--- a/báo cáo/cấp trường/báo cáo - cấp trường.docx
+++ b/báo cáo/cấp trường/báo cáo - cấp trường.docx
@@ -14,8 +14,6 @@
           <w:szCs w:val="28"/>
         </w:rPr>
       </w:pPr>
-      <w:bookmarkStart w:id="0" w:name="_GoBack"/>
-      <w:bookmarkEnd w:id="0"/>
       <w:r>
         <w:rPr>
           <w:b/>
@@ -1342,1417 +1340,6 @@
         </w:sectPr>
       </w:pPr>
     </w:p>
-    <w:p>
-      <w:pPr>
-        <w:suppressAutoHyphens/>
-        <w:autoSpaceDE w:val="0"/>
-        <w:autoSpaceDN w:val="0"/>
-        <w:adjustRightInd w:val="0"/>
-        <w:rPr>
-          <w:b/>
-          <w:bCs/>
-          <w:lang w:val="vi-VN"/>
-        </w:rPr>
-      </w:pPr>
-    </w:p>
-    <w:p>
-      <w:pPr>
-        <w:suppressAutoHyphens/>
-        <w:autoSpaceDE w:val="0"/>
-        <w:autoSpaceDN w:val="0"/>
-        <w:adjustRightInd w:val="0"/>
-        <w:rPr>
-          <w:b/>
-          <w:bCs/>
-          <w:lang w:val="vi-VN"/>
-        </w:rPr>
-      </w:pPr>
-    </w:p>
-    <w:p>
-      <w:pPr>
-        <w:pStyle w:val="Chng"/>
-        <w:tabs>
-          <w:tab w:val="clear" w:pos="6379"/>
-        </w:tabs>
-        <w:jc w:val="center"/>
-        <w:outlineLvl w:val="0"/>
-        <w:rPr>
-          <w:sz w:val="26"/>
-          <w:szCs w:val="26"/>
-          <w:lang w:val="vi-VN"/>
-        </w:rPr>
-      </w:pPr>
-      <w:bookmarkStart w:id="1" w:name="_Toc387692905"/>
-      <w:bookmarkStart w:id="2" w:name="_Toc70910225"/>
-      <w:bookmarkStart w:id="3" w:name="_Toc70910771"/>
-      <w:bookmarkStart w:id="4" w:name="_Toc71036793"/>
-      <w:bookmarkStart w:id="5" w:name="_Toc89404585"/>
-      <w:bookmarkStart w:id="6" w:name="_Toc99482794"/>
-      <w:r>
-        <w:rPr>
-          <w:sz w:val="26"/>
-          <w:szCs w:val="26"/>
-          <w:lang w:val="vi-VN"/>
-        </w:rPr>
-        <w:t>LỜI CẢM ƠN</w:t>
-      </w:r>
-      <w:bookmarkEnd w:id="1"/>
-      <w:bookmarkEnd w:id="2"/>
-      <w:bookmarkEnd w:id="3"/>
-      <w:bookmarkEnd w:id="4"/>
-      <w:bookmarkEnd w:id="5"/>
-      <w:bookmarkEnd w:id="6"/>
-    </w:p>
-    <w:p>
-      <w:pPr>
-        <w:pStyle w:val="Nidungvnbn"/>
-        <w:ind w:firstLine="0"/>
-        <w:rPr>
-          <w:bCs/>
-        </w:rPr>
-      </w:pPr>
-      <w:r>
-        <w:rPr>
-          <w:bCs/>
-        </w:rPr>
-        <w:t xml:space="preserve">Nhóm em xin gửi tới lời cảm ơn chân thành đến </w:t>
-      </w:r>
-      <w:r>
-        <w:rPr>
-          <w:bCs/>
-        </w:rPr>
-        <w:t>cô</w:t>
-      </w:r>
-      <w:r>
-        <w:rPr>
-          <w:bCs/>
-        </w:rPr>
-        <w:t xml:space="preserve"> </w:t>
-      </w:r>
-      <w:r>
-        <w:rPr>
-          <w:b/>
-          <w:bCs/>
-        </w:rPr>
-        <w:t>Dương Thị Kim Chi</w:t>
-      </w:r>
-      <w:r>
-        <w:rPr>
-          <w:bCs/>
-        </w:rPr>
-        <w:t xml:space="preserve">  đã trang bị cho chúng em những kiến thức và kỹ năng cần có để thực hiện đề tài báo cáo </w:t>
-      </w:r>
-      <w:r>
-        <w:rPr>
-          <w:bCs/>
-        </w:rPr>
-        <w:t>nghiên cứu khoa học này.</w:t>
-      </w:r>
-    </w:p>
-    <w:p>
-      <w:pPr>
-        <w:pStyle w:val="Nidungvnbn"/>
-        <w:ind w:firstLine="0"/>
-        <w:rPr>
-          <w:bCs/>
-        </w:rPr>
-      </w:pPr>
-      <w:r>
-        <w:rPr>
-          <w:bCs/>
-        </w:rPr>
-        <w:t>Trong quá trình thực hiện,</w:t>
-      </w:r>
-      <w:r>
-        <w:rPr>
-          <w:bCs/>
-        </w:rPr>
-        <w:t xml:space="preserve"> nhóm em đã cố gắng áp dụng những kiến thức </w:t>
-      </w:r>
-      <w:r>
-        <w:rPr>
-          <w:b/>
-          <w:bCs/>
-        </w:rPr>
-        <w:t>Cô</w:t>
-      </w:r>
-      <w:r>
-        <w:rPr>
-          <w:bCs/>
-        </w:rPr>
-        <w:t xml:space="preserve"> đã giảng dạy vào trong tiểu luận</w:t>
-      </w:r>
-      <w:r>
-        <w:rPr>
-          <w:bCs/>
-        </w:rPr>
-        <w:t xml:space="preserve">. Tuy nhiên trong quá trình thực hiện </w:t>
-      </w:r>
-      <w:r>
-        <w:rPr>
-          <w:bCs/>
-        </w:rPr>
-        <w:t>chắc chắn không thể không gặp phải những khó khăn, thiếu sót</w:t>
-      </w:r>
-      <w:r>
-        <w:rPr>
-          <w:bCs/>
-        </w:rPr>
-        <w:t xml:space="preserve">. Rất mong nhận được sự quan tâm, góp ý của </w:t>
-      </w:r>
-      <w:r>
-        <w:rPr>
-          <w:bCs/>
-        </w:rPr>
-        <w:t>hội đồng</w:t>
-      </w:r>
-      <w:r>
-        <w:rPr>
-          <w:bCs/>
-        </w:rPr>
-        <w:t xml:space="preserve"> n</w:t>
-      </w:r>
-      <w:r>
-        <w:rPr>
-          <w:bCs/>
-        </w:rPr>
-        <w:t>gh</w:t>
-      </w:r>
-      <w:r>
-        <w:rPr>
-          <w:bCs/>
-        </w:rPr>
-        <w:t>iệm thu</w:t>
-      </w:r>
-      <w:r>
-        <w:rPr>
-          <w:bCs/>
-        </w:rPr>
-        <w:t xml:space="preserve"> để </w:t>
-      </w:r>
-      <w:r>
-        <w:rPr>
-          <w:bCs/>
-        </w:rPr>
-        <w:t>đề tài</w:t>
-      </w:r>
-      <w:r>
-        <w:rPr>
-          <w:bCs/>
-        </w:rPr>
-        <w:t xml:space="preserve"> nhóm em được hoàn chỉnh và tốt hơn.</w:t>
-      </w:r>
-    </w:p>
-    <w:p>
-      <w:pPr>
-        <w:pStyle w:val="Nidungvnbn"/>
-        <w:ind w:firstLine="0"/>
-        <w:rPr>
-          <w:b/>
-          <w:bCs/>
-          <w:sz w:val="32"/>
-          <w:szCs w:val="32"/>
-          <w:lang w:val="vi-VN"/>
-        </w:rPr>
-      </w:pPr>
-      <w:r>
-        <w:rPr>
-          <w:b/>
-          <w:bCs/>
-        </w:rPr>
-        <w:t>Xin chân thành cảm ơn!</w:t>
-      </w:r>
-      <w:r>
-        <w:rPr>
-          <w:b/>
-          <w:bCs/>
-          <w:sz w:val="32"/>
-          <w:szCs w:val="32"/>
-          <w:lang w:val="vi-VN"/>
-        </w:rPr>
-        <w:br w:type="page"/>
-      </w:r>
-    </w:p>
-    <w:p>
-      <w:pPr>
-        <w:jc w:val="center"/>
-        <w:rPr>
-          <w:b/>
-          <w:sz w:val="26"/>
-          <w:szCs w:val="26"/>
-        </w:rPr>
-      </w:pPr>
-      <w:r>
-        <w:rPr>
-          <w:b/>
-          <w:sz w:val="26"/>
-          <w:szCs w:val="26"/>
-        </w:rPr>
-        <w:lastRenderedPageBreak/>
-        <w:t>LỜI CAM ĐOAN</w:t>
-      </w:r>
-    </w:p>
-    <w:p>
-      <w:pPr>
-        <w:autoSpaceDE w:val="0"/>
-        <w:autoSpaceDN w:val="0"/>
-        <w:adjustRightInd w:val="0"/>
-        <w:spacing w:line="360" w:lineRule="auto"/>
-        <w:ind w:firstLine="720"/>
-        <w:jc w:val="both"/>
-        <w:rPr>
-          <w:b/>
-          <w:sz w:val="26"/>
-          <w:szCs w:val="26"/>
-          <w:lang w:val="vi-VN"/>
-        </w:rPr>
-      </w:pPr>
-    </w:p>
-    <w:p>
-      <w:pPr>
-        <w:autoSpaceDE w:val="0"/>
-        <w:autoSpaceDN w:val="0"/>
-        <w:adjustRightInd w:val="0"/>
-        <w:spacing w:line="360" w:lineRule="auto"/>
-        <w:jc w:val="both"/>
-        <w:rPr>
-          <w:sz w:val="26"/>
-          <w:szCs w:val="26"/>
-          <w:lang w:val="vi-VN"/>
-        </w:rPr>
-      </w:pPr>
-      <w:r>
-        <w:rPr>
-          <w:sz w:val="26"/>
-          <w:szCs w:val="26"/>
-        </w:rPr>
-        <w:t>Chúng tôi</w:t>
-      </w:r>
-      <w:r>
-        <w:rPr>
-          <w:sz w:val="26"/>
-          <w:szCs w:val="26"/>
-          <w:lang w:val="vi-VN"/>
-        </w:rPr>
-        <w:t xml:space="preserve"> xin cam đoan đây là </w:t>
-      </w:r>
-      <w:r>
-        <w:rPr>
-          <w:sz w:val="26"/>
-          <w:szCs w:val="26"/>
-          <w:lang w:val="vi-VN"/>
-        </w:rPr>
-        <w:t>sản phẩm</w:t>
-      </w:r>
-      <w:r>
-        <w:rPr>
-          <w:sz w:val="26"/>
-          <w:szCs w:val="26"/>
-          <w:lang w:val="vi-VN"/>
-        </w:rPr>
-        <w:t xml:space="preserve"> </w:t>
-      </w:r>
-      <w:r>
-        <w:rPr>
-          <w:sz w:val="26"/>
-          <w:szCs w:val="26"/>
-        </w:rPr>
-        <w:t>nghiên cứu</w:t>
-      </w:r>
-      <w:r>
-        <w:rPr>
-          <w:sz w:val="26"/>
-          <w:szCs w:val="26"/>
-          <w:lang w:val="vi-VN"/>
-        </w:rPr>
-        <w:t xml:space="preserve"> của riêng </w:t>
-      </w:r>
-      <w:r>
-        <w:rPr>
-          <w:sz w:val="26"/>
-          <w:szCs w:val="26"/>
-          <w:lang w:val="vi-VN"/>
-        </w:rPr>
-        <w:t>chúng tôi</w:t>
-      </w:r>
-      <w:r>
-        <w:rPr>
-          <w:sz w:val="26"/>
-          <w:szCs w:val="26"/>
-          <w:lang w:val="vi-VN"/>
-        </w:rPr>
-        <w:t xml:space="preserve"> và được sự hướng dẫn của </w:t>
-      </w:r>
-      <w:r>
-        <w:rPr>
-          <w:b/>
-          <w:sz w:val="26"/>
-          <w:szCs w:val="26"/>
-        </w:rPr>
-        <w:t>Cô</w:t>
-      </w:r>
-      <w:r>
-        <w:rPr>
-          <w:b/>
-          <w:sz w:val="26"/>
-          <w:szCs w:val="26"/>
-          <w:lang w:val="vi-VN"/>
-        </w:rPr>
-        <w:t xml:space="preserve"> </w:t>
-      </w:r>
-      <w:r>
-        <w:rPr>
-          <w:rFonts w:eastAsiaTheme="minorEastAsia"/>
-          <w:b/>
-          <w:sz w:val="26"/>
-          <w:szCs w:val="26"/>
-          <w:lang w:eastAsia="ja-JP"/>
-        </w:rPr>
-        <w:t>Dương Thị Kim Chi</w:t>
-      </w:r>
-      <w:r>
-        <w:rPr>
-          <w:sz w:val="26"/>
-          <w:szCs w:val="26"/>
-          <w:lang w:val="vi-VN"/>
-        </w:rPr>
-        <w:t>. Các nội dung nghiên cứu, kết quả trong đề tài này là trung thực và chưa công bố dưới bất kỳ hình thức nào trước đây. Những số liệu trong các bảng biểu phục vụ cho việc phân tích, nhận xét, đánh giá được chính tác giả thu thập từ các nguồn khác nhau có ghi rõ trong phần tài liệu tham khảo.</w:t>
-      </w:r>
-    </w:p>
-    <w:p>
-      <w:pPr>
-        <w:autoSpaceDE w:val="0"/>
-        <w:autoSpaceDN w:val="0"/>
-        <w:adjustRightInd w:val="0"/>
-        <w:spacing w:line="360" w:lineRule="auto"/>
-        <w:jc w:val="both"/>
-        <w:rPr>
-          <w:sz w:val="26"/>
-          <w:szCs w:val="26"/>
-          <w:lang w:val="vi-VN"/>
-        </w:rPr>
-      </w:pPr>
-    </w:p>
-    <w:p>
-      <w:pPr>
-        <w:autoSpaceDE w:val="0"/>
-        <w:autoSpaceDN w:val="0"/>
-        <w:adjustRightInd w:val="0"/>
-        <w:spacing w:line="360" w:lineRule="auto"/>
-        <w:jc w:val="both"/>
-        <w:rPr>
-          <w:sz w:val="26"/>
-          <w:szCs w:val="26"/>
-          <w:lang w:val="vi-VN"/>
-        </w:rPr>
-      </w:pPr>
-      <w:r>
-        <w:rPr>
-          <w:sz w:val="26"/>
-          <w:szCs w:val="26"/>
-          <w:lang w:val="vi-VN"/>
-        </w:rPr>
-        <w:t xml:space="preserve">Ngoài ra, trong </w:t>
-      </w:r>
-      <w:r>
-        <w:rPr>
-          <w:sz w:val="26"/>
-          <w:szCs w:val="26"/>
-          <w:lang w:val="vi-VN"/>
-        </w:rPr>
-        <w:t>đồ án</w:t>
-      </w:r>
-      <w:r>
-        <w:rPr>
-          <w:sz w:val="26"/>
-          <w:szCs w:val="26"/>
-          <w:lang w:val="vi-VN"/>
-        </w:rPr>
-        <w:t xml:space="preserve"> còn sử dụng một số nhận xét, đánh giá cũng như số liệu của các tác giả khác, cơ quan tổ chức khác đều có trích dẫn và chú thích nguồn gốc.</w:t>
-      </w:r>
-    </w:p>
-    <w:p>
-      <w:pPr>
-        <w:autoSpaceDE w:val="0"/>
-        <w:autoSpaceDN w:val="0"/>
-        <w:adjustRightInd w:val="0"/>
-        <w:spacing w:line="360" w:lineRule="auto"/>
-        <w:jc w:val="both"/>
-        <w:rPr>
-          <w:b/>
-          <w:sz w:val="26"/>
-          <w:szCs w:val="26"/>
-          <w:lang w:val="vi-VN"/>
-        </w:rPr>
-      </w:pPr>
-      <w:r>
-        <w:rPr>
-          <w:sz w:val="26"/>
-          <w:szCs w:val="26"/>
-          <w:lang w:val="vi-VN"/>
-        </w:rPr>
-        <w:t xml:space="preserve">Nếu phát hiện có bất kỳ sự gian lận nào tôi xin hoàn toàn chịu trách nhiệm về nội dung </w:t>
-      </w:r>
-      <w:r>
-        <w:rPr>
-          <w:sz w:val="26"/>
-          <w:szCs w:val="26"/>
-        </w:rPr>
-        <w:t>nghiên cứu</w:t>
-      </w:r>
-      <w:r>
-        <w:rPr>
-          <w:sz w:val="26"/>
-          <w:szCs w:val="26"/>
-          <w:lang w:val="vi-VN"/>
-        </w:rPr>
-        <w:t xml:space="preserve"> của mình.</w:t>
-      </w:r>
-      <w:r>
-        <w:rPr>
-          <w:b/>
-          <w:sz w:val="26"/>
-          <w:szCs w:val="26"/>
-          <w:lang w:val="vi-VN"/>
-        </w:rPr>
-        <w:t xml:space="preserve"> </w:t>
-      </w:r>
-      <w:r>
-        <w:rPr>
-          <w:sz w:val="26"/>
-          <w:szCs w:val="26"/>
-          <w:lang w:val="vi-VN"/>
-        </w:rPr>
-        <w:t xml:space="preserve">Trường </w:t>
-      </w:r>
-      <w:r>
-        <w:rPr>
-          <w:rFonts w:eastAsiaTheme="minorEastAsia" w:hint="eastAsia"/>
-          <w:sz w:val="26"/>
-          <w:szCs w:val="26"/>
-          <w:lang w:val="vi-VN" w:eastAsia="ja-JP"/>
-        </w:rPr>
-        <w:t>Đ</w:t>
-      </w:r>
-      <w:r>
-        <w:rPr>
-          <w:sz w:val="26"/>
-          <w:szCs w:val="26"/>
-          <w:lang w:val="vi-VN"/>
-        </w:rPr>
-        <w:t>ại học T</w:t>
-      </w:r>
-      <w:r>
-        <w:rPr>
-          <w:rFonts w:eastAsiaTheme="minorEastAsia" w:hint="eastAsia"/>
-          <w:sz w:val="26"/>
-          <w:szCs w:val="26"/>
-          <w:lang w:val="vi-VN" w:eastAsia="ja-JP"/>
-        </w:rPr>
-        <w:t>hủ Dầu Một</w:t>
-      </w:r>
-      <w:r>
-        <w:rPr>
-          <w:sz w:val="26"/>
-          <w:szCs w:val="26"/>
-          <w:lang w:val="vi-VN"/>
-        </w:rPr>
-        <w:t xml:space="preserve"> không liên quan đến những vi phạm tác quyền, bản quyền do tôi gây ra trong quá trình thực hiện (nếu có).</w:t>
-      </w:r>
-    </w:p>
-    <w:p>
-      <w:pPr>
-        <w:autoSpaceDE w:val="0"/>
-        <w:autoSpaceDN w:val="0"/>
-        <w:adjustRightInd w:val="0"/>
-        <w:spacing w:line="360" w:lineRule="auto"/>
-        <w:ind w:left="3600"/>
-        <w:jc w:val="center"/>
-        <w:rPr>
-          <w:i/>
-          <w:sz w:val="26"/>
-          <w:szCs w:val="26"/>
-          <w:lang w:val="vi-VN"/>
-        </w:rPr>
-      </w:pPr>
-      <w:r>
-        <w:rPr>
-          <w:rFonts w:eastAsiaTheme="minorEastAsia" w:hint="eastAsia"/>
-          <w:i/>
-          <w:sz w:val="26"/>
-          <w:szCs w:val="26"/>
-          <w:lang w:val="vi-VN" w:eastAsia="ja-JP"/>
-        </w:rPr>
-        <w:t>TP. Thủ Dầu Một</w:t>
-      </w:r>
-      <w:r>
-        <w:rPr>
-          <w:i/>
-          <w:sz w:val="26"/>
-          <w:szCs w:val="26"/>
-          <w:lang w:val="vi-VN"/>
-        </w:rPr>
-        <w:t xml:space="preserve">, ngày   tháng   năm      </w:t>
-      </w:r>
-    </w:p>
-    <w:p>
-      <w:pPr>
-        <w:autoSpaceDE w:val="0"/>
-        <w:autoSpaceDN w:val="0"/>
-        <w:adjustRightInd w:val="0"/>
-        <w:spacing w:line="360" w:lineRule="auto"/>
-        <w:ind w:left="3600"/>
-        <w:jc w:val="center"/>
-        <w:rPr>
-          <w:i/>
-          <w:sz w:val="26"/>
-          <w:szCs w:val="26"/>
-          <w:lang w:val="vi-VN"/>
-        </w:rPr>
-      </w:pPr>
-      <w:r>
-        <w:rPr>
-          <w:i/>
-          <w:sz w:val="26"/>
-          <w:szCs w:val="26"/>
-          <w:lang w:val="vi-VN"/>
-        </w:rPr>
-        <w:t>Tác giả</w:t>
-      </w:r>
-    </w:p>
-    <w:p>
-      <w:pPr>
-        <w:spacing w:after="200" w:line="276" w:lineRule="auto"/>
-        <w:rPr>
-          <w:rFonts w:eastAsiaTheme="minorEastAsia"/>
-          <w:i/>
-          <w:sz w:val="26"/>
-          <w:szCs w:val="26"/>
-          <w:lang w:val="vi-VN" w:eastAsia="ja-JP"/>
-        </w:rPr>
-      </w:pPr>
-      <w:r>
-        <w:rPr>
-          <w:rFonts w:eastAsiaTheme="minorEastAsia" w:hint="eastAsia"/>
-          <w:i/>
-          <w:sz w:val="26"/>
-          <w:szCs w:val="26"/>
-          <w:lang w:val="vi-VN" w:eastAsia="ja-JP"/>
-        </w:rPr>
-        <w:tab/>
-      </w:r>
-      <w:r>
-        <w:rPr>
-          <w:rFonts w:eastAsiaTheme="minorEastAsia" w:hint="eastAsia"/>
-          <w:i/>
-          <w:sz w:val="26"/>
-          <w:szCs w:val="26"/>
-          <w:lang w:val="vi-VN" w:eastAsia="ja-JP"/>
-        </w:rPr>
-        <w:tab/>
-      </w:r>
-      <w:r>
-        <w:rPr>
-          <w:rFonts w:eastAsiaTheme="minorEastAsia" w:hint="eastAsia"/>
-          <w:i/>
-          <w:sz w:val="26"/>
-          <w:szCs w:val="26"/>
-          <w:lang w:val="vi-VN" w:eastAsia="ja-JP"/>
-        </w:rPr>
-        <w:tab/>
-      </w:r>
-      <w:r>
-        <w:rPr>
-          <w:rFonts w:eastAsiaTheme="minorEastAsia" w:hint="eastAsia"/>
-          <w:i/>
-          <w:sz w:val="26"/>
-          <w:szCs w:val="26"/>
-          <w:lang w:val="vi-VN" w:eastAsia="ja-JP"/>
-        </w:rPr>
-        <w:tab/>
-      </w:r>
-      <w:r>
-        <w:rPr>
-          <w:rFonts w:eastAsiaTheme="minorEastAsia" w:hint="eastAsia"/>
-          <w:i/>
-          <w:sz w:val="26"/>
-          <w:szCs w:val="26"/>
-          <w:lang w:val="vi-VN" w:eastAsia="ja-JP"/>
-        </w:rPr>
-        <w:tab/>
-      </w:r>
-    </w:p>
-    <w:p>
-      <w:pPr>
-        <w:spacing w:after="200" w:line="276" w:lineRule="auto"/>
-        <w:rPr>
-          <w:i/>
-          <w:sz w:val="26"/>
-          <w:szCs w:val="26"/>
-          <w:lang w:val="vi-VN"/>
-        </w:rPr>
-      </w:pPr>
-      <w:r>
-        <w:rPr>
-          <w:rFonts w:eastAsiaTheme="minorEastAsia" w:hint="eastAsia"/>
-          <w:i/>
-          <w:sz w:val="26"/>
-          <w:szCs w:val="26"/>
-          <w:lang w:val="vi-VN" w:eastAsia="ja-JP"/>
-        </w:rPr>
-        <w:tab/>
-      </w:r>
-      <w:r>
-        <w:rPr>
-          <w:rFonts w:eastAsiaTheme="minorEastAsia" w:hint="eastAsia"/>
-          <w:i/>
-          <w:sz w:val="26"/>
-          <w:szCs w:val="26"/>
-          <w:lang w:val="vi-VN" w:eastAsia="ja-JP"/>
-        </w:rPr>
-        <w:tab/>
-      </w:r>
-      <w:r>
-        <w:rPr>
-          <w:rFonts w:eastAsiaTheme="minorEastAsia" w:hint="eastAsia"/>
-          <w:i/>
-          <w:sz w:val="26"/>
-          <w:szCs w:val="26"/>
-          <w:lang w:val="vi-VN" w:eastAsia="ja-JP"/>
-        </w:rPr>
-        <w:tab/>
-      </w:r>
-      <w:r>
-        <w:rPr>
-          <w:rFonts w:eastAsiaTheme="minorEastAsia" w:hint="eastAsia"/>
-          <w:i/>
-          <w:sz w:val="26"/>
-          <w:szCs w:val="26"/>
-          <w:lang w:val="vi-VN" w:eastAsia="ja-JP"/>
-        </w:rPr>
-        <w:tab/>
-      </w:r>
-      <w:r>
-        <w:rPr>
-          <w:rFonts w:eastAsiaTheme="minorEastAsia" w:hint="eastAsia"/>
-          <w:i/>
-          <w:sz w:val="26"/>
-          <w:szCs w:val="26"/>
-          <w:lang w:val="vi-VN" w:eastAsia="ja-JP"/>
-        </w:rPr>
-        <w:tab/>
-      </w:r>
-      <w:r>
-        <w:rPr>
-          <w:rFonts w:eastAsiaTheme="minorEastAsia" w:hint="eastAsia"/>
-          <w:i/>
-          <w:sz w:val="26"/>
-          <w:szCs w:val="26"/>
-          <w:lang w:val="vi-VN" w:eastAsia="ja-JP"/>
-        </w:rPr>
-        <w:tab/>
-      </w:r>
-      <w:r>
-        <w:rPr>
-          <w:i/>
-          <w:sz w:val="26"/>
-          <w:szCs w:val="26"/>
-          <w:lang w:val="vi-VN"/>
-        </w:rPr>
-        <w:tab/>
-        <w:t>(ký tên và ghi rõ họ tên)</w:t>
-      </w:r>
-    </w:p>
-    <w:p>
-      <w:pPr>
-        <w:spacing w:after="200" w:line="276" w:lineRule="auto"/>
-        <w:rPr>
-          <w:i/>
-          <w:sz w:val="26"/>
-          <w:szCs w:val="26"/>
-          <w:lang w:val="vi-VN"/>
-        </w:rPr>
-      </w:pPr>
-    </w:p>
-    <w:p>
-      <w:pPr>
-        <w:spacing w:after="200" w:line="276" w:lineRule="auto"/>
-        <w:ind w:left="3600"/>
-        <w:jc w:val="center"/>
-        <w:rPr>
-          <w:i/>
-          <w:sz w:val="26"/>
-          <w:szCs w:val="26"/>
-        </w:rPr>
-      </w:pPr>
-      <w:r>
-        <w:rPr>
-          <w:i/>
-          <w:sz w:val="26"/>
-          <w:szCs w:val="26"/>
-        </w:rPr>
-        <w:t>Hoàng Kim Tuyến</w:t>
-      </w:r>
-    </w:p>
-    <w:p>
-      <w:pPr>
-        <w:spacing w:after="200" w:line="276" w:lineRule="auto"/>
-        <w:rPr>
-          <w:i/>
-          <w:sz w:val="26"/>
-          <w:szCs w:val="26"/>
-          <w:lang w:val="vi-VN"/>
-        </w:rPr>
-      </w:pPr>
-    </w:p>
-    <w:p>
-      <w:pPr>
-        <w:spacing w:after="200" w:line="276" w:lineRule="auto"/>
-        <w:ind w:left="2880" w:firstLine="720"/>
-        <w:jc w:val="center"/>
-        <w:rPr>
-          <w:i/>
-          <w:sz w:val="26"/>
-          <w:szCs w:val="26"/>
-        </w:rPr>
-      </w:pPr>
-      <w:r>
-        <w:rPr>
-          <w:i/>
-          <w:sz w:val="26"/>
-          <w:szCs w:val="26"/>
-        </w:rPr>
-        <w:t>Trần Quốc Dũng</w:t>
-      </w:r>
-    </w:p>
-    <w:p>
-      <w:pPr>
-        <w:spacing w:after="200" w:line="276" w:lineRule="auto"/>
-        <w:rPr>
-          <w:i/>
-          <w:sz w:val="26"/>
-          <w:szCs w:val="26"/>
-          <w:lang w:val="vi-VN"/>
-        </w:rPr>
-      </w:pPr>
-      <w:r>
-        <w:rPr>
-          <w:i/>
-          <w:sz w:val="26"/>
-          <w:szCs w:val="26"/>
-          <w:lang w:val="vi-VN"/>
-        </w:rPr>
-        <w:br w:type="page"/>
-      </w:r>
-    </w:p>
-    <w:p>
-      <w:pPr>
-        <w:pStyle w:val="Chng"/>
-        <w:tabs>
-          <w:tab w:val="clear" w:pos="6379"/>
-        </w:tabs>
-        <w:jc w:val="center"/>
-        <w:rPr>
-          <w:sz w:val="26"/>
-          <w:szCs w:val="26"/>
-        </w:rPr>
-      </w:pPr>
-      <w:bookmarkStart w:id="7" w:name="_Toc387692906"/>
-      <w:bookmarkStart w:id="8" w:name="_Toc70910228"/>
-      <w:bookmarkStart w:id="9" w:name="_Toc70910774"/>
-      <w:r>
-        <w:rPr>
-          <w:sz w:val="26"/>
-          <w:szCs w:val="26"/>
-          <w:lang w:val="vi-VN"/>
-        </w:rPr>
-        <w:lastRenderedPageBreak/>
-        <w:t xml:space="preserve">PHẦN ĐÁNH GIÁ CỦA </w:t>
-      </w:r>
-      <w:bookmarkEnd w:id="7"/>
-      <w:bookmarkEnd w:id="8"/>
-      <w:bookmarkEnd w:id="9"/>
-      <w:r>
-        <w:rPr>
-          <w:sz w:val="26"/>
-          <w:szCs w:val="26"/>
-        </w:rPr>
-        <w:t>HỘI ĐỒNG</w:t>
-      </w:r>
-      <w:r>
-        <w:rPr>
-          <w:sz w:val="26"/>
-          <w:szCs w:val="26"/>
-        </w:rPr>
-        <w:t xml:space="preserve"> NGHIỆM THU</w:t>
-      </w:r>
-      <w:r>
-        <w:rPr>
-          <w:sz w:val="26"/>
-          <w:szCs w:val="26"/>
-        </w:rPr>
-        <w:t xml:space="preserve"> </w:t>
-      </w:r>
-    </w:p>
-    <w:p>
-      <w:pPr>
-        <w:spacing w:after="200" w:line="276" w:lineRule="auto"/>
-        <w:rPr>
-          <w:sz w:val="32"/>
-          <w:szCs w:val="32"/>
-          <w:lang w:val="vi-VN"/>
-        </w:rPr>
-      </w:pPr>
-      <w:r>
-        <w:rPr>
-          <w:sz w:val="32"/>
-          <w:szCs w:val="32"/>
-          <w:lang w:val="vi-VN"/>
-        </w:rPr>
-        <w:t>_______________________________________________________________________________________________________________________________________________________________________________________________________________________________________________________________________________________________________________________________________________________________________________________________________________</w:t>
-      </w:r>
-    </w:p>
-    <w:p>
-      <w:pPr>
-        <w:spacing w:line="276" w:lineRule="auto"/>
-        <w:jc w:val="center"/>
-        <w:rPr>
-          <w:lang w:val="vi-VN"/>
-        </w:rPr>
-      </w:pPr>
-      <w:r>
-        <w:rPr>
-          <w:lang w:val="vi-VN"/>
-        </w:rPr>
-        <w:t>T</w:t>
-      </w:r>
-      <w:r>
-        <w:rPr>
-          <w:rFonts w:eastAsiaTheme="minorEastAsia" w:hint="eastAsia"/>
-          <w:lang w:val="vi-VN" w:eastAsia="ja-JP"/>
-        </w:rPr>
-        <w:t>P</w:t>
-      </w:r>
-      <w:r>
-        <w:rPr>
-          <w:lang w:val="vi-VN"/>
-        </w:rPr>
-        <w:t xml:space="preserve">. </w:t>
-      </w:r>
-      <w:r>
-        <w:rPr>
-          <w:rFonts w:eastAsiaTheme="minorEastAsia" w:hint="eastAsia"/>
-          <w:lang w:val="vi-VN" w:eastAsia="ja-JP"/>
-        </w:rPr>
-        <w:t>Thủ Dầu Một</w:t>
-      </w:r>
-      <w:r>
-        <w:rPr>
-          <w:lang w:val="vi-VN"/>
-        </w:rPr>
-        <w:t>, ngày     tháng   năm</w:t>
-      </w:r>
-    </w:p>
-    <w:p>
-      <w:pPr>
-        <w:spacing w:line="276" w:lineRule="auto"/>
-        <w:jc w:val="center"/>
-        <w:rPr>
-          <w:lang w:val="vi-VN"/>
-        </w:rPr>
-      </w:pPr>
-      <w:r>
-        <w:rPr>
-          <w:lang w:val="vi-VN"/>
-        </w:rPr>
-        <w:t>(kí và ghi họ tên)</w:t>
-      </w:r>
-    </w:p>
-    <w:p>
-      <w:pPr>
-        <w:spacing w:after="200" w:line="276" w:lineRule="auto"/>
-        <w:rPr>
-          <w:lang w:val="vi-VN"/>
-        </w:rPr>
-      </w:pPr>
-    </w:p>
-    <w:p>
-      <w:pPr>
-        <w:spacing w:after="200" w:line="276" w:lineRule="auto"/>
-        <w:rPr>
-          <w:lang w:val="vi-VN"/>
-        </w:rPr>
-      </w:pPr>
-    </w:p>
-    <w:p>
-      <w:pPr>
-        <w:spacing w:after="200" w:line="276" w:lineRule="auto"/>
-        <w:rPr>
-          <w:lang w:val="vi-VN"/>
-        </w:rPr>
-      </w:pPr>
-    </w:p>
-    <w:p>
-      <w:pPr>
-        <w:pStyle w:val="Chng"/>
-        <w:tabs>
-          <w:tab w:val="clear" w:pos="6379"/>
-        </w:tabs>
-        <w:jc w:val="center"/>
-        <w:rPr>
-          <w:rFonts w:eastAsiaTheme="minorEastAsia"/>
-          <w:lang w:val="vi-VN" w:eastAsia="ja-JP"/>
-        </w:rPr>
-      </w:pPr>
-      <w:bookmarkStart w:id="10" w:name="_Toc387692907"/>
-    </w:p>
-    <w:p>
-      <w:pPr>
-        <w:pStyle w:val="Chng"/>
-        <w:tabs>
-          <w:tab w:val="clear" w:pos="6379"/>
-        </w:tabs>
-        <w:jc w:val="center"/>
-        <w:rPr>
-          <w:rFonts w:eastAsiaTheme="minorEastAsia"/>
-          <w:lang w:val="vi-VN" w:eastAsia="ja-JP"/>
-        </w:rPr>
-      </w:pPr>
-    </w:p>
-    <w:p>
-      <w:pPr>
-        <w:pStyle w:val="Chng"/>
-        <w:tabs>
-          <w:tab w:val="clear" w:pos="6379"/>
-        </w:tabs>
-        <w:jc w:val="center"/>
-        <w:rPr>
-          <w:rFonts w:eastAsiaTheme="minorEastAsia"/>
-          <w:lang w:val="vi-VN" w:eastAsia="ja-JP"/>
-        </w:rPr>
-      </w:pPr>
-    </w:p>
-    <w:p>
-      <w:pPr>
-        <w:pStyle w:val="Chng"/>
-        <w:tabs>
-          <w:tab w:val="clear" w:pos="6379"/>
-        </w:tabs>
-        <w:jc w:val="center"/>
-        <w:rPr>
-          <w:rFonts w:eastAsiaTheme="minorEastAsia"/>
-          <w:lang w:val="vi-VN" w:eastAsia="ja-JP"/>
-        </w:rPr>
-      </w:pPr>
-    </w:p>
-    <w:p>
-      <w:pPr>
-        <w:pStyle w:val="Chng"/>
-        <w:tabs>
-          <w:tab w:val="clear" w:pos="6379"/>
-        </w:tabs>
-        <w:jc w:val="center"/>
-        <w:rPr>
-          <w:rFonts w:eastAsiaTheme="minorEastAsia"/>
-          <w:lang w:val="vi-VN" w:eastAsia="ja-JP"/>
-        </w:rPr>
-      </w:pPr>
-    </w:p>
-    <w:p>
-      <w:pPr>
-        <w:pStyle w:val="Chng"/>
-        <w:tabs>
-          <w:tab w:val="clear" w:pos="6379"/>
-        </w:tabs>
-        <w:jc w:val="center"/>
-        <w:rPr>
-          <w:rFonts w:eastAsiaTheme="minorEastAsia"/>
-          <w:lang w:val="vi-VN" w:eastAsia="ja-JP"/>
-        </w:rPr>
-      </w:pPr>
-    </w:p>
-    <w:p>
-      <w:pPr>
-        <w:pStyle w:val="Chng"/>
-        <w:tabs>
-          <w:tab w:val="clear" w:pos="6379"/>
-        </w:tabs>
-        <w:jc w:val="center"/>
-        <w:rPr>
-          <w:rFonts w:eastAsiaTheme="minorEastAsia"/>
-          <w:lang w:val="vi-VN" w:eastAsia="ja-JP"/>
-        </w:rPr>
-      </w:pPr>
-    </w:p>
-    <w:p>
-      <w:pPr>
-        <w:pStyle w:val="Chng"/>
-        <w:tabs>
-          <w:tab w:val="clear" w:pos="6379"/>
-        </w:tabs>
-        <w:jc w:val="center"/>
-        <w:rPr>
-          <w:rFonts w:eastAsiaTheme="minorEastAsia"/>
-          <w:lang w:val="vi-VN" w:eastAsia="ja-JP"/>
-        </w:rPr>
-      </w:pPr>
-    </w:p>
-    <w:p>
-      <w:pPr>
-        <w:pStyle w:val="Chng"/>
-        <w:tabs>
-          <w:tab w:val="clear" w:pos="6379"/>
-        </w:tabs>
-        <w:jc w:val="center"/>
-        <w:rPr>
-          <w:rFonts w:eastAsiaTheme="minorEastAsia"/>
-          <w:lang w:val="vi-VN" w:eastAsia="ja-JP"/>
-        </w:rPr>
-      </w:pPr>
-    </w:p>
-    <w:p>
-      <w:pPr>
-        <w:pStyle w:val="Chng"/>
-        <w:tabs>
-          <w:tab w:val="clear" w:pos="6379"/>
-        </w:tabs>
-        <w:rPr>
-          <w:rFonts w:eastAsiaTheme="minorEastAsia"/>
-          <w:lang w:val="vi-VN" w:eastAsia="ja-JP"/>
-        </w:rPr>
-      </w:pPr>
-    </w:p>
-    <w:p>
-      <w:pPr>
-        <w:pStyle w:val="Chng"/>
-        <w:tabs>
-          <w:tab w:val="clear" w:pos="6379"/>
-        </w:tabs>
-        <w:rPr>
-          <w:rFonts w:eastAsiaTheme="minorEastAsia"/>
-          <w:lang w:val="vi-VN" w:eastAsia="ja-JP"/>
-        </w:rPr>
-      </w:pPr>
-    </w:p>
-    <w:p>
-      <w:pPr>
-        <w:pStyle w:val="Chng"/>
-        <w:tabs>
-          <w:tab w:val="clear" w:pos="6379"/>
-        </w:tabs>
-        <w:jc w:val="center"/>
-        <w:outlineLvl w:val="0"/>
-        <w:rPr>
-          <w:sz w:val="26"/>
-          <w:szCs w:val="26"/>
-          <w:lang w:val="vi-VN"/>
-        </w:rPr>
-      </w:pPr>
-      <w:bookmarkStart w:id="11" w:name="_Toc70910229"/>
-      <w:bookmarkStart w:id="12" w:name="_Toc70910775"/>
-      <w:bookmarkStart w:id="13" w:name="_Toc71036795"/>
-      <w:bookmarkStart w:id="14" w:name="_Toc89404586"/>
-      <w:bookmarkStart w:id="15" w:name="_Toc99482795"/>
-      <w:r>
-        <w:rPr>
-          <w:sz w:val="26"/>
-          <w:szCs w:val="26"/>
-          <w:lang w:val="vi-VN"/>
-        </w:rPr>
-        <w:lastRenderedPageBreak/>
-        <w:t>TÓM TẮT</w:t>
-      </w:r>
-      <w:bookmarkEnd w:id="10"/>
-      <w:bookmarkEnd w:id="11"/>
-      <w:bookmarkEnd w:id="12"/>
-      <w:bookmarkEnd w:id="13"/>
-      <w:bookmarkEnd w:id="14"/>
-      <w:bookmarkEnd w:id="15"/>
-    </w:p>
-    <w:p>
-      <w:pPr>
-        <w:spacing w:line="360" w:lineRule="auto"/>
-        <w:jc w:val="both"/>
-        <w:rPr>
-          <w:rFonts w:eastAsiaTheme="minorEastAsia"/>
-          <w:sz w:val="26"/>
-          <w:szCs w:val="26"/>
-          <w:lang w:eastAsia="ja-JP"/>
-        </w:rPr>
-      </w:pPr>
-      <w:r>
-        <w:rPr>
-          <w:rFonts w:eastAsiaTheme="minorEastAsia"/>
-          <w:sz w:val="26"/>
-          <w:szCs w:val="26"/>
-          <w:lang w:eastAsia="ja-JP"/>
-        </w:rPr>
-        <w:t>Trong quá trình thực hiệ</w:t>
-      </w:r>
-      <w:r>
-        <w:rPr>
-          <w:rFonts w:eastAsiaTheme="minorEastAsia"/>
-          <w:sz w:val="26"/>
-          <w:szCs w:val="26"/>
-          <w:lang w:eastAsia="ja-JP"/>
-        </w:rPr>
-        <w:t xml:space="preserve">n </w:t>
-      </w:r>
-      <w:r>
-        <w:rPr>
-          <w:rFonts w:eastAsiaTheme="minorEastAsia"/>
-          <w:sz w:val="26"/>
-          <w:szCs w:val="26"/>
-          <w:lang w:eastAsia="ja-JP"/>
-        </w:rPr>
-        <w:t>nghiên cứu đề tài,</w:t>
-      </w:r>
-      <w:r>
-        <w:rPr>
-          <w:rFonts w:eastAsiaTheme="minorEastAsia"/>
-          <w:sz w:val="26"/>
-          <w:szCs w:val="26"/>
-          <w:lang w:eastAsia="ja-JP"/>
-        </w:rPr>
-        <w:t xml:space="preserve"> nhóm đã tiếp cận bài toán, và vấn đề bài toán củ</w:t>
-      </w:r>
-      <w:r>
-        <w:rPr>
-          <w:rFonts w:eastAsiaTheme="minorEastAsia"/>
-          <w:sz w:val="26"/>
-          <w:szCs w:val="26"/>
-          <w:lang w:eastAsia="ja-JP"/>
-        </w:rPr>
-        <w:t xml:space="preserve">a nhóm là </w:t>
-      </w:r>
-      <w:r>
-        <w:rPr>
-          <w:rFonts w:eastAsiaTheme="minorEastAsia"/>
-          <w:sz w:val="26"/>
-          <w:szCs w:val="26"/>
-          <w:lang w:eastAsia="ja-JP"/>
-        </w:rPr>
-        <w:t xml:space="preserve"> </w:t>
-      </w:r>
-      <w:r>
-        <w:rPr>
-          <w:rFonts w:eastAsiaTheme="minorEastAsia"/>
-          <w:sz w:val="26"/>
-          <w:szCs w:val="26"/>
-          <w:lang w:eastAsia="ja-JP"/>
-        </w:rPr>
-        <w:t>x</w:t>
-      </w:r>
-      <w:r>
-        <w:rPr>
-          <w:rFonts w:eastAsiaTheme="minorEastAsia"/>
-          <w:sz w:val="26"/>
-          <w:szCs w:val="26"/>
-          <w:lang w:eastAsia="ja-JP"/>
-        </w:rPr>
-        <w:t>ây dựng hệ tư vấn tìm việc bằ</w:t>
-      </w:r>
-      <w:r>
-        <w:rPr>
-          <w:rFonts w:eastAsiaTheme="minorEastAsia"/>
-          <w:sz w:val="26"/>
-          <w:szCs w:val="26"/>
-          <w:lang w:eastAsia="ja-JP"/>
-        </w:rPr>
-        <w:t>ng phương pháp lọc cộng tác</w:t>
-      </w:r>
-      <w:r>
-        <w:rPr>
-          <w:rFonts w:eastAsiaTheme="minorEastAsia"/>
-          <w:sz w:val="26"/>
-          <w:szCs w:val="26"/>
-          <w:lang w:eastAsia="ja-JP"/>
-        </w:rPr>
-        <w:t xml:space="preserve">. Nội dung của bài toán là giải quyết vấn đề hỗ trợ người tìm việc có một công việc phù hợp. Đề tài ứng dụng hệ tự vấn vào để giải quyết bài toán trên, nhằm tự vấn cho người tìm việc. </w:t>
-      </w:r>
-    </w:p>
-    <w:p>
-      <w:pPr>
-        <w:spacing w:line="360" w:lineRule="auto"/>
-        <w:jc w:val="both"/>
-        <w:rPr>
-          <w:rFonts w:eastAsiaTheme="minorEastAsia"/>
-          <w:sz w:val="26"/>
-          <w:szCs w:val="26"/>
-          <w:lang w:eastAsia="ja-JP"/>
-        </w:rPr>
-      </w:pPr>
-    </w:p>
-    <w:p>
-      <w:pPr>
-        <w:spacing w:line="360" w:lineRule="auto"/>
-        <w:jc w:val="both"/>
-        <w:rPr>
-          <w:rFonts w:eastAsiaTheme="minorEastAsia"/>
-          <w:sz w:val="26"/>
-          <w:szCs w:val="26"/>
-          <w:lang w:eastAsia="ja-JP"/>
-        </w:rPr>
-      </w:pPr>
-      <w:r>
-        <w:rPr>
-          <w:rFonts w:eastAsiaTheme="minorEastAsia"/>
-          <w:sz w:val="26"/>
-          <w:szCs w:val="26"/>
-          <w:lang w:eastAsia="ja-JP"/>
-        </w:rPr>
-        <w:t xml:space="preserve">Đề tài báo cáo </w:t>
-      </w:r>
-      <w:r>
-        <w:rPr>
-          <w:rFonts w:eastAsiaTheme="minorEastAsia"/>
-          <w:sz w:val="26"/>
-          <w:szCs w:val="26"/>
-          <w:lang w:eastAsia="ja-JP"/>
-        </w:rPr>
-        <w:t>trình bày các kỹ</w:t>
-      </w:r>
-      <w:r>
-        <w:rPr>
-          <w:rFonts w:eastAsiaTheme="minorEastAsia"/>
-          <w:sz w:val="26"/>
-          <w:szCs w:val="26"/>
-          <w:lang w:eastAsia="ja-JP"/>
-        </w:rPr>
-        <w:t xml:space="preserve"> thuật </w:t>
-      </w:r>
-      <w:r>
-        <w:rPr>
-          <w:rFonts w:eastAsiaTheme="minorEastAsia"/>
-          <w:sz w:val="26"/>
-          <w:szCs w:val="26"/>
-          <w:lang w:eastAsia="ja-JP"/>
-        </w:rPr>
-        <w:t>xử lý dữ liệu và đề xuất một thuật toán hiệu quả để giải quyết bài toán</w:t>
-      </w:r>
-      <w:r>
-        <w:rPr>
-          <w:rFonts w:eastAsiaTheme="minorEastAsia"/>
-          <w:sz w:val="26"/>
-          <w:szCs w:val="26"/>
-          <w:lang w:eastAsia="ja-JP"/>
-        </w:rPr>
-        <w:t xml:space="preserve"> hệ tư vấn. Dựa vào</w:t>
-      </w:r>
-      <w:r>
-        <w:rPr>
-          <w:rFonts w:eastAsiaTheme="minorEastAsia"/>
-          <w:sz w:val="26"/>
-          <w:szCs w:val="26"/>
-          <w:lang w:eastAsia="ja-JP"/>
-        </w:rPr>
-        <w:t xml:space="preserve"> yêu cầu</w:t>
-      </w:r>
-      <w:r>
-        <w:rPr>
-          <w:rFonts w:eastAsiaTheme="minorEastAsia"/>
-          <w:sz w:val="26"/>
-          <w:szCs w:val="26"/>
-          <w:lang w:eastAsia="ja-JP"/>
-        </w:rPr>
-        <w:t xml:space="preserve"> bài toán</w:t>
-      </w:r>
-      <w:r>
-        <w:rPr>
-          <w:rFonts w:eastAsiaTheme="minorEastAsia"/>
-          <w:sz w:val="26"/>
-          <w:szCs w:val="26"/>
-          <w:lang w:eastAsia="ja-JP"/>
-        </w:rPr>
-        <w:t>, nhóm</w:t>
-      </w:r>
-      <w:r>
-        <w:rPr>
-          <w:rFonts w:eastAsiaTheme="minorEastAsia"/>
-          <w:sz w:val="26"/>
-          <w:szCs w:val="26"/>
-          <w:lang w:eastAsia="ja-JP"/>
-        </w:rPr>
-        <w:t xml:space="preserve"> đã tập trung vào hai công việc chính: xử lý dữ liệu và xây dựng hệ tư vấn. </w:t>
-      </w:r>
-      <w:r>
-        <w:rPr>
-          <w:rFonts w:eastAsiaTheme="minorEastAsia"/>
-          <w:sz w:val="26"/>
-          <w:szCs w:val="26"/>
-          <w:lang w:eastAsia="ja-JP"/>
-        </w:rPr>
-        <w:t>N</w:t>
-      </w:r>
-      <w:r>
-        <w:rPr>
-          <w:rFonts w:eastAsiaTheme="minorEastAsia"/>
-          <w:sz w:val="26"/>
-          <w:szCs w:val="26"/>
-          <w:lang w:eastAsia="ja-JP"/>
-        </w:rPr>
-        <w:t xml:space="preserve">hóm đã sử dụng </w:t>
-      </w:r>
-      <w:r>
-        <w:rPr>
-          <w:rFonts w:eastAsiaTheme="minorEastAsia"/>
-          <w:sz w:val="26"/>
-          <w:szCs w:val="26"/>
-          <w:lang w:eastAsia="ja-JP"/>
-        </w:rPr>
-        <w:t>phương pháp lọc cộng tác</w:t>
-      </w:r>
-      <w:r>
-        <w:rPr>
-          <w:rFonts w:eastAsiaTheme="minorEastAsia"/>
-          <w:sz w:val="26"/>
-          <w:szCs w:val="26"/>
-          <w:lang w:eastAsia="ja-JP"/>
-        </w:rPr>
-        <w:t xml:space="preserve"> để tạo ra sự tương đồng giữa thông tin yêu cầu của nhà tuyển dụng và thông tin người tuyển dụng và từ đó tư vấn các công việc phù hợp cho người tìm việc.</w:t>
-      </w:r>
-    </w:p>
-    <w:p>
-      <w:pPr>
-        <w:pStyle w:val="Chng"/>
-        <w:tabs>
-          <w:tab w:val="clear" w:pos="6379"/>
-        </w:tabs>
-        <w:ind w:firstLine="851"/>
-        <w:jc w:val="both"/>
-        <w:rPr>
-          <w:b w:val="0"/>
-          <w:sz w:val="26"/>
-          <w:szCs w:val="26"/>
-        </w:rPr>
-      </w:pPr>
-    </w:p>
-    <w:p>
-      <w:pPr>
-        <w:pStyle w:val="Nidungvnbn"/>
-        <w:rPr>
-          <w:lang w:val="vi-VN"/>
-        </w:rPr>
-      </w:pPr>
-    </w:p>
-    <w:p>
-      <w:pPr>
-        <w:spacing w:after="200" w:line="276" w:lineRule="auto"/>
-        <w:rPr>
-          <w:sz w:val="26"/>
-          <w:szCs w:val="26"/>
-          <w:lang w:val="vi-VN"/>
-        </w:rPr>
-      </w:pPr>
-      <w:r>
-        <w:rPr>
-          <w:sz w:val="26"/>
-          <w:szCs w:val="26"/>
-          <w:lang w:val="vi-VN"/>
-        </w:rPr>
-        <w:br w:type="page"/>
-      </w:r>
-    </w:p>
     <w:tbl>
       <w:tblPr>
         <w:tblW w:w="9940" w:type="dxa"/>
@@ -2878,7 +1465,7 @@
               <mc:AlternateContent>
                 <mc:Choice Requires="wps">
                   <w:drawing>
-                    <wp:anchor distT="4294967295" distB="4294967295" distL="114300" distR="114300" simplePos="0" relativeHeight="251877376" behindDoc="0" locked="0" layoutInCell="1" allowOverlap="1" wp14:anchorId="3AAC6E92" wp14:editId="041AA3EB">
+                    <wp:anchor distT="4294967295" distB="4294967295" distL="114300" distR="114300" simplePos="0" relativeHeight="251877376" behindDoc="0" locked="0" layoutInCell="1" allowOverlap="1" wp14:anchorId="1C17C248" wp14:editId="568501AC">
                       <wp:simplePos x="0" y="0"/>
                       <wp:positionH relativeFrom="column">
                         <wp:posOffset>744220</wp:posOffset>
@@ -2939,7 +1526,7 @@
                 </mc:Choice>
                 <mc:Fallback>
                   <w:pict>
-                    <v:line w14:anchorId="3E90BA74" id="Straight Connector 132" o:spid="_x0000_s1026" style="position:absolute;z-index:251877376;visibility:visible;mso-wrap-style:square;mso-width-percent:0;mso-height-percent:0;mso-wrap-distance-left:9pt;mso-wrap-distance-top:-3e-5mm;mso-wrap-distance-right:9pt;mso-wrap-distance-bottom:-3e-5mm;mso-position-horizontal:absolute;mso-position-horizontal-relative:text;mso-position-vertical:absolute;mso-position-vertical-relative:text;mso-width-percent:0;mso-height-percent:0;mso-width-relative:page;mso-height-relative:page" from="58.6pt,3.35pt" to="143.1pt,3.35pt" o:gfxdata="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"/>
+                    <v:line w14:anchorId="75E38632" id="Straight Connector 132" o:spid="_x0000_s1026" style="position:absolute;z-index:251877376;visibility:visible;mso-wrap-style:square;mso-width-percent:0;mso-height-percent:0;mso-wrap-distance-left:9pt;mso-wrap-distance-top:-3e-5mm;mso-wrap-distance-right:9pt;mso-wrap-distance-bottom:-3e-5mm;mso-position-horizontal:absolute;mso-position-horizontal-relative:text;mso-position-vertical:absolute;mso-position-vertical-relative:text;mso-width-percent:0;mso-height-percent:0;mso-width-relative:page;mso-height-relative:page" from="58.6pt,3.35pt" to="143.1pt,3.35pt" o:gfxdata="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"/>
                   </w:pict>
                 </mc:Fallback>
               </mc:AlternateContent>
@@ -2964,7 +1551,7 @@
               <mc:AlternateContent>
                 <mc:Choice Requires="wps">
                   <w:drawing>
-                    <wp:anchor distT="4294967295" distB="4294967295" distL="114300" distR="114300" simplePos="0" relativeHeight="251878400" behindDoc="0" locked="0" layoutInCell="1" allowOverlap="1" wp14:anchorId="0D0F2FC9" wp14:editId="1AA8FB74">
+                    <wp:anchor distT="4294967295" distB="4294967295" distL="114300" distR="114300" simplePos="0" relativeHeight="251878400" behindDoc="0" locked="0" layoutInCell="1" allowOverlap="1" wp14:anchorId="479E0232" wp14:editId="13C7026C">
                       <wp:simplePos x="0" y="0"/>
                       <wp:positionH relativeFrom="column">
                         <wp:posOffset>583565</wp:posOffset>
@@ -3025,7 +1612,7 @@
                 </mc:Choice>
                 <mc:Fallback>
                   <w:pict>
-                    <v:line w14:anchorId="0E066D16" id="Straight Connector 131" o:spid="_x0000_s1026" style="position:absolute;z-index:251878400;visibility:visible;mso-wrap-style:square;mso-width-percent:0;mso-height-percent:0;mso-wrap-distance-left:9pt;mso-wrap-distance-top:-3e-5mm;mso-wrap-distance-right:9pt;mso-wrap-distance-bottom:-3e-5mm;mso-position-horizontal:absolute;mso-position-horizontal-relative:text;mso-position-vertical:absolute;mso-position-vertical-relative:text;mso-width-percent:0;mso-height-percent:0;mso-width-relative:page;mso-height-relative:page" from="45.95pt,3.4pt" to="220.6pt,3.4pt" o:gfxdata="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"/>
+                    <v:line w14:anchorId="3E3D75B2" id="Straight Connector 131" o:spid="_x0000_s1026" style="position:absolute;z-index:251878400;visibility:visible;mso-wrap-style:square;mso-width-percent:0;mso-height-percent:0;mso-wrap-distance-left:9pt;mso-wrap-distance-top:-3e-5mm;mso-wrap-distance-right:9pt;mso-wrap-distance-bottom:-3e-5mm;mso-position-horizontal:absolute;mso-position-horizontal-relative:text;mso-position-vertical:absolute;mso-position-vertical-relative:text;mso-width-percent:0;mso-height-percent:0;mso-width-relative:page;mso-height-relative:page" from="45.95pt,3.4pt" to="220.6pt,3.4pt" o:gfxdata="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"/>
                   </w:pict>
                 </mc:Fallback>
               </mc:AlternateContent>
@@ -4536,20 +3123,26 @@
     </w:p>
     <w:p>
       <w:pPr>
-        <w:spacing w:after="200" w:line="276" w:lineRule="auto"/>
-        <w:rPr>
-          <w:sz w:val="26"/>
-          <w:szCs w:val="26"/>
+        <w:suppressAutoHyphens/>
+        <w:autoSpaceDE w:val="0"/>
+        <w:autoSpaceDN w:val="0"/>
+        <w:adjustRightInd w:val="0"/>
+        <w:rPr>
+          <w:b/>
+          <w:bCs/>
           <w:lang w:val="vi-VN"/>
         </w:rPr>
       </w:pPr>
     </w:p>
     <w:p>
       <w:pPr>
-        <w:spacing w:after="200" w:line="276" w:lineRule="auto"/>
-        <w:rPr>
-          <w:sz w:val="26"/>
-          <w:szCs w:val="26"/>
+        <w:suppressAutoHyphens/>
+        <w:autoSpaceDE w:val="0"/>
+        <w:autoSpaceDN w:val="0"/>
+        <w:adjustRightInd w:val="0"/>
+        <w:rPr>
+          <w:b/>
+          <w:bCs/>
           <w:lang w:val="vi-VN"/>
         </w:rPr>
       </w:pPr>
@@ -4717,7 +3310,7 @@
               <mc:AlternateContent>
                 <mc:Choice Requires="wps">
                   <w:drawing>
-                    <wp:anchor distT="4294967295" distB="4294967295" distL="114300" distR="114300" simplePos="0" relativeHeight="251781120" behindDoc="0" locked="0" layoutInCell="1" allowOverlap="1">
+                    <wp:anchor distT="4294967295" distB="4294967295" distL="114300" distR="114300" simplePos="0" relativeHeight="251880448" behindDoc="0" locked="0" layoutInCell="1" allowOverlap="1" wp14:anchorId="4468F657" wp14:editId="09BF414C">
                       <wp:simplePos x="0" y="0"/>
                       <wp:positionH relativeFrom="column">
                         <wp:posOffset>744220</wp:posOffset>
@@ -4778,7 +3371,7 @@
                 </mc:Choice>
                 <mc:Fallback>
                   <w:pict>
-                    <v:line w14:anchorId="5057CA8C" id="Straight Connector 62" o:spid="_x0000_s1026" style="position:absolute;z-index:251781120;visibility:visible;mso-wrap-style:square;mso-width-percent:0;mso-height-percent:0;mso-wrap-distance-left:9pt;mso-wrap-distance-top:-3e-5mm;mso-wrap-distance-right:9pt;mso-wrap-distance-bottom:-3e-5mm;mso-position-horizontal:absolute;mso-position-horizontal-relative:text;mso-position-vertical:absolute;mso-position-vertical-relative:text;mso-width-percent:0;mso-height-percent:0;mso-width-relative:page;mso-height-relative:page" from="58.6pt,3.35pt" to="143.1pt,3.35pt" o:gfxdata="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"/>
+                    <v:line w14:anchorId="5795A2ED" id="Straight Connector 62" o:spid="_x0000_s1026" style="position:absolute;z-index:251880448;visibility:visible;mso-wrap-style:square;mso-width-percent:0;mso-height-percent:0;mso-wrap-distance-left:9pt;mso-wrap-distance-top:-3e-5mm;mso-wrap-distance-right:9pt;mso-wrap-distance-bottom:-3e-5mm;mso-position-horizontal:absolute;mso-position-horizontal-relative:text;mso-position-vertical:absolute;mso-position-vertical-relative:text;mso-width-percent:0;mso-height-percent:0;mso-width-relative:page;mso-height-relative:page" from="58.6pt,3.35pt" to="143.1pt,3.35pt" o:gfxdata="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"/>
                   </w:pict>
                 </mc:Fallback>
               </mc:AlternateContent>
@@ -4809,7 +3402,7 @@
               <mc:AlternateContent>
                 <mc:Choice Requires="wps">
                   <w:drawing>
-                    <wp:anchor distT="4294967295" distB="4294967295" distL="114300" distR="114300" simplePos="0" relativeHeight="251782144" behindDoc="0" locked="0" layoutInCell="1" allowOverlap="1">
+                    <wp:anchor distT="4294967295" distB="4294967295" distL="114300" distR="114300" simplePos="0" relativeHeight="251881472" behindDoc="0" locked="0" layoutInCell="1" allowOverlap="1" wp14:anchorId="0938C459" wp14:editId="61D14599">
                       <wp:simplePos x="0" y="0"/>
                       <wp:positionH relativeFrom="column">
                         <wp:posOffset>583565</wp:posOffset>
@@ -4870,7 +3463,7 @@
                 </mc:Choice>
                 <mc:Fallback>
                   <w:pict>
-                    <v:line w14:anchorId="3F10E942" id="Straight Connector 61" o:spid="_x0000_s1026" style="position:absolute;z-index:251782144;visibility:visible;mso-wrap-style:square;mso-width-percent:0;mso-height-percent:0;mso-wrap-distance-left:9pt;mso-wrap-distance-top:-3e-5mm;mso-wrap-distance-right:9pt;mso-wrap-distance-bottom:-3e-5mm;mso-position-horizontal:absolute;mso-position-horizontal-relative:text;mso-position-vertical:absolute;mso-position-vertical-relative:text;mso-width-percent:0;mso-height-percent:0;mso-width-relative:page;mso-height-relative:page" from="45.95pt,3.4pt" to="220.6pt,3.4pt" o:gfxdata="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"/>
+                    <v:line w14:anchorId="118E2895" id="Straight Connector 61" o:spid="_x0000_s1026" style="position:absolute;z-index:251881472;visibility:visible;mso-wrap-style:square;mso-width-percent:0;mso-height-percent:0;mso-wrap-distance-left:9pt;mso-wrap-distance-top:-3e-5mm;mso-wrap-distance-right:9pt;mso-wrap-distance-bottom:-3e-5mm;mso-position-horizontal:absolute;mso-position-horizontal-relative:text;mso-position-vertical:absolute;mso-position-vertical-relative:text;mso-width-percent:0;mso-height-percent:0;mso-width-relative:page;mso-height-relative:page" from="45.95pt,3.4pt" to="220.6pt,3.4pt" o:gfxdata="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"/>
                   </w:pict>
                 </mc:Fallback>
               </mc:AlternateContent>
@@ -5009,7 +3602,7 @@
           <w:color w:val="000000"/>
         </w:rPr>
         <w:drawing>
-          <wp:anchor distT="0" distB="0" distL="114300" distR="114300" simplePos="0" relativeHeight="251875328" behindDoc="0" locked="0" layoutInCell="1" allowOverlap="1">
+          <wp:anchor distT="0" distB="0" distL="114300" distR="114300" simplePos="0" relativeHeight="251882496" behindDoc="0" locked="0" layoutInCell="1" allowOverlap="1" wp14:anchorId="3467F26C" wp14:editId="12CBEC09">
             <wp:simplePos x="0" y="0"/>
             <wp:positionH relativeFrom="column">
               <wp:posOffset>4663440</wp:posOffset>
@@ -5605,7 +4198,6 @@
           <w:szCs w:val="26"/>
           <w:lang w:val="en-GB"/>
         </w:rPr>
-        <w:lastRenderedPageBreak/>
         <w:t>Kết quả xếp loại học tập: Khá</w:t>
       </w:r>
     </w:p>
@@ -5629,6 +4221,7 @@
           <w:szCs w:val="26"/>
           <w:lang w:val="en-GB"/>
         </w:rPr>
+        <w:lastRenderedPageBreak/>
         <w:t xml:space="preserve">    Sơ lược thành tích: Khá</w:t>
       </w:r>
     </w:p>
@@ -5935,6 +4528,1801 @@
     </w:tbl>
     <w:p>
       <w:pPr>
+        <w:suppressAutoHyphens/>
+        <w:autoSpaceDE w:val="0"/>
+        <w:autoSpaceDN w:val="0"/>
+        <w:adjustRightInd w:val="0"/>
+        <w:rPr>
+          <w:b/>
+          <w:bCs/>
+          <w:lang w:val="vi-VN"/>
+        </w:rPr>
+      </w:pPr>
+    </w:p>
+    <w:p>
+      <w:pPr>
+        <w:suppressAutoHyphens/>
+        <w:autoSpaceDE w:val="0"/>
+        <w:autoSpaceDN w:val="0"/>
+        <w:adjustRightInd w:val="0"/>
+        <w:rPr>
+          <w:b/>
+          <w:bCs/>
+          <w:lang w:val="vi-VN"/>
+        </w:rPr>
+      </w:pPr>
+    </w:p>
+    <w:p>
+      <w:pPr>
+        <w:suppressAutoHyphens/>
+        <w:autoSpaceDE w:val="0"/>
+        <w:autoSpaceDN w:val="0"/>
+        <w:adjustRightInd w:val="0"/>
+        <w:rPr>
+          <w:b/>
+          <w:bCs/>
+          <w:lang w:val="vi-VN"/>
+        </w:rPr>
+      </w:pPr>
+    </w:p>
+    <w:p>
+      <w:pPr>
+        <w:suppressAutoHyphens/>
+        <w:autoSpaceDE w:val="0"/>
+        <w:autoSpaceDN w:val="0"/>
+        <w:adjustRightInd w:val="0"/>
+        <w:rPr>
+          <w:b/>
+          <w:bCs/>
+          <w:lang w:val="vi-VN"/>
+        </w:rPr>
+      </w:pPr>
+    </w:p>
+    <w:p>
+      <w:pPr>
+        <w:suppressAutoHyphens/>
+        <w:autoSpaceDE w:val="0"/>
+        <w:autoSpaceDN w:val="0"/>
+        <w:adjustRightInd w:val="0"/>
+        <w:rPr>
+          <w:b/>
+          <w:bCs/>
+          <w:lang w:val="vi-VN"/>
+        </w:rPr>
+      </w:pPr>
+    </w:p>
+    <w:p>
+      <w:pPr>
+        <w:suppressAutoHyphens/>
+        <w:autoSpaceDE w:val="0"/>
+        <w:autoSpaceDN w:val="0"/>
+        <w:adjustRightInd w:val="0"/>
+        <w:rPr>
+          <w:b/>
+          <w:bCs/>
+          <w:lang w:val="vi-VN"/>
+        </w:rPr>
+      </w:pPr>
+    </w:p>
+    <w:p>
+      <w:pPr>
+        <w:suppressAutoHyphens/>
+        <w:autoSpaceDE w:val="0"/>
+        <w:autoSpaceDN w:val="0"/>
+        <w:adjustRightInd w:val="0"/>
+        <w:rPr>
+          <w:b/>
+          <w:bCs/>
+          <w:lang w:val="vi-VN"/>
+        </w:rPr>
+      </w:pPr>
+    </w:p>
+    <w:p>
+      <w:pPr>
+        <w:suppressAutoHyphens/>
+        <w:autoSpaceDE w:val="0"/>
+        <w:autoSpaceDN w:val="0"/>
+        <w:adjustRightInd w:val="0"/>
+        <w:rPr>
+          <w:b/>
+          <w:bCs/>
+          <w:lang w:val="vi-VN"/>
+        </w:rPr>
+      </w:pPr>
+    </w:p>
+    <w:p>
+      <w:pPr>
+        <w:suppressAutoHyphens/>
+        <w:autoSpaceDE w:val="0"/>
+        <w:autoSpaceDN w:val="0"/>
+        <w:adjustRightInd w:val="0"/>
+        <w:rPr>
+          <w:b/>
+          <w:bCs/>
+          <w:lang w:val="vi-VN"/>
+        </w:rPr>
+      </w:pPr>
+    </w:p>
+    <w:p>
+      <w:pPr>
+        <w:suppressAutoHyphens/>
+        <w:autoSpaceDE w:val="0"/>
+        <w:autoSpaceDN w:val="0"/>
+        <w:adjustRightInd w:val="0"/>
+        <w:rPr>
+          <w:b/>
+          <w:bCs/>
+          <w:lang w:val="vi-VN"/>
+        </w:rPr>
+      </w:pPr>
+    </w:p>
+    <w:p>
+      <w:pPr>
+        <w:suppressAutoHyphens/>
+        <w:autoSpaceDE w:val="0"/>
+        <w:autoSpaceDN w:val="0"/>
+        <w:adjustRightInd w:val="0"/>
+        <w:rPr>
+          <w:b/>
+          <w:bCs/>
+          <w:lang w:val="vi-VN"/>
+        </w:rPr>
+      </w:pPr>
+    </w:p>
+    <w:p>
+      <w:pPr>
+        <w:suppressAutoHyphens/>
+        <w:autoSpaceDE w:val="0"/>
+        <w:autoSpaceDN w:val="0"/>
+        <w:adjustRightInd w:val="0"/>
+        <w:rPr>
+          <w:b/>
+          <w:bCs/>
+          <w:lang w:val="vi-VN"/>
+        </w:rPr>
+      </w:pPr>
+    </w:p>
+    <w:p>
+      <w:pPr>
+        <w:suppressAutoHyphens/>
+        <w:autoSpaceDE w:val="0"/>
+        <w:autoSpaceDN w:val="0"/>
+        <w:adjustRightInd w:val="0"/>
+        <w:rPr>
+          <w:b/>
+          <w:bCs/>
+          <w:lang w:val="vi-VN"/>
+        </w:rPr>
+      </w:pPr>
+    </w:p>
+    <w:p>
+      <w:pPr>
+        <w:suppressAutoHyphens/>
+        <w:autoSpaceDE w:val="0"/>
+        <w:autoSpaceDN w:val="0"/>
+        <w:adjustRightInd w:val="0"/>
+        <w:rPr>
+          <w:b/>
+          <w:bCs/>
+          <w:lang w:val="vi-VN"/>
+        </w:rPr>
+      </w:pPr>
+    </w:p>
+    <w:p>
+      <w:pPr>
+        <w:suppressAutoHyphens/>
+        <w:autoSpaceDE w:val="0"/>
+        <w:autoSpaceDN w:val="0"/>
+        <w:adjustRightInd w:val="0"/>
+        <w:rPr>
+          <w:b/>
+          <w:bCs/>
+          <w:lang w:val="vi-VN"/>
+        </w:rPr>
+      </w:pPr>
+    </w:p>
+    <w:p>
+      <w:pPr>
+        <w:suppressAutoHyphens/>
+        <w:autoSpaceDE w:val="0"/>
+        <w:autoSpaceDN w:val="0"/>
+        <w:adjustRightInd w:val="0"/>
+        <w:rPr>
+          <w:b/>
+          <w:bCs/>
+          <w:lang w:val="vi-VN"/>
+        </w:rPr>
+      </w:pPr>
+    </w:p>
+    <w:p>
+      <w:pPr>
+        <w:suppressAutoHyphens/>
+        <w:autoSpaceDE w:val="0"/>
+        <w:autoSpaceDN w:val="0"/>
+        <w:adjustRightInd w:val="0"/>
+        <w:rPr>
+          <w:b/>
+          <w:bCs/>
+          <w:lang w:val="vi-VN"/>
+        </w:rPr>
+      </w:pPr>
+    </w:p>
+    <w:p>
+      <w:pPr>
+        <w:suppressAutoHyphens/>
+        <w:autoSpaceDE w:val="0"/>
+        <w:autoSpaceDN w:val="0"/>
+        <w:adjustRightInd w:val="0"/>
+        <w:rPr>
+          <w:b/>
+          <w:bCs/>
+          <w:lang w:val="vi-VN"/>
+        </w:rPr>
+      </w:pPr>
+    </w:p>
+    <w:p>
+      <w:pPr>
+        <w:suppressAutoHyphens/>
+        <w:autoSpaceDE w:val="0"/>
+        <w:autoSpaceDN w:val="0"/>
+        <w:adjustRightInd w:val="0"/>
+        <w:rPr>
+          <w:b/>
+          <w:bCs/>
+          <w:lang w:val="vi-VN"/>
+        </w:rPr>
+      </w:pPr>
+    </w:p>
+    <w:p>
+      <w:pPr>
+        <w:suppressAutoHyphens/>
+        <w:autoSpaceDE w:val="0"/>
+        <w:autoSpaceDN w:val="0"/>
+        <w:adjustRightInd w:val="0"/>
+        <w:rPr>
+          <w:b/>
+          <w:bCs/>
+          <w:lang w:val="vi-VN"/>
+        </w:rPr>
+      </w:pPr>
+    </w:p>
+    <w:p>
+      <w:pPr>
+        <w:suppressAutoHyphens/>
+        <w:autoSpaceDE w:val="0"/>
+        <w:autoSpaceDN w:val="0"/>
+        <w:adjustRightInd w:val="0"/>
+        <w:rPr>
+          <w:b/>
+          <w:bCs/>
+          <w:lang w:val="vi-VN"/>
+        </w:rPr>
+      </w:pPr>
+    </w:p>
+    <w:p>
+      <w:pPr>
+        <w:suppressAutoHyphens/>
+        <w:autoSpaceDE w:val="0"/>
+        <w:autoSpaceDN w:val="0"/>
+        <w:adjustRightInd w:val="0"/>
+        <w:rPr>
+          <w:b/>
+          <w:bCs/>
+          <w:lang w:val="vi-VN"/>
+        </w:rPr>
+      </w:pPr>
+    </w:p>
+    <w:p>
+      <w:pPr>
+        <w:suppressAutoHyphens/>
+        <w:autoSpaceDE w:val="0"/>
+        <w:autoSpaceDN w:val="0"/>
+        <w:adjustRightInd w:val="0"/>
+        <w:rPr>
+          <w:b/>
+          <w:bCs/>
+          <w:lang w:val="vi-VN"/>
+        </w:rPr>
+      </w:pPr>
+    </w:p>
+    <w:p>
+      <w:pPr>
+        <w:suppressAutoHyphens/>
+        <w:autoSpaceDE w:val="0"/>
+        <w:autoSpaceDN w:val="0"/>
+        <w:adjustRightInd w:val="0"/>
+        <w:rPr>
+          <w:b/>
+          <w:bCs/>
+          <w:lang w:val="vi-VN"/>
+        </w:rPr>
+      </w:pPr>
+    </w:p>
+    <w:p>
+      <w:pPr>
+        <w:suppressAutoHyphens/>
+        <w:autoSpaceDE w:val="0"/>
+        <w:autoSpaceDN w:val="0"/>
+        <w:adjustRightInd w:val="0"/>
+        <w:rPr>
+          <w:b/>
+          <w:bCs/>
+          <w:lang w:val="vi-VN"/>
+        </w:rPr>
+      </w:pPr>
+    </w:p>
+    <w:p>
+      <w:pPr>
+        <w:suppressAutoHyphens/>
+        <w:autoSpaceDE w:val="0"/>
+        <w:autoSpaceDN w:val="0"/>
+        <w:adjustRightInd w:val="0"/>
+        <w:rPr>
+          <w:b/>
+          <w:bCs/>
+          <w:lang w:val="vi-VN"/>
+        </w:rPr>
+      </w:pPr>
+    </w:p>
+    <w:p>
+      <w:pPr>
+        <w:suppressAutoHyphens/>
+        <w:autoSpaceDE w:val="0"/>
+        <w:autoSpaceDN w:val="0"/>
+        <w:adjustRightInd w:val="0"/>
+        <w:rPr>
+          <w:b/>
+          <w:bCs/>
+          <w:lang w:val="vi-VN"/>
+        </w:rPr>
+      </w:pPr>
+    </w:p>
+    <w:p>
+      <w:pPr>
+        <w:suppressAutoHyphens/>
+        <w:autoSpaceDE w:val="0"/>
+        <w:autoSpaceDN w:val="0"/>
+        <w:adjustRightInd w:val="0"/>
+        <w:rPr>
+          <w:b/>
+          <w:bCs/>
+          <w:lang w:val="vi-VN"/>
+        </w:rPr>
+      </w:pPr>
+    </w:p>
+    <w:p>
+      <w:pPr>
+        <w:suppressAutoHyphens/>
+        <w:autoSpaceDE w:val="0"/>
+        <w:autoSpaceDN w:val="0"/>
+        <w:adjustRightInd w:val="0"/>
+        <w:rPr>
+          <w:b/>
+          <w:bCs/>
+          <w:lang w:val="vi-VN"/>
+        </w:rPr>
+      </w:pPr>
+    </w:p>
+    <w:p>
+      <w:pPr>
+        <w:suppressAutoHyphens/>
+        <w:autoSpaceDE w:val="0"/>
+        <w:autoSpaceDN w:val="0"/>
+        <w:adjustRightInd w:val="0"/>
+        <w:rPr>
+          <w:b/>
+          <w:bCs/>
+          <w:lang w:val="vi-VN"/>
+        </w:rPr>
+      </w:pPr>
+    </w:p>
+    <w:p>
+      <w:pPr>
+        <w:pStyle w:val="Chng"/>
+        <w:tabs>
+          <w:tab w:val="clear" w:pos="6379"/>
+        </w:tabs>
+        <w:jc w:val="center"/>
+        <w:outlineLvl w:val="0"/>
+        <w:rPr>
+          <w:sz w:val="26"/>
+          <w:szCs w:val="26"/>
+          <w:lang w:val="vi-VN"/>
+        </w:rPr>
+      </w:pPr>
+      <w:bookmarkStart w:id="0" w:name="_Toc387692905"/>
+      <w:bookmarkStart w:id="1" w:name="_Toc70910225"/>
+      <w:bookmarkStart w:id="2" w:name="_Toc70910771"/>
+      <w:bookmarkStart w:id="3" w:name="_Toc71036793"/>
+      <w:bookmarkStart w:id="4" w:name="_Toc89404585"/>
+      <w:bookmarkStart w:id="5" w:name="_Toc100865450"/>
+      <w:r>
+        <w:rPr>
+          <w:sz w:val="26"/>
+          <w:szCs w:val="26"/>
+          <w:lang w:val="vi-VN"/>
+        </w:rPr>
+        <w:t>LỜI CẢM ƠN</w:t>
+      </w:r>
+      <w:bookmarkEnd w:id="0"/>
+      <w:bookmarkEnd w:id="1"/>
+      <w:bookmarkEnd w:id="2"/>
+      <w:bookmarkEnd w:id="3"/>
+      <w:bookmarkEnd w:id="4"/>
+      <w:bookmarkEnd w:id="5"/>
+    </w:p>
+    <w:p>
+      <w:pPr>
+        <w:pStyle w:val="Nidungvnbn"/>
+        <w:ind w:firstLine="0"/>
+        <w:rPr>
+          <w:bCs/>
+        </w:rPr>
+      </w:pPr>
+      <w:r>
+        <w:rPr>
+          <w:bCs/>
+        </w:rPr>
+        <w:t xml:space="preserve">Nhóm em xin gửi tới lời cảm ơn chân thành đến </w:t>
+      </w:r>
+      <w:r>
+        <w:rPr>
+          <w:bCs/>
+        </w:rPr>
+        <w:t>cô</w:t>
+      </w:r>
+      <w:r>
+        <w:rPr>
+          <w:bCs/>
+        </w:rPr>
+        <w:t xml:space="preserve"> </w:t>
+      </w:r>
+      <w:r>
+        <w:rPr>
+          <w:b/>
+          <w:bCs/>
+        </w:rPr>
+        <w:t>Dương Thị Kim Chi</w:t>
+      </w:r>
+      <w:r>
+        <w:rPr>
+          <w:bCs/>
+        </w:rPr>
+        <w:t xml:space="preserve">  đã trang bị cho chúng em những kiến thức và kỹ năng cần có để thực hiện đề tài báo cáo </w:t>
+      </w:r>
+      <w:r>
+        <w:rPr>
+          <w:bCs/>
+        </w:rPr>
+        <w:t>nghiên cứu khoa học này.</w:t>
+      </w:r>
+    </w:p>
+    <w:p>
+      <w:pPr>
+        <w:pStyle w:val="Nidungvnbn"/>
+        <w:ind w:firstLine="0"/>
+        <w:rPr>
+          <w:bCs/>
+        </w:rPr>
+      </w:pPr>
+      <w:r>
+        <w:rPr>
+          <w:bCs/>
+        </w:rPr>
+        <w:t>Trong quá trình thực hiện,</w:t>
+      </w:r>
+      <w:r>
+        <w:rPr>
+          <w:bCs/>
+        </w:rPr>
+        <w:t xml:space="preserve"> nhóm em đã cố gắng áp dụng những kiến thức </w:t>
+      </w:r>
+      <w:r>
+        <w:rPr>
+          <w:b/>
+          <w:bCs/>
+        </w:rPr>
+        <w:t>Cô</w:t>
+      </w:r>
+      <w:r>
+        <w:rPr>
+          <w:bCs/>
+        </w:rPr>
+        <w:t xml:space="preserve"> đã giảng dạy vào trong tiểu luận</w:t>
+      </w:r>
+      <w:r>
+        <w:rPr>
+          <w:bCs/>
+        </w:rPr>
+        <w:t xml:space="preserve">. Tuy nhiên trong quá trình thực hiện </w:t>
+      </w:r>
+      <w:r>
+        <w:rPr>
+          <w:bCs/>
+        </w:rPr>
+        <w:t>chắc chắn không thể không gặp phải những khó khăn, thiếu sót</w:t>
+      </w:r>
+      <w:r>
+        <w:rPr>
+          <w:bCs/>
+        </w:rPr>
+        <w:t xml:space="preserve">. Rất mong nhận được sự quan tâm, góp ý của </w:t>
+      </w:r>
+      <w:r>
+        <w:rPr>
+          <w:bCs/>
+        </w:rPr>
+        <w:t>hội đồng</w:t>
+      </w:r>
+      <w:r>
+        <w:rPr>
+          <w:bCs/>
+        </w:rPr>
+        <w:t xml:space="preserve"> n</w:t>
+      </w:r>
+      <w:r>
+        <w:rPr>
+          <w:bCs/>
+        </w:rPr>
+        <w:t>gh</w:t>
+      </w:r>
+      <w:r>
+        <w:rPr>
+          <w:bCs/>
+        </w:rPr>
+        <w:t>iệm thu</w:t>
+      </w:r>
+      <w:r>
+        <w:rPr>
+          <w:bCs/>
+        </w:rPr>
+        <w:t xml:space="preserve"> để </w:t>
+      </w:r>
+      <w:r>
+        <w:rPr>
+          <w:bCs/>
+        </w:rPr>
+        <w:t>đề tài</w:t>
+      </w:r>
+      <w:r>
+        <w:rPr>
+          <w:bCs/>
+        </w:rPr>
+        <w:t xml:space="preserve"> nhóm em được hoàn chỉnh và tốt hơn.</w:t>
+      </w:r>
+    </w:p>
+    <w:p>
+      <w:pPr>
+        <w:pStyle w:val="Nidungvnbn"/>
+        <w:ind w:firstLine="0"/>
+        <w:rPr>
+          <w:b/>
+          <w:bCs/>
+          <w:sz w:val="32"/>
+          <w:szCs w:val="32"/>
+          <w:lang w:val="vi-VN"/>
+        </w:rPr>
+      </w:pPr>
+      <w:r>
+        <w:rPr>
+          <w:b/>
+          <w:bCs/>
+        </w:rPr>
+        <w:t>Xin chân thành cảm ơn!</w:t>
+      </w:r>
+      <w:r>
+        <w:rPr>
+          <w:b/>
+          <w:bCs/>
+          <w:sz w:val="32"/>
+          <w:szCs w:val="32"/>
+          <w:lang w:val="vi-VN"/>
+        </w:rPr>
+        <w:br w:type="page"/>
+      </w:r>
+    </w:p>
+    <w:p>
+      <w:pPr>
+        <w:jc w:val="center"/>
+        <w:rPr>
+          <w:b/>
+          <w:sz w:val="26"/>
+          <w:szCs w:val="26"/>
+        </w:rPr>
+      </w:pPr>
+      <w:r>
+        <w:rPr>
+          <w:b/>
+          <w:sz w:val="26"/>
+          <w:szCs w:val="26"/>
+        </w:rPr>
+        <w:lastRenderedPageBreak/>
+        <w:t>LỜI CAM ĐOAN</w:t>
+      </w:r>
+    </w:p>
+    <w:p>
+      <w:pPr>
+        <w:autoSpaceDE w:val="0"/>
+        <w:autoSpaceDN w:val="0"/>
+        <w:adjustRightInd w:val="0"/>
+        <w:spacing w:line="360" w:lineRule="auto"/>
+        <w:ind w:firstLine="720"/>
+        <w:jc w:val="both"/>
+        <w:rPr>
+          <w:b/>
+          <w:sz w:val="26"/>
+          <w:szCs w:val="26"/>
+          <w:lang w:val="vi-VN"/>
+        </w:rPr>
+      </w:pPr>
+    </w:p>
+    <w:p>
+      <w:pPr>
+        <w:autoSpaceDE w:val="0"/>
+        <w:autoSpaceDN w:val="0"/>
+        <w:adjustRightInd w:val="0"/>
+        <w:spacing w:line="360" w:lineRule="auto"/>
+        <w:jc w:val="both"/>
+        <w:rPr>
+          <w:sz w:val="26"/>
+          <w:szCs w:val="26"/>
+          <w:lang w:val="vi-VN"/>
+        </w:rPr>
+      </w:pPr>
+      <w:r>
+        <w:rPr>
+          <w:sz w:val="26"/>
+          <w:szCs w:val="26"/>
+        </w:rPr>
+        <w:t>Chúng tôi</w:t>
+      </w:r>
+      <w:r>
+        <w:rPr>
+          <w:sz w:val="26"/>
+          <w:szCs w:val="26"/>
+          <w:lang w:val="vi-VN"/>
+        </w:rPr>
+        <w:t xml:space="preserve"> xin cam đoan đây là </w:t>
+      </w:r>
+      <w:r>
+        <w:rPr>
+          <w:sz w:val="26"/>
+          <w:szCs w:val="26"/>
+          <w:lang w:val="vi-VN"/>
+        </w:rPr>
+        <w:t>sản phẩm</w:t>
+      </w:r>
+      <w:r>
+        <w:rPr>
+          <w:sz w:val="26"/>
+          <w:szCs w:val="26"/>
+          <w:lang w:val="vi-VN"/>
+        </w:rPr>
+        <w:t xml:space="preserve"> </w:t>
+      </w:r>
+      <w:r>
+        <w:rPr>
+          <w:sz w:val="26"/>
+          <w:szCs w:val="26"/>
+        </w:rPr>
+        <w:t>nghiên cứu</w:t>
+      </w:r>
+      <w:r>
+        <w:rPr>
+          <w:sz w:val="26"/>
+          <w:szCs w:val="26"/>
+          <w:lang w:val="vi-VN"/>
+        </w:rPr>
+        <w:t xml:space="preserve"> của riêng </w:t>
+      </w:r>
+      <w:r>
+        <w:rPr>
+          <w:sz w:val="26"/>
+          <w:szCs w:val="26"/>
+          <w:lang w:val="vi-VN"/>
+        </w:rPr>
+        <w:t>chúng tôi</w:t>
+      </w:r>
+      <w:r>
+        <w:rPr>
+          <w:sz w:val="26"/>
+          <w:szCs w:val="26"/>
+          <w:lang w:val="vi-VN"/>
+        </w:rPr>
+        <w:t xml:space="preserve"> và được sự hướng dẫn của </w:t>
+      </w:r>
+      <w:r>
+        <w:rPr>
+          <w:b/>
+          <w:sz w:val="26"/>
+          <w:szCs w:val="26"/>
+        </w:rPr>
+        <w:t>Cô</w:t>
+      </w:r>
+      <w:r>
+        <w:rPr>
+          <w:b/>
+          <w:sz w:val="26"/>
+          <w:szCs w:val="26"/>
+          <w:lang w:val="vi-VN"/>
+        </w:rPr>
+        <w:t xml:space="preserve"> </w:t>
+      </w:r>
+      <w:r>
+        <w:rPr>
+          <w:rFonts w:eastAsiaTheme="minorEastAsia"/>
+          <w:b/>
+          <w:sz w:val="26"/>
+          <w:szCs w:val="26"/>
+          <w:lang w:eastAsia="ja-JP"/>
+        </w:rPr>
+        <w:t>Dương Thị Kim Chi</w:t>
+      </w:r>
+      <w:r>
+        <w:rPr>
+          <w:sz w:val="26"/>
+          <w:szCs w:val="26"/>
+          <w:lang w:val="vi-VN"/>
+        </w:rPr>
+        <w:t>. Các nội dung nghiên cứu, kết quả trong đề tài này là trung thực và chưa công bố dưới bất kỳ hình thức nào trước đây. Những số liệu trong các bảng biểu phục vụ cho việc phân tích, nhận xét, đánh giá được chính tác giả thu thập từ các nguồn khác nhau có ghi rõ trong phần tài liệu tham khảo.</w:t>
+      </w:r>
+    </w:p>
+    <w:p>
+      <w:pPr>
+        <w:autoSpaceDE w:val="0"/>
+        <w:autoSpaceDN w:val="0"/>
+        <w:adjustRightInd w:val="0"/>
+        <w:spacing w:line="360" w:lineRule="auto"/>
+        <w:jc w:val="both"/>
+        <w:rPr>
+          <w:sz w:val="26"/>
+          <w:szCs w:val="26"/>
+          <w:lang w:val="vi-VN"/>
+        </w:rPr>
+      </w:pPr>
+    </w:p>
+    <w:p>
+      <w:pPr>
+        <w:autoSpaceDE w:val="0"/>
+        <w:autoSpaceDN w:val="0"/>
+        <w:adjustRightInd w:val="0"/>
+        <w:spacing w:line="360" w:lineRule="auto"/>
+        <w:jc w:val="both"/>
+        <w:rPr>
+          <w:sz w:val="26"/>
+          <w:szCs w:val="26"/>
+          <w:lang w:val="vi-VN"/>
+        </w:rPr>
+      </w:pPr>
+      <w:r>
+        <w:rPr>
+          <w:sz w:val="26"/>
+          <w:szCs w:val="26"/>
+          <w:lang w:val="vi-VN"/>
+        </w:rPr>
+        <w:t xml:space="preserve">Ngoài ra, trong </w:t>
+      </w:r>
+      <w:r>
+        <w:rPr>
+          <w:sz w:val="26"/>
+          <w:szCs w:val="26"/>
+          <w:lang w:val="vi-VN"/>
+        </w:rPr>
+        <w:t>đồ án</w:t>
+      </w:r>
+      <w:r>
+        <w:rPr>
+          <w:sz w:val="26"/>
+          <w:szCs w:val="26"/>
+          <w:lang w:val="vi-VN"/>
+        </w:rPr>
+        <w:t xml:space="preserve"> còn sử dụng một số nhận xét, đánh giá cũng như số liệu của các tác giả khác, cơ quan tổ chức khác đều có trích dẫn và chú thích nguồn gốc.</w:t>
+      </w:r>
+    </w:p>
+    <w:p>
+      <w:pPr>
+        <w:autoSpaceDE w:val="0"/>
+        <w:autoSpaceDN w:val="0"/>
+        <w:adjustRightInd w:val="0"/>
+        <w:spacing w:line="360" w:lineRule="auto"/>
+        <w:jc w:val="both"/>
+        <w:rPr>
+          <w:b/>
+          <w:sz w:val="26"/>
+          <w:szCs w:val="26"/>
+          <w:lang w:val="vi-VN"/>
+        </w:rPr>
+      </w:pPr>
+      <w:r>
+        <w:rPr>
+          <w:sz w:val="26"/>
+          <w:szCs w:val="26"/>
+          <w:lang w:val="vi-VN"/>
+        </w:rPr>
+        <w:t xml:space="preserve">Nếu phát hiện có bất kỳ sự gian lận nào tôi xin hoàn toàn chịu trách nhiệm về nội dung </w:t>
+      </w:r>
+      <w:r>
+        <w:rPr>
+          <w:sz w:val="26"/>
+          <w:szCs w:val="26"/>
+        </w:rPr>
+        <w:t>nghiên cứu</w:t>
+      </w:r>
+      <w:r>
+        <w:rPr>
+          <w:sz w:val="26"/>
+          <w:szCs w:val="26"/>
+          <w:lang w:val="vi-VN"/>
+        </w:rPr>
+        <w:t xml:space="preserve"> của mình.</w:t>
+      </w:r>
+      <w:r>
+        <w:rPr>
+          <w:b/>
+          <w:sz w:val="26"/>
+          <w:szCs w:val="26"/>
+          <w:lang w:val="vi-VN"/>
+        </w:rPr>
+        <w:t xml:space="preserve"> </w:t>
+      </w:r>
+      <w:r>
+        <w:rPr>
+          <w:sz w:val="26"/>
+          <w:szCs w:val="26"/>
+          <w:lang w:val="vi-VN"/>
+        </w:rPr>
+        <w:t xml:space="preserve">Trường </w:t>
+      </w:r>
+      <w:r>
+        <w:rPr>
+          <w:rFonts w:eastAsiaTheme="minorEastAsia" w:hint="eastAsia"/>
+          <w:sz w:val="26"/>
+          <w:szCs w:val="26"/>
+          <w:lang w:val="vi-VN" w:eastAsia="ja-JP"/>
+        </w:rPr>
+        <w:t>Đ</w:t>
+      </w:r>
+      <w:r>
+        <w:rPr>
+          <w:sz w:val="26"/>
+          <w:szCs w:val="26"/>
+          <w:lang w:val="vi-VN"/>
+        </w:rPr>
+        <w:t>ại học T</w:t>
+      </w:r>
+      <w:r>
+        <w:rPr>
+          <w:rFonts w:eastAsiaTheme="minorEastAsia" w:hint="eastAsia"/>
+          <w:sz w:val="26"/>
+          <w:szCs w:val="26"/>
+          <w:lang w:val="vi-VN" w:eastAsia="ja-JP"/>
+        </w:rPr>
+        <w:t>hủ Dầu Một</w:t>
+      </w:r>
+      <w:r>
+        <w:rPr>
+          <w:sz w:val="26"/>
+          <w:szCs w:val="26"/>
+          <w:lang w:val="vi-VN"/>
+        </w:rPr>
+        <w:t xml:space="preserve"> không liên quan đến những vi phạm tác quyền, bản quyền do tôi gây ra trong quá trình thực hiện (nếu có).</w:t>
+      </w:r>
+    </w:p>
+    <w:p>
+      <w:pPr>
+        <w:autoSpaceDE w:val="0"/>
+        <w:autoSpaceDN w:val="0"/>
+        <w:adjustRightInd w:val="0"/>
+        <w:spacing w:line="360" w:lineRule="auto"/>
+        <w:ind w:left="3600"/>
+        <w:jc w:val="center"/>
+        <w:rPr>
+          <w:i/>
+          <w:sz w:val="26"/>
+          <w:szCs w:val="26"/>
+          <w:lang w:val="vi-VN"/>
+        </w:rPr>
+      </w:pPr>
+      <w:r>
+        <w:rPr>
+          <w:rFonts w:eastAsiaTheme="minorEastAsia" w:hint="eastAsia"/>
+          <w:i/>
+          <w:sz w:val="26"/>
+          <w:szCs w:val="26"/>
+          <w:lang w:val="vi-VN" w:eastAsia="ja-JP"/>
+        </w:rPr>
+        <w:t>TP. Thủ Dầu Một</w:t>
+      </w:r>
+      <w:r>
+        <w:rPr>
+          <w:i/>
+          <w:sz w:val="26"/>
+          <w:szCs w:val="26"/>
+          <w:lang w:val="vi-VN"/>
+        </w:rPr>
+        <w:t xml:space="preserve">, ngày   tháng   năm      </w:t>
+      </w:r>
+    </w:p>
+    <w:p>
+      <w:pPr>
+        <w:autoSpaceDE w:val="0"/>
+        <w:autoSpaceDN w:val="0"/>
+        <w:adjustRightInd w:val="0"/>
+        <w:spacing w:line="360" w:lineRule="auto"/>
+        <w:ind w:left="3600"/>
+        <w:jc w:val="center"/>
+        <w:rPr>
+          <w:i/>
+          <w:sz w:val="26"/>
+          <w:szCs w:val="26"/>
+          <w:lang w:val="vi-VN"/>
+        </w:rPr>
+      </w:pPr>
+      <w:r>
+        <w:rPr>
+          <w:i/>
+          <w:sz w:val="26"/>
+          <w:szCs w:val="26"/>
+          <w:lang w:val="vi-VN"/>
+        </w:rPr>
+        <w:t>Tác giả</w:t>
+      </w:r>
+    </w:p>
+    <w:p>
+      <w:pPr>
+        <w:spacing w:after="200" w:line="276" w:lineRule="auto"/>
+        <w:rPr>
+          <w:rFonts w:eastAsiaTheme="minorEastAsia"/>
+          <w:i/>
+          <w:sz w:val="26"/>
+          <w:szCs w:val="26"/>
+          <w:lang w:val="vi-VN" w:eastAsia="ja-JP"/>
+        </w:rPr>
+      </w:pPr>
+      <w:r>
+        <w:rPr>
+          <w:rFonts w:eastAsiaTheme="minorEastAsia" w:hint="eastAsia"/>
+          <w:i/>
+          <w:sz w:val="26"/>
+          <w:szCs w:val="26"/>
+          <w:lang w:val="vi-VN" w:eastAsia="ja-JP"/>
+        </w:rPr>
+        <w:tab/>
+      </w:r>
+      <w:r>
+        <w:rPr>
+          <w:rFonts w:eastAsiaTheme="minorEastAsia" w:hint="eastAsia"/>
+          <w:i/>
+          <w:sz w:val="26"/>
+          <w:szCs w:val="26"/>
+          <w:lang w:val="vi-VN" w:eastAsia="ja-JP"/>
+        </w:rPr>
+        <w:tab/>
+      </w:r>
+      <w:r>
+        <w:rPr>
+          <w:rFonts w:eastAsiaTheme="minorEastAsia" w:hint="eastAsia"/>
+          <w:i/>
+          <w:sz w:val="26"/>
+          <w:szCs w:val="26"/>
+          <w:lang w:val="vi-VN" w:eastAsia="ja-JP"/>
+        </w:rPr>
+        <w:tab/>
+      </w:r>
+      <w:r>
+        <w:rPr>
+          <w:rFonts w:eastAsiaTheme="minorEastAsia" w:hint="eastAsia"/>
+          <w:i/>
+          <w:sz w:val="26"/>
+          <w:szCs w:val="26"/>
+          <w:lang w:val="vi-VN" w:eastAsia="ja-JP"/>
+        </w:rPr>
+        <w:tab/>
+      </w:r>
+      <w:r>
+        <w:rPr>
+          <w:rFonts w:eastAsiaTheme="minorEastAsia" w:hint="eastAsia"/>
+          <w:i/>
+          <w:sz w:val="26"/>
+          <w:szCs w:val="26"/>
+          <w:lang w:val="vi-VN" w:eastAsia="ja-JP"/>
+        </w:rPr>
+        <w:tab/>
+      </w:r>
+    </w:p>
+    <w:p>
+      <w:pPr>
+        <w:spacing w:after="200" w:line="276" w:lineRule="auto"/>
+        <w:rPr>
+          <w:i/>
+          <w:sz w:val="26"/>
+          <w:szCs w:val="26"/>
+          <w:lang w:val="vi-VN"/>
+        </w:rPr>
+      </w:pPr>
+      <w:r>
+        <w:rPr>
+          <w:rFonts w:eastAsiaTheme="minorEastAsia" w:hint="eastAsia"/>
+          <w:i/>
+          <w:sz w:val="26"/>
+          <w:szCs w:val="26"/>
+          <w:lang w:val="vi-VN" w:eastAsia="ja-JP"/>
+        </w:rPr>
+        <w:tab/>
+      </w:r>
+      <w:r>
+        <w:rPr>
+          <w:rFonts w:eastAsiaTheme="minorEastAsia" w:hint="eastAsia"/>
+          <w:i/>
+          <w:sz w:val="26"/>
+          <w:szCs w:val="26"/>
+          <w:lang w:val="vi-VN" w:eastAsia="ja-JP"/>
+        </w:rPr>
+        <w:tab/>
+      </w:r>
+      <w:r>
+        <w:rPr>
+          <w:rFonts w:eastAsiaTheme="minorEastAsia" w:hint="eastAsia"/>
+          <w:i/>
+          <w:sz w:val="26"/>
+          <w:szCs w:val="26"/>
+          <w:lang w:val="vi-VN" w:eastAsia="ja-JP"/>
+        </w:rPr>
+        <w:tab/>
+      </w:r>
+      <w:r>
+        <w:rPr>
+          <w:rFonts w:eastAsiaTheme="minorEastAsia" w:hint="eastAsia"/>
+          <w:i/>
+          <w:sz w:val="26"/>
+          <w:szCs w:val="26"/>
+          <w:lang w:val="vi-VN" w:eastAsia="ja-JP"/>
+        </w:rPr>
+        <w:tab/>
+      </w:r>
+      <w:r>
+        <w:rPr>
+          <w:rFonts w:eastAsiaTheme="minorEastAsia" w:hint="eastAsia"/>
+          <w:i/>
+          <w:sz w:val="26"/>
+          <w:szCs w:val="26"/>
+          <w:lang w:val="vi-VN" w:eastAsia="ja-JP"/>
+        </w:rPr>
+        <w:tab/>
+      </w:r>
+      <w:r>
+        <w:rPr>
+          <w:rFonts w:eastAsiaTheme="minorEastAsia" w:hint="eastAsia"/>
+          <w:i/>
+          <w:sz w:val="26"/>
+          <w:szCs w:val="26"/>
+          <w:lang w:val="vi-VN" w:eastAsia="ja-JP"/>
+        </w:rPr>
+        <w:tab/>
+      </w:r>
+      <w:r>
+        <w:rPr>
+          <w:i/>
+          <w:sz w:val="26"/>
+          <w:szCs w:val="26"/>
+          <w:lang w:val="vi-VN"/>
+        </w:rPr>
+        <w:tab/>
+        <w:t>(ký tên và ghi rõ họ tên)</w:t>
+      </w:r>
+    </w:p>
+    <w:p>
+      <w:pPr>
+        <w:spacing w:after="200" w:line="276" w:lineRule="auto"/>
+        <w:rPr>
+          <w:i/>
+          <w:sz w:val="26"/>
+          <w:szCs w:val="26"/>
+          <w:lang w:val="vi-VN"/>
+        </w:rPr>
+      </w:pPr>
+    </w:p>
+    <w:p>
+      <w:pPr>
+        <w:spacing w:after="200" w:line="276" w:lineRule="auto"/>
+        <w:ind w:left="3600"/>
+        <w:jc w:val="center"/>
+        <w:rPr>
+          <w:i/>
+          <w:sz w:val="26"/>
+          <w:szCs w:val="26"/>
+        </w:rPr>
+      </w:pPr>
+      <w:r>
+        <w:rPr>
+          <w:i/>
+          <w:sz w:val="26"/>
+          <w:szCs w:val="26"/>
+        </w:rPr>
+        <w:t>Hoàng Kim Tuyến</w:t>
+      </w:r>
+    </w:p>
+    <w:p>
+      <w:pPr>
+        <w:spacing w:after="200" w:line="276" w:lineRule="auto"/>
+        <w:rPr>
+          <w:i/>
+          <w:sz w:val="26"/>
+          <w:szCs w:val="26"/>
+          <w:lang w:val="vi-VN"/>
+        </w:rPr>
+      </w:pPr>
+    </w:p>
+    <w:p>
+      <w:pPr>
+        <w:spacing w:after="200" w:line="276" w:lineRule="auto"/>
+        <w:ind w:left="2880" w:firstLine="720"/>
+        <w:jc w:val="center"/>
+        <w:rPr>
+          <w:i/>
+          <w:sz w:val="26"/>
+          <w:szCs w:val="26"/>
+        </w:rPr>
+      </w:pPr>
+      <w:r>
+        <w:rPr>
+          <w:i/>
+          <w:sz w:val="26"/>
+          <w:szCs w:val="26"/>
+        </w:rPr>
+        <w:t>Trần Quốc Dũng</w:t>
+      </w:r>
+    </w:p>
+    <w:p>
+      <w:pPr>
+        <w:spacing w:after="200" w:line="276" w:lineRule="auto"/>
+        <w:rPr>
+          <w:i/>
+          <w:sz w:val="26"/>
+          <w:szCs w:val="26"/>
+          <w:lang w:val="vi-VN"/>
+        </w:rPr>
+      </w:pPr>
+      <w:r>
+        <w:rPr>
+          <w:i/>
+          <w:sz w:val="26"/>
+          <w:szCs w:val="26"/>
+          <w:lang w:val="vi-VN"/>
+        </w:rPr>
+        <w:br w:type="page"/>
+      </w:r>
+    </w:p>
+    <w:p>
+      <w:pPr>
+        <w:pStyle w:val="Chng"/>
+        <w:tabs>
+          <w:tab w:val="clear" w:pos="6379"/>
+        </w:tabs>
+        <w:jc w:val="center"/>
+        <w:rPr>
+          <w:sz w:val="26"/>
+          <w:szCs w:val="26"/>
+        </w:rPr>
+      </w:pPr>
+      <w:bookmarkStart w:id="6" w:name="_Toc387692906"/>
+      <w:bookmarkStart w:id="7" w:name="_Toc70910228"/>
+      <w:bookmarkStart w:id="8" w:name="_Toc70910774"/>
+      <w:r>
+        <w:rPr>
+          <w:sz w:val="26"/>
+          <w:szCs w:val="26"/>
+          <w:lang w:val="vi-VN"/>
+        </w:rPr>
+        <w:lastRenderedPageBreak/>
+        <w:t xml:space="preserve">PHẦN ĐÁNH GIÁ CỦA </w:t>
+      </w:r>
+      <w:bookmarkEnd w:id="6"/>
+      <w:bookmarkEnd w:id="7"/>
+      <w:bookmarkEnd w:id="8"/>
+      <w:r>
+        <w:rPr>
+          <w:sz w:val="26"/>
+          <w:szCs w:val="26"/>
+        </w:rPr>
+        <w:t>HỘI ĐỒNG</w:t>
+      </w:r>
+      <w:r>
+        <w:rPr>
+          <w:sz w:val="26"/>
+          <w:szCs w:val="26"/>
+        </w:rPr>
+        <w:t xml:space="preserve"> NGHIỆM THU</w:t>
+      </w:r>
+      <w:r>
+        <w:rPr>
+          <w:sz w:val="26"/>
+          <w:szCs w:val="26"/>
+        </w:rPr>
+        <w:t xml:space="preserve"> </w:t>
+      </w:r>
+    </w:p>
+    <w:p>
+      <w:pPr>
+        <w:spacing w:after="200" w:line="276" w:lineRule="auto"/>
+        <w:rPr>
+          <w:sz w:val="32"/>
+          <w:szCs w:val="32"/>
+          <w:lang w:val="vi-VN"/>
+        </w:rPr>
+      </w:pPr>
+      <w:r>
+        <w:rPr>
+          <w:sz w:val="32"/>
+          <w:szCs w:val="32"/>
+          <w:lang w:val="vi-VN"/>
+        </w:rPr>
+        <w:t>_______________________________________________________________________________________________________________________________________________________________________________________________________________________________________________________________________________________________________________________________________________________________________________________________________________</w:t>
+      </w:r>
+    </w:p>
+    <w:p>
+      <w:pPr>
+        <w:spacing w:line="276" w:lineRule="auto"/>
+        <w:jc w:val="center"/>
+        <w:rPr>
+          <w:lang w:val="vi-VN"/>
+        </w:rPr>
+      </w:pPr>
+      <w:r>
+        <w:rPr>
+          <w:lang w:val="vi-VN"/>
+        </w:rPr>
+        <w:t>T</w:t>
+      </w:r>
+      <w:r>
+        <w:rPr>
+          <w:rFonts w:eastAsiaTheme="minorEastAsia" w:hint="eastAsia"/>
+          <w:lang w:val="vi-VN" w:eastAsia="ja-JP"/>
+        </w:rPr>
+        <w:t>P</w:t>
+      </w:r>
+      <w:r>
+        <w:rPr>
+          <w:lang w:val="vi-VN"/>
+        </w:rPr>
+        <w:t xml:space="preserve">. </w:t>
+      </w:r>
+      <w:r>
+        <w:rPr>
+          <w:rFonts w:eastAsiaTheme="minorEastAsia" w:hint="eastAsia"/>
+          <w:lang w:val="vi-VN" w:eastAsia="ja-JP"/>
+        </w:rPr>
+        <w:t>Thủ Dầu Một</w:t>
+      </w:r>
+      <w:r>
+        <w:rPr>
+          <w:lang w:val="vi-VN"/>
+        </w:rPr>
+        <w:t>, ngày     tháng   năm</w:t>
+      </w:r>
+    </w:p>
+    <w:p>
+      <w:pPr>
+        <w:spacing w:line="276" w:lineRule="auto"/>
+        <w:jc w:val="center"/>
+        <w:rPr>
+          <w:lang w:val="vi-VN"/>
+        </w:rPr>
+      </w:pPr>
+      <w:r>
+        <w:rPr>
+          <w:lang w:val="vi-VN"/>
+        </w:rPr>
+        <w:t>(kí và ghi họ tên)</w:t>
+      </w:r>
+    </w:p>
+    <w:p>
+      <w:pPr>
+        <w:spacing w:after="200" w:line="276" w:lineRule="auto"/>
+        <w:rPr>
+          <w:lang w:val="vi-VN"/>
+        </w:rPr>
+      </w:pPr>
+    </w:p>
+    <w:p>
+      <w:pPr>
+        <w:spacing w:after="200" w:line="276" w:lineRule="auto"/>
+        <w:rPr>
+          <w:lang w:val="vi-VN"/>
+        </w:rPr>
+      </w:pPr>
+    </w:p>
+    <w:p>
+      <w:pPr>
+        <w:spacing w:after="200" w:line="276" w:lineRule="auto"/>
+        <w:rPr>
+          <w:lang w:val="vi-VN"/>
+        </w:rPr>
+      </w:pPr>
+    </w:p>
+    <w:p>
+      <w:pPr>
+        <w:pStyle w:val="Chng"/>
+        <w:tabs>
+          <w:tab w:val="clear" w:pos="6379"/>
+        </w:tabs>
+        <w:jc w:val="center"/>
+        <w:rPr>
+          <w:rFonts w:eastAsiaTheme="minorEastAsia"/>
+          <w:lang w:val="vi-VN" w:eastAsia="ja-JP"/>
+        </w:rPr>
+      </w:pPr>
+      <w:bookmarkStart w:id="9" w:name="_Toc387692907"/>
+    </w:p>
+    <w:p>
+      <w:pPr>
+        <w:pStyle w:val="Chng"/>
+        <w:tabs>
+          <w:tab w:val="clear" w:pos="6379"/>
+        </w:tabs>
+        <w:jc w:val="center"/>
+        <w:rPr>
+          <w:rFonts w:eastAsiaTheme="minorEastAsia"/>
+          <w:lang w:val="vi-VN" w:eastAsia="ja-JP"/>
+        </w:rPr>
+      </w:pPr>
+    </w:p>
+    <w:p>
+      <w:pPr>
+        <w:pStyle w:val="Chng"/>
+        <w:tabs>
+          <w:tab w:val="clear" w:pos="6379"/>
+        </w:tabs>
+        <w:jc w:val="center"/>
+        <w:rPr>
+          <w:rFonts w:eastAsiaTheme="minorEastAsia"/>
+          <w:lang w:val="vi-VN" w:eastAsia="ja-JP"/>
+        </w:rPr>
+      </w:pPr>
+    </w:p>
+    <w:p>
+      <w:pPr>
+        <w:pStyle w:val="Chng"/>
+        <w:tabs>
+          <w:tab w:val="clear" w:pos="6379"/>
+        </w:tabs>
+        <w:jc w:val="center"/>
+        <w:rPr>
+          <w:rFonts w:eastAsiaTheme="minorEastAsia"/>
+          <w:lang w:val="vi-VN" w:eastAsia="ja-JP"/>
+        </w:rPr>
+      </w:pPr>
+    </w:p>
+    <w:p>
+      <w:pPr>
+        <w:pStyle w:val="Chng"/>
+        <w:tabs>
+          <w:tab w:val="clear" w:pos="6379"/>
+        </w:tabs>
+        <w:jc w:val="center"/>
+        <w:rPr>
+          <w:rFonts w:eastAsiaTheme="minorEastAsia"/>
+          <w:lang w:val="vi-VN" w:eastAsia="ja-JP"/>
+        </w:rPr>
+      </w:pPr>
+    </w:p>
+    <w:p>
+      <w:pPr>
+        <w:pStyle w:val="Chng"/>
+        <w:tabs>
+          <w:tab w:val="clear" w:pos="6379"/>
+        </w:tabs>
+        <w:jc w:val="center"/>
+        <w:rPr>
+          <w:rFonts w:eastAsiaTheme="minorEastAsia"/>
+          <w:lang w:val="vi-VN" w:eastAsia="ja-JP"/>
+        </w:rPr>
+      </w:pPr>
+    </w:p>
+    <w:p>
+      <w:pPr>
+        <w:pStyle w:val="Chng"/>
+        <w:tabs>
+          <w:tab w:val="clear" w:pos="6379"/>
+        </w:tabs>
+        <w:jc w:val="center"/>
+        <w:rPr>
+          <w:rFonts w:eastAsiaTheme="minorEastAsia"/>
+          <w:lang w:val="vi-VN" w:eastAsia="ja-JP"/>
+        </w:rPr>
+      </w:pPr>
+    </w:p>
+    <w:p>
+      <w:pPr>
+        <w:pStyle w:val="Chng"/>
+        <w:tabs>
+          <w:tab w:val="clear" w:pos="6379"/>
+        </w:tabs>
+        <w:jc w:val="center"/>
+        <w:rPr>
+          <w:rFonts w:eastAsiaTheme="minorEastAsia"/>
+          <w:lang w:val="vi-VN" w:eastAsia="ja-JP"/>
+        </w:rPr>
+      </w:pPr>
+    </w:p>
+    <w:p>
+      <w:pPr>
+        <w:pStyle w:val="Chng"/>
+        <w:tabs>
+          <w:tab w:val="clear" w:pos="6379"/>
+        </w:tabs>
+        <w:jc w:val="center"/>
+        <w:rPr>
+          <w:rFonts w:eastAsiaTheme="minorEastAsia"/>
+          <w:lang w:val="vi-VN" w:eastAsia="ja-JP"/>
+        </w:rPr>
+      </w:pPr>
+    </w:p>
+    <w:p>
+      <w:pPr>
+        <w:pStyle w:val="Chng"/>
+        <w:tabs>
+          <w:tab w:val="clear" w:pos="6379"/>
+        </w:tabs>
+        <w:rPr>
+          <w:rFonts w:eastAsiaTheme="minorEastAsia"/>
+          <w:lang w:val="vi-VN" w:eastAsia="ja-JP"/>
+        </w:rPr>
+      </w:pPr>
+    </w:p>
+    <w:p>
+      <w:pPr>
+        <w:pStyle w:val="Chng"/>
+        <w:tabs>
+          <w:tab w:val="clear" w:pos="6379"/>
+        </w:tabs>
+        <w:rPr>
+          <w:rFonts w:eastAsiaTheme="minorEastAsia"/>
+          <w:lang w:val="vi-VN" w:eastAsia="ja-JP"/>
+        </w:rPr>
+      </w:pPr>
+    </w:p>
+    <w:p>
+      <w:pPr>
+        <w:pStyle w:val="Chng"/>
+        <w:tabs>
+          <w:tab w:val="clear" w:pos="6379"/>
+        </w:tabs>
+        <w:jc w:val="center"/>
+        <w:outlineLvl w:val="0"/>
+        <w:rPr>
+          <w:sz w:val="26"/>
+          <w:szCs w:val="26"/>
+          <w:lang w:val="vi-VN"/>
+        </w:rPr>
+      </w:pPr>
+      <w:bookmarkStart w:id="10" w:name="_Toc70910229"/>
+      <w:bookmarkStart w:id="11" w:name="_Toc70910775"/>
+      <w:bookmarkStart w:id="12" w:name="_Toc71036795"/>
+      <w:bookmarkStart w:id="13" w:name="_Toc89404586"/>
+      <w:bookmarkStart w:id="14" w:name="_Toc100865451"/>
+      <w:r>
+        <w:rPr>
+          <w:sz w:val="26"/>
+          <w:szCs w:val="26"/>
+          <w:lang w:val="vi-VN"/>
+        </w:rPr>
+        <w:lastRenderedPageBreak/>
+        <w:t>TÓM TẮT</w:t>
+      </w:r>
+      <w:bookmarkEnd w:id="9"/>
+      <w:bookmarkEnd w:id="10"/>
+      <w:bookmarkEnd w:id="11"/>
+      <w:bookmarkEnd w:id="12"/>
+      <w:bookmarkEnd w:id="13"/>
+      <w:bookmarkEnd w:id="14"/>
+    </w:p>
+    <w:p>
+      <w:pPr>
+        <w:spacing w:line="360" w:lineRule="auto"/>
+        <w:jc w:val="both"/>
+        <w:rPr>
+          <w:rFonts w:eastAsiaTheme="minorEastAsia"/>
+          <w:sz w:val="26"/>
+          <w:szCs w:val="26"/>
+          <w:lang w:eastAsia="ja-JP"/>
+        </w:rPr>
+      </w:pPr>
+      <w:r>
+        <w:rPr>
+          <w:rFonts w:eastAsiaTheme="minorEastAsia"/>
+          <w:sz w:val="26"/>
+          <w:szCs w:val="26"/>
+          <w:lang w:eastAsia="ja-JP"/>
+        </w:rPr>
+        <w:t>Trong quá trình thực hiệ</w:t>
+      </w:r>
+      <w:r>
+        <w:rPr>
+          <w:rFonts w:eastAsiaTheme="minorEastAsia"/>
+          <w:sz w:val="26"/>
+          <w:szCs w:val="26"/>
+          <w:lang w:eastAsia="ja-JP"/>
+        </w:rPr>
+        <w:t xml:space="preserve">n </w:t>
+      </w:r>
+      <w:r>
+        <w:rPr>
+          <w:rFonts w:eastAsiaTheme="minorEastAsia"/>
+          <w:sz w:val="26"/>
+          <w:szCs w:val="26"/>
+          <w:lang w:eastAsia="ja-JP"/>
+        </w:rPr>
+        <w:t>nghiên cứu đề tài,</w:t>
+      </w:r>
+      <w:r>
+        <w:rPr>
+          <w:rFonts w:eastAsiaTheme="minorEastAsia"/>
+          <w:sz w:val="26"/>
+          <w:szCs w:val="26"/>
+          <w:lang w:eastAsia="ja-JP"/>
+        </w:rPr>
+        <w:t xml:space="preserve"> nhóm đã tiếp cận bài toán, và vấn đề bài toán củ</w:t>
+      </w:r>
+      <w:r>
+        <w:rPr>
+          <w:rFonts w:eastAsiaTheme="minorEastAsia"/>
+          <w:sz w:val="26"/>
+          <w:szCs w:val="26"/>
+          <w:lang w:eastAsia="ja-JP"/>
+        </w:rPr>
+        <w:t xml:space="preserve">a nhóm là </w:t>
+      </w:r>
+      <w:r>
+        <w:rPr>
+          <w:rFonts w:eastAsiaTheme="minorEastAsia"/>
+          <w:sz w:val="26"/>
+          <w:szCs w:val="26"/>
+          <w:lang w:eastAsia="ja-JP"/>
+        </w:rPr>
+        <w:t xml:space="preserve"> </w:t>
+      </w:r>
+      <w:r>
+        <w:rPr>
+          <w:rFonts w:eastAsiaTheme="minorEastAsia"/>
+          <w:sz w:val="26"/>
+          <w:szCs w:val="26"/>
+          <w:lang w:eastAsia="ja-JP"/>
+        </w:rPr>
+        <w:t>x</w:t>
+      </w:r>
+      <w:r>
+        <w:rPr>
+          <w:rFonts w:eastAsiaTheme="minorEastAsia"/>
+          <w:sz w:val="26"/>
+          <w:szCs w:val="26"/>
+          <w:lang w:eastAsia="ja-JP"/>
+        </w:rPr>
+        <w:t>ây dựng hệ tư vấn tìm việc bằ</w:t>
+      </w:r>
+      <w:r>
+        <w:rPr>
+          <w:rFonts w:eastAsiaTheme="minorEastAsia"/>
+          <w:sz w:val="26"/>
+          <w:szCs w:val="26"/>
+          <w:lang w:eastAsia="ja-JP"/>
+        </w:rPr>
+        <w:t>ng phương pháp lọc cộng tác</w:t>
+      </w:r>
+      <w:r>
+        <w:rPr>
+          <w:rFonts w:eastAsiaTheme="minorEastAsia"/>
+          <w:sz w:val="26"/>
+          <w:szCs w:val="26"/>
+          <w:lang w:eastAsia="ja-JP"/>
+        </w:rPr>
+        <w:t xml:space="preserve">. Nội dung của bài toán là giải quyết vấn đề hỗ trợ người tìm việc có một công việc phù hợp. Đề tài ứng dụng hệ tự vấn vào để giải quyết bài toán trên, nhằm tự vấn cho người tìm việc. </w:t>
+      </w:r>
+    </w:p>
+    <w:p>
+      <w:pPr>
+        <w:spacing w:line="360" w:lineRule="auto"/>
+        <w:jc w:val="both"/>
+        <w:rPr>
+          <w:rFonts w:eastAsiaTheme="minorEastAsia"/>
+          <w:sz w:val="26"/>
+          <w:szCs w:val="26"/>
+          <w:lang w:eastAsia="ja-JP"/>
+        </w:rPr>
+      </w:pPr>
+    </w:p>
+    <w:p>
+      <w:pPr>
+        <w:spacing w:line="360" w:lineRule="auto"/>
+        <w:jc w:val="both"/>
+        <w:rPr>
+          <w:rFonts w:eastAsiaTheme="minorEastAsia"/>
+          <w:sz w:val="26"/>
+          <w:szCs w:val="26"/>
+          <w:lang w:eastAsia="ja-JP"/>
+        </w:rPr>
+      </w:pPr>
+      <w:r>
+        <w:rPr>
+          <w:rFonts w:eastAsiaTheme="minorEastAsia"/>
+          <w:sz w:val="26"/>
+          <w:szCs w:val="26"/>
+          <w:lang w:eastAsia="ja-JP"/>
+        </w:rPr>
+        <w:t xml:space="preserve">Đề tài báo cáo </w:t>
+      </w:r>
+      <w:r>
+        <w:rPr>
+          <w:rFonts w:eastAsiaTheme="minorEastAsia"/>
+          <w:sz w:val="26"/>
+          <w:szCs w:val="26"/>
+          <w:lang w:eastAsia="ja-JP"/>
+        </w:rPr>
+        <w:t>trình bày các kỹ</w:t>
+      </w:r>
+      <w:r>
+        <w:rPr>
+          <w:rFonts w:eastAsiaTheme="minorEastAsia"/>
+          <w:sz w:val="26"/>
+          <w:szCs w:val="26"/>
+          <w:lang w:eastAsia="ja-JP"/>
+        </w:rPr>
+        <w:t xml:space="preserve"> thuật </w:t>
+      </w:r>
+      <w:r>
+        <w:rPr>
+          <w:rFonts w:eastAsiaTheme="minorEastAsia"/>
+          <w:sz w:val="26"/>
+          <w:szCs w:val="26"/>
+          <w:lang w:eastAsia="ja-JP"/>
+        </w:rPr>
+        <w:t>xử lý dữ liệu và đề xuất một thuật toán hiệu quả để giải quyết bài toán</w:t>
+      </w:r>
+      <w:r>
+        <w:rPr>
+          <w:rFonts w:eastAsiaTheme="minorEastAsia"/>
+          <w:sz w:val="26"/>
+          <w:szCs w:val="26"/>
+          <w:lang w:eastAsia="ja-JP"/>
+        </w:rPr>
+        <w:t xml:space="preserve"> hệ tư vấn. Dựa vào</w:t>
+      </w:r>
+      <w:r>
+        <w:rPr>
+          <w:rFonts w:eastAsiaTheme="minorEastAsia"/>
+          <w:sz w:val="26"/>
+          <w:szCs w:val="26"/>
+          <w:lang w:eastAsia="ja-JP"/>
+        </w:rPr>
+        <w:t xml:space="preserve"> yêu cầu</w:t>
+      </w:r>
+      <w:r>
+        <w:rPr>
+          <w:rFonts w:eastAsiaTheme="minorEastAsia"/>
+          <w:sz w:val="26"/>
+          <w:szCs w:val="26"/>
+          <w:lang w:eastAsia="ja-JP"/>
+        </w:rPr>
+        <w:t xml:space="preserve"> bài toán</w:t>
+      </w:r>
+      <w:r>
+        <w:rPr>
+          <w:rFonts w:eastAsiaTheme="minorEastAsia"/>
+          <w:sz w:val="26"/>
+          <w:szCs w:val="26"/>
+          <w:lang w:eastAsia="ja-JP"/>
+        </w:rPr>
+        <w:t>, nhóm</w:t>
+      </w:r>
+      <w:r>
+        <w:rPr>
+          <w:rFonts w:eastAsiaTheme="minorEastAsia"/>
+          <w:sz w:val="26"/>
+          <w:szCs w:val="26"/>
+          <w:lang w:eastAsia="ja-JP"/>
+        </w:rPr>
+        <w:t xml:space="preserve"> đã tập trung vào hai công việc chính: xử lý dữ liệu và xây dựng hệ tư vấn. </w:t>
+      </w:r>
+      <w:r>
+        <w:rPr>
+          <w:rFonts w:eastAsiaTheme="minorEastAsia"/>
+          <w:sz w:val="26"/>
+          <w:szCs w:val="26"/>
+          <w:lang w:eastAsia="ja-JP"/>
+        </w:rPr>
+        <w:t>N</w:t>
+      </w:r>
+      <w:r>
+        <w:rPr>
+          <w:rFonts w:eastAsiaTheme="minorEastAsia"/>
+          <w:sz w:val="26"/>
+          <w:szCs w:val="26"/>
+          <w:lang w:eastAsia="ja-JP"/>
+        </w:rPr>
+        <w:t xml:space="preserve">hóm đã sử dụng </w:t>
+      </w:r>
+      <w:r>
+        <w:rPr>
+          <w:rFonts w:eastAsiaTheme="minorEastAsia"/>
+          <w:sz w:val="26"/>
+          <w:szCs w:val="26"/>
+          <w:lang w:eastAsia="ja-JP"/>
+        </w:rPr>
+        <w:t>phương pháp lọc cộng tác</w:t>
+      </w:r>
+      <w:r>
+        <w:rPr>
+          <w:rFonts w:eastAsiaTheme="minorEastAsia"/>
+          <w:sz w:val="26"/>
+          <w:szCs w:val="26"/>
+          <w:lang w:eastAsia="ja-JP"/>
+        </w:rPr>
+        <w:t xml:space="preserve"> để tạo ra sự tương đồng giữa thông tin yêu cầu của nhà tuyển dụng và thông tin người tuyển dụng và từ đó tư vấn các công việc phù hợp cho người tìm việc.</w:t>
+      </w:r>
+    </w:p>
+    <w:p>
+      <w:pPr>
+        <w:pStyle w:val="Chng"/>
+        <w:tabs>
+          <w:tab w:val="clear" w:pos="6379"/>
+        </w:tabs>
+        <w:ind w:firstLine="851"/>
+        <w:jc w:val="both"/>
+        <w:rPr>
+          <w:b w:val="0"/>
+          <w:sz w:val="26"/>
+          <w:szCs w:val="26"/>
+        </w:rPr>
+      </w:pPr>
+    </w:p>
+    <w:p>
+      <w:pPr>
+        <w:pStyle w:val="Nidungvnbn"/>
+        <w:rPr>
+          <w:lang w:val="vi-VN"/>
+        </w:rPr>
+      </w:pPr>
+    </w:p>
+    <w:p>
+      <w:pPr>
+        <w:spacing w:after="200" w:line="276" w:lineRule="auto"/>
+        <w:rPr>
+          <w:sz w:val="26"/>
+          <w:szCs w:val="26"/>
+          <w:lang w:val="vi-VN"/>
+        </w:rPr>
+      </w:pPr>
+      <w:r>
+        <w:rPr>
+          <w:sz w:val="26"/>
+          <w:szCs w:val="26"/>
+          <w:lang w:val="vi-VN"/>
+        </w:rPr>
+        <w:br w:type="page"/>
+      </w:r>
+    </w:p>
+    <w:p>
+      <w:pPr>
+        <w:spacing w:after="200" w:line="276" w:lineRule="auto"/>
+        <w:rPr>
+          <w:sz w:val="26"/>
+          <w:szCs w:val="26"/>
+          <w:lang w:val="vi-VN"/>
+        </w:rPr>
+      </w:pPr>
+    </w:p>
+    <w:p>
+      <w:pPr>
+        <w:spacing w:after="200" w:line="276" w:lineRule="auto"/>
+        <w:rPr>
+          <w:sz w:val="26"/>
+          <w:szCs w:val="26"/>
+          <w:lang w:val="vi-VN"/>
+        </w:rPr>
+      </w:pPr>
+    </w:p>
+    <w:p>
+      <w:pPr>
         <w:rPr>
           <w:rFonts w:ascii=".VnTime" w:hAnsi=".VnTime"/>
           <w:sz w:val="26"/>
@@ -6096,20 +6484,21 @@
           <w:szCs w:val="26"/>
         </w:rPr>
       </w:pPr>
-      <w:bookmarkStart w:id="16" w:name="_Toc387692908"/>
-      <w:bookmarkStart w:id="17" w:name="_Toc89404587"/>
-      <w:bookmarkStart w:id="18" w:name="_Toc99482796"/>
-      <w:r>
-        <w:rPr>
-          <w:sz w:val="26"/>
-          <w:szCs w:val="26"/>
-        </w:rPr>
-        <w:lastRenderedPageBreak/>
+      <w:bookmarkStart w:id="15" w:name="_Toc387692908"/>
+      <w:bookmarkStart w:id="16" w:name="_Toc89404587"/>
+      <w:bookmarkStart w:id="17" w:name="_Toc100865452"/>
+      <w:bookmarkStart w:id="18" w:name="_GoBack"/>
+      <w:bookmarkEnd w:id="18"/>
+      <w:r>
+        <w:rPr>
+          <w:sz w:val="26"/>
+          <w:szCs w:val="26"/>
+        </w:rPr>
         <w:t>MỤC LỤC</w:t>
       </w:r>
+      <w:bookmarkEnd w:id="15"/>
       <w:bookmarkEnd w:id="16"/>
       <w:bookmarkEnd w:id="17"/>
-      <w:bookmarkEnd w:id="18"/>
     </w:p>
     <w:sdt>
       <w:sdtPr>
@@ -6176,7 +6565,7 @@
             </w:rPr>
             <w:fldChar w:fldCharType="separate"/>
           </w:r>
-          <w:hyperlink w:anchor="_Toc99482794" w:history="1">
+          <w:hyperlink w:anchor="_Toc100865450" w:history="1">
             <w:r>
               <w:rPr>
                 <w:rStyle w:val="Hyperlink"/>
@@ -6204,7 +6593,7 @@
                 <w:noProof/>
                 <w:webHidden/>
               </w:rPr>
-              <w:instrText xml:space="preserve"> PAGEREF _Toc99482794 \h </w:instrText>
+              <w:instrText xml:space="preserve"> PAGEREF _Toc100865450 \h </w:instrText>
             </w:r>
             <w:r>
               <w:rPr>
@@ -6224,7 +6613,7 @@
                 <w:noProof/>
                 <w:webHidden/>
               </w:rPr>
-              <w:t>i</w:t>
+              <w:t>iii</w:t>
             </w:r>
             <w:r>
               <w:rPr>
@@ -6248,7 +6637,7 @@
               <w:szCs w:val="22"/>
             </w:rPr>
           </w:pPr>
-          <w:hyperlink w:anchor="_Toc99482795" w:history="1">
+          <w:hyperlink w:anchor="_Toc100865451" w:history="1">
             <w:r>
               <w:rPr>
                 <w:rStyle w:val="Hyperlink"/>
@@ -6276,7 +6665,7 @@
                 <w:noProof/>
                 <w:webHidden/>
               </w:rPr>
-              <w:instrText xml:space="preserve"> PAGEREF _Toc99482795 \h </w:instrText>
+              <w:instrText xml:space="preserve"> PAGEREF _Toc100865451 \h </w:instrText>
             </w:r>
             <w:r>
               <w:rPr>
@@ -6296,7 +6685,7 @@
                 <w:noProof/>
                 <w:webHidden/>
               </w:rPr>
-              <w:t>iv</w:t>
+              <w:t>vi</w:t>
             </w:r>
             <w:r>
               <w:rPr>
@@ -6320,7 +6709,7 @@
               <w:szCs w:val="22"/>
             </w:rPr>
           </w:pPr>
-          <w:hyperlink w:anchor="_Toc99482796" w:history="1">
+          <w:hyperlink w:anchor="_Toc100865452" w:history="1">
             <w:r>
               <w:rPr>
                 <w:rStyle w:val="Hyperlink"/>
@@ -6347,7 +6736,7 @@
                 <w:noProof/>
                 <w:webHidden/>
               </w:rPr>
-              <w:instrText xml:space="preserve"> PAGEREF _Toc99482796 \h </w:instrText>
+              <w:instrText xml:space="preserve"> PAGEREF _Toc100865452 \h </w:instrText>
             </w:r>
             <w:r>
               <w:rPr>
@@ -6367,7 +6756,7 @@
                 <w:noProof/>
                 <w:webHidden/>
               </w:rPr>
-              <w:t>iii</w:t>
+              <w:t>vii</w:t>
             </w:r>
             <w:r>
               <w:rPr>
@@ -6391,7 +6780,7 @@
               <w:szCs w:val="22"/>
             </w:rPr>
           </w:pPr>
-          <w:hyperlink w:anchor="_Toc99482797" w:history="1">
+          <w:hyperlink w:anchor="_Toc100865453" w:history="1">
             <w:r>
               <w:rPr>
                 <w:rStyle w:val="Hyperlink"/>
@@ -6418,7 +6807,7 @@
                 <w:noProof/>
                 <w:webHidden/>
               </w:rPr>
-              <w:instrText xml:space="preserve"> PAGEREF _Toc99482797 \h </w:instrText>
+              <w:instrText xml:space="preserve"> PAGEREF _Toc100865453 \h </w:instrText>
             </w:r>
             <w:r>
               <w:rPr>
@@ -6438,7 +6827,7 @@
                 <w:noProof/>
                 <w:webHidden/>
               </w:rPr>
-              <w:t>vi</w:t>
+              <w:t>xi</w:t>
             </w:r>
             <w:r>
               <w:rPr>
@@ -6462,7 +6851,7 @@
               <w:szCs w:val="22"/>
             </w:rPr>
           </w:pPr>
-          <w:hyperlink w:anchor="_Toc99482798" w:history="1">
+          <w:hyperlink w:anchor="_Toc100865454" w:history="1">
             <w:r>
               <w:rPr>
                 <w:rStyle w:val="Hyperlink"/>
@@ -6489,7 +6878,7 @@
                 <w:noProof/>
                 <w:webHidden/>
               </w:rPr>
-              <w:instrText xml:space="preserve"> PAGEREF _Toc99482798 \h </w:instrText>
+              <w:instrText xml:space="preserve"> PAGEREF _Toc100865454 \h </w:instrText>
             </w:r>
             <w:r>
               <w:rPr>
@@ -6509,7 +6898,7 @@
                 <w:noProof/>
                 <w:webHidden/>
               </w:rPr>
-              <w:t>vii</w:t>
+              <w:t>xii</w:t>
             </w:r>
             <w:r>
               <w:rPr>
@@ -6533,7 +6922,7 @@
               <w:szCs w:val="22"/>
             </w:rPr>
           </w:pPr>
-          <w:hyperlink w:anchor="_Toc99482799" w:history="1">
+          <w:hyperlink w:anchor="_Toc100865455" w:history="1">
             <w:r>
               <w:rPr>
                 <w:rStyle w:val="Hyperlink"/>
@@ -6560,7 +6949,7 @@
                 <w:noProof/>
                 <w:webHidden/>
               </w:rPr>
-              <w:instrText xml:space="preserve"> PAGEREF _Toc99482799 \h </w:instrText>
+              <w:instrText xml:space="preserve"> PAGEREF _Toc100865455 \h </w:instrText>
             </w:r>
             <w:r>
               <w:rPr>
@@ -6580,7 +6969,7 @@
                 <w:noProof/>
                 <w:webHidden/>
               </w:rPr>
-              <w:t>ix</w:t>
+              <w:t>xiv</w:t>
             </w:r>
             <w:r>
               <w:rPr>
@@ -6604,7 +6993,7 @@
               <w:szCs w:val="22"/>
             </w:rPr>
           </w:pPr>
-          <w:hyperlink w:anchor="_Toc99482800" w:history="1">
+          <w:hyperlink w:anchor="_Toc100865456" w:history="1">
             <w:r>
               <w:rPr>
                 <w:rStyle w:val="Hyperlink"/>
@@ -6631,7 +7020,7 @@
                 <w:noProof/>
                 <w:webHidden/>
               </w:rPr>
-              <w:instrText xml:space="preserve"> PAGEREF _Toc99482800 \h </w:instrText>
+              <w:instrText xml:space="preserve"> PAGEREF _Toc100865456 \h </w:instrText>
             </w:r>
             <w:r>
               <w:rPr>
@@ -6672,7 +7061,7 @@
               <w:szCs w:val="22"/>
             </w:rPr>
           </w:pPr>
-          <w:hyperlink w:anchor="_Toc99482801" w:history="1">
+          <w:hyperlink w:anchor="_Toc100865457" w:history="1">
             <w:r>
               <w:rPr>
                 <w:rStyle w:val="Hyperlink"/>
@@ -6717,7 +7106,7 @@
                 <w:b w:val="0"/>
                 <w:webHidden/>
               </w:rPr>
-              <w:instrText xml:space="preserve"> PAGEREF _Toc99482801 \h </w:instrText>
+              <w:instrText xml:space="preserve"> PAGEREF _Toc100865457 \h </w:instrText>
             </w:r>
             <w:r>
               <w:rPr>
@@ -6758,7 +7147,7 @@
               <w:szCs w:val="22"/>
             </w:rPr>
           </w:pPr>
-          <w:hyperlink w:anchor="_Toc99482802" w:history="1">
+          <w:hyperlink w:anchor="_Toc100865458" w:history="1">
             <w:r>
               <w:rPr>
                 <w:rStyle w:val="Hyperlink"/>
@@ -6803,7 +7192,7 @@
                 <w:b w:val="0"/>
                 <w:webHidden/>
               </w:rPr>
-              <w:instrText xml:space="preserve"> PAGEREF _Toc99482802 \h </w:instrText>
+              <w:instrText xml:space="preserve"> PAGEREF _Toc100865458 \h </w:instrText>
             </w:r>
             <w:r>
               <w:rPr>
@@ -6844,7 +7233,7 @@
               <w:szCs w:val="22"/>
             </w:rPr>
           </w:pPr>
-          <w:hyperlink w:anchor="_Toc99482803" w:history="1">
+          <w:hyperlink w:anchor="_Toc100865459" w:history="1">
             <w:r>
               <w:rPr>
                 <w:rStyle w:val="Hyperlink"/>
@@ -6889,7 +7278,7 @@
                 <w:b w:val="0"/>
                 <w:webHidden/>
               </w:rPr>
-              <w:instrText xml:space="preserve"> PAGEREF _Toc99482803 \h </w:instrText>
+              <w:instrText xml:space="preserve"> PAGEREF _Toc100865459 \h </w:instrText>
             </w:r>
             <w:r>
               <w:rPr>
@@ -6930,7 +7319,7 @@
               <w:szCs w:val="22"/>
             </w:rPr>
           </w:pPr>
-          <w:hyperlink w:anchor="_Toc99482804" w:history="1">
+          <w:hyperlink w:anchor="_Toc100865460" w:history="1">
             <w:r>
               <w:rPr>
                 <w:rStyle w:val="Hyperlink"/>
@@ -6975,7 +7364,7 @@
                 <w:b w:val="0"/>
                 <w:webHidden/>
               </w:rPr>
-              <w:instrText xml:space="preserve"> PAGEREF _Toc99482804 \h </w:instrText>
+              <w:instrText xml:space="preserve"> PAGEREF _Toc100865460 \h </w:instrText>
             </w:r>
             <w:r>
               <w:rPr>
@@ -7016,7 +7405,7 @@
               <w:szCs w:val="22"/>
             </w:rPr>
           </w:pPr>
-          <w:hyperlink w:anchor="_Toc99482805" w:history="1">
+          <w:hyperlink w:anchor="_Toc100865461" w:history="1">
             <w:r>
               <w:rPr>
                 <w:rStyle w:val="Hyperlink"/>
@@ -7061,7 +7450,7 @@
                 <w:b w:val="0"/>
                 <w:webHidden/>
               </w:rPr>
-              <w:instrText xml:space="preserve"> PAGEREF _Toc99482805 \h </w:instrText>
+              <w:instrText xml:space="preserve"> PAGEREF _Toc100865461 \h </w:instrText>
             </w:r>
             <w:r>
               <w:rPr>
@@ -7105,7 +7494,7 @@
               <w:szCs w:val="22"/>
             </w:rPr>
           </w:pPr>
-          <w:hyperlink w:anchor="_Toc99482806" w:history="1">
+          <w:hyperlink w:anchor="_Toc100865462" w:history="1">
             <w:r>
               <w:rPr>
                 <w:rStyle w:val="Hyperlink"/>
@@ -7133,7 +7522,7 @@
                 <w:noProof/>
                 <w:webHidden/>
               </w:rPr>
-              <w:instrText xml:space="preserve"> PAGEREF _Toc99482806 \h </w:instrText>
+              <w:instrText xml:space="preserve"> PAGEREF _Toc100865462 \h </w:instrText>
             </w:r>
             <w:r>
               <w:rPr>
@@ -7174,7 +7563,7 @@
               <w:szCs w:val="22"/>
             </w:rPr>
           </w:pPr>
-          <w:hyperlink w:anchor="_Toc99482807" w:history="1">
+          <w:hyperlink w:anchor="_Toc100865463" w:history="1">
             <w:r>
               <w:rPr>
                 <w:rStyle w:val="Hyperlink"/>
@@ -7202,7 +7591,7 @@
                 <w:b w:val="0"/>
                 <w:webHidden/>
               </w:rPr>
-              <w:instrText xml:space="preserve"> PAGEREF _Toc99482807 \h </w:instrText>
+              <w:instrText xml:space="preserve"> PAGEREF _Toc100865463 \h </w:instrText>
             </w:r>
             <w:r>
               <w:rPr>
@@ -7246,7 +7635,7 @@
               <w:szCs w:val="22"/>
             </w:rPr>
           </w:pPr>
-          <w:hyperlink w:anchor="_Toc99482808" w:history="1">
+          <w:hyperlink w:anchor="_Toc100865464" w:history="1">
             <w:r>
               <w:rPr>
                 <w:rStyle w:val="Hyperlink"/>
@@ -7274,7 +7663,7 @@
                 <w:noProof/>
                 <w:webHidden/>
               </w:rPr>
-              <w:instrText xml:space="preserve"> PAGEREF _Toc99482808 \h </w:instrText>
+              <w:instrText xml:space="preserve"> PAGEREF _Toc100865464 \h </w:instrText>
             </w:r>
             <w:r>
               <w:rPr>
@@ -7318,7 +7707,7 @@
               <w:szCs w:val="22"/>
             </w:rPr>
           </w:pPr>
-          <w:hyperlink w:anchor="_Toc99482809" w:history="1">
+          <w:hyperlink w:anchor="_Toc100865465" w:history="1">
             <w:r>
               <w:rPr>
                 <w:rStyle w:val="Hyperlink"/>
@@ -7346,7 +7735,7 @@
                 <w:noProof/>
                 <w:webHidden/>
               </w:rPr>
-              <w:instrText xml:space="preserve"> PAGEREF _Toc99482809 \h </w:instrText>
+              <w:instrText xml:space="preserve"> PAGEREF _Toc100865465 \h </w:instrText>
             </w:r>
             <w:r>
               <w:rPr>
@@ -7387,7 +7776,7 @@
               <w:szCs w:val="22"/>
             </w:rPr>
           </w:pPr>
-          <w:hyperlink w:anchor="_Toc99482810" w:history="1">
+          <w:hyperlink w:anchor="_Toc100865466" w:history="1">
             <w:r>
               <w:rPr>
                 <w:rStyle w:val="Hyperlink"/>
@@ -7430,7 +7819,7 @@
                 <w:b w:val="0"/>
                 <w:webHidden/>
               </w:rPr>
-              <w:instrText xml:space="preserve"> PAGEREF _Toc99482810 \h </w:instrText>
+              <w:instrText xml:space="preserve"> PAGEREF _Toc100865466 \h </w:instrText>
             </w:r>
             <w:r>
               <w:rPr>
@@ -7475,7 +7864,7 @@
               <w:szCs w:val="22"/>
             </w:rPr>
           </w:pPr>
-          <w:hyperlink w:anchor="_Toc99482811" w:history="1">
+          <w:hyperlink w:anchor="_Toc100865467" w:history="1">
             <w:r>
               <w:rPr>
                 <w:rStyle w:val="Hyperlink"/>
@@ -7520,7 +7909,7 @@
                 <w:noProof/>
                 <w:webHidden/>
               </w:rPr>
-              <w:instrText xml:space="preserve"> PAGEREF _Toc99482811 \h </w:instrText>
+              <w:instrText xml:space="preserve"> PAGEREF _Toc100865467 \h </w:instrText>
             </w:r>
             <w:r>
               <w:rPr>
@@ -7565,7 +7954,7 @@
               <w:szCs w:val="22"/>
             </w:rPr>
           </w:pPr>
-          <w:hyperlink w:anchor="_Toc99482812" w:history="1">
+          <w:hyperlink w:anchor="_Toc100865468" w:history="1">
             <w:r>
               <w:rPr>
                 <w:rStyle w:val="Hyperlink"/>
@@ -7610,7 +7999,7 @@
                 <w:noProof/>
                 <w:webHidden/>
               </w:rPr>
-              <w:instrText xml:space="preserve"> PAGEREF _Toc99482812 \h </w:instrText>
+              <w:instrText xml:space="preserve"> PAGEREF _Toc100865468 \h </w:instrText>
             </w:r>
             <w:r>
               <w:rPr>
@@ -7651,7 +8040,7 @@
               <w:szCs w:val="22"/>
             </w:rPr>
           </w:pPr>
-          <w:hyperlink w:anchor="_Toc99482813" w:history="1">
+          <w:hyperlink w:anchor="_Toc100865469" w:history="1">
             <w:r>
               <w:rPr>
                 <w:rStyle w:val="Hyperlink"/>
@@ -7696,7 +8085,7 @@
                 <w:b w:val="0"/>
                 <w:webHidden/>
               </w:rPr>
-              <w:instrText xml:space="preserve"> PAGEREF _Toc99482813 \h </w:instrText>
+              <w:instrText xml:space="preserve"> PAGEREF _Toc100865469 \h </w:instrText>
             </w:r>
             <w:r>
               <w:rPr>
@@ -7741,7 +8130,7 @@
               <w:szCs w:val="22"/>
             </w:rPr>
           </w:pPr>
-          <w:hyperlink w:anchor="_Toc99482814" w:history="1">
+          <w:hyperlink w:anchor="_Toc100865470" w:history="1">
             <w:r>
               <w:rPr>
                 <w:rStyle w:val="Hyperlink"/>
@@ -7784,7 +8173,7 @@
                 <w:noProof/>
                 <w:webHidden/>
               </w:rPr>
-              <w:instrText xml:space="preserve"> PAGEREF _Toc99482814 \h </w:instrText>
+              <w:instrText xml:space="preserve"> PAGEREF _Toc100865470 \h </w:instrText>
             </w:r>
             <w:r>
               <w:rPr>
@@ -7829,7 +8218,7 @@
               <w:szCs w:val="22"/>
             </w:rPr>
           </w:pPr>
-          <w:hyperlink w:anchor="_Toc99482815" w:history="1">
+          <w:hyperlink w:anchor="_Toc100865471" w:history="1">
             <w:r>
               <w:rPr>
                 <w:rStyle w:val="Hyperlink"/>
@@ -7873,7 +8262,7 @@
                 <w:noProof/>
                 <w:webHidden/>
               </w:rPr>
-              <w:instrText xml:space="preserve"> PAGEREF _Toc99482815 \h </w:instrText>
+              <w:instrText xml:space="preserve"> PAGEREF _Toc100865471 \h </w:instrText>
             </w:r>
             <w:r>
               <w:rPr>
@@ -7914,7 +8303,7 @@
               <w:szCs w:val="22"/>
             </w:rPr>
           </w:pPr>
-          <w:hyperlink w:anchor="_Toc99482816" w:history="1">
+          <w:hyperlink w:anchor="_Toc100865472" w:history="1">
             <w:r>
               <w:rPr>
                 <w:rStyle w:val="Hyperlink"/>
@@ -7959,7 +8348,7 @@
                 <w:b w:val="0"/>
                 <w:webHidden/>
               </w:rPr>
-              <w:instrText xml:space="preserve"> PAGEREF _Toc99482816 \h </w:instrText>
+              <w:instrText xml:space="preserve"> PAGEREF _Toc100865472 \h </w:instrText>
             </w:r>
             <w:r>
               <w:rPr>
@@ -8004,7 +8393,7 @@
               <w:szCs w:val="22"/>
             </w:rPr>
           </w:pPr>
-          <w:hyperlink w:anchor="_Toc99482817" w:history="1">
+          <w:hyperlink w:anchor="_Toc100865473" w:history="1">
             <w:r>
               <w:rPr>
                 <w:rStyle w:val="Hyperlink"/>
@@ -8049,7 +8438,7 @@
                 <w:noProof/>
                 <w:webHidden/>
               </w:rPr>
-              <w:instrText xml:space="preserve"> PAGEREF _Toc99482817 \h </w:instrText>
+              <w:instrText xml:space="preserve"> PAGEREF _Toc100865473 \h </w:instrText>
             </w:r>
             <w:r>
               <w:rPr>
@@ -8094,7 +8483,7 @@
               <w:szCs w:val="22"/>
             </w:rPr>
           </w:pPr>
-          <w:hyperlink w:anchor="_Toc99482818" w:history="1">
+          <w:hyperlink w:anchor="_Toc100865474" w:history="1">
             <w:r>
               <w:rPr>
                 <w:rStyle w:val="Hyperlink"/>
@@ -8139,7 +8528,7 @@
                 <w:noProof/>
                 <w:webHidden/>
               </w:rPr>
-              <w:instrText xml:space="preserve"> PAGEREF _Toc99482818 \h </w:instrText>
+              <w:instrText xml:space="preserve"> PAGEREF _Toc100865474 \h </w:instrText>
             </w:r>
             <w:r>
               <w:rPr>
@@ -8180,7 +8569,7 @@
               <w:szCs w:val="22"/>
             </w:rPr>
           </w:pPr>
-          <w:hyperlink w:anchor="_Toc99482819" w:history="1">
+          <w:hyperlink w:anchor="_Toc100865475" w:history="1">
             <w:r>
               <w:rPr>
                 <w:rStyle w:val="Hyperlink"/>
@@ -8208,7 +8597,7 @@
                 <w:b w:val="0"/>
                 <w:webHidden/>
               </w:rPr>
-              <w:instrText xml:space="preserve"> PAGEREF _Toc99482819 \h </w:instrText>
+              <w:instrText xml:space="preserve"> PAGEREF _Toc100865475 \h </w:instrText>
             </w:r>
             <w:r>
               <w:rPr>
@@ -8252,7 +8641,7 @@
               <w:szCs w:val="22"/>
             </w:rPr>
           </w:pPr>
-          <w:hyperlink w:anchor="_Toc99482820" w:history="1">
+          <w:hyperlink w:anchor="_Toc100865476" w:history="1">
             <w:r>
               <w:rPr>
                 <w:rStyle w:val="Hyperlink"/>
@@ -8280,7 +8669,7 @@
                 <w:noProof/>
                 <w:webHidden/>
               </w:rPr>
-              <w:instrText xml:space="preserve"> PAGEREF _Toc99482820 \h </w:instrText>
+              <w:instrText xml:space="preserve"> PAGEREF _Toc100865476 \h </w:instrText>
             </w:r>
             <w:r>
               <w:rPr>
@@ -8324,7 +8713,7 @@
               <w:szCs w:val="22"/>
             </w:rPr>
           </w:pPr>
-          <w:hyperlink w:anchor="_Toc99482821" w:history="1">
+          <w:hyperlink w:anchor="_Toc100865477" w:history="1">
             <w:r>
               <w:rPr>
                 <w:rStyle w:val="Hyperlink"/>
@@ -8352,7 +8741,7 @@
                 <w:noProof/>
                 <w:webHidden/>
               </w:rPr>
-              <w:instrText xml:space="preserve"> PAGEREF _Toc99482821 \h </w:instrText>
+              <w:instrText xml:space="preserve"> PAGEREF _Toc100865477 \h </w:instrText>
             </w:r>
             <w:r>
               <w:rPr>
@@ -8396,7 +8785,7 @@
               <w:szCs w:val="22"/>
             </w:rPr>
           </w:pPr>
-          <w:hyperlink w:anchor="_Toc99482822" w:history="1">
+          <w:hyperlink w:anchor="_Toc100865478" w:history="1">
             <w:r>
               <w:rPr>
                 <w:rStyle w:val="Hyperlink"/>
@@ -8424,7 +8813,7 @@
                 <w:noProof/>
                 <w:webHidden/>
               </w:rPr>
-              <w:instrText xml:space="preserve"> PAGEREF _Toc99482822 \h </w:instrText>
+              <w:instrText xml:space="preserve"> PAGEREF _Toc100865478 \h </w:instrText>
             </w:r>
             <w:r>
               <w:rPr>
@@ -8468,7 +8857,7 @@
               <w:szCs w:val="22"/>
             </w:rPr>
           </w:pPr>
-          <w:hyperlink w:anchor="_Toc99482823" w:history="1">
+          <w:hyperlink w:anchor="_Toc100865479" w:history="1">
             <w:r>
               <w:rPr>
                 <w:rStyle w:val="Hyperlink"/>
@@ -8496,7 +8885,7 @@
                 <w:noProof/>
                 <w:webHidden/>
               </w:rPr>
-              <w:instrText xml:space="preserve"> PAGEREF _Toc99482823 \h </w:instrText>
+              <w:instrText xml:space="preserve"> PAGEREF _Toc100865479 \h </w:instrText>
             </w:r>
             <w:r>
               <w:rPr>
@@ -8540,7 +8929,7 @@
               <w:szCs w:val="22"/>
             </w:rPr>
           </w:pPr>
-          <w:hyperlink w:anchor="_Toc99482824" w:history="1">
+          <w:hyperlink w:anchor="_Toc100865480" w:history="1">
             <w:r>
               <w:rPr>
                 <w:rStyle w:val="Hyperlink"/>
@@ -8568,7 +8957,7 @@
                 <w:noProof/>
                 <w:webHidden/>
               </w:rPr>
-              <w:instrText xml:space="preserve"> PAGEREF _Toc99482824 \h </w:instrText>
+              <w:instrText xml:space="preserve"> PAGEREF _Toc100865480 \h </w:instrText>
             </w:r>
             <w:r>
               <w:rPr>
@@ -8612,7 +9001,7 @@
               <w:szCs w:val="22"/>
             </w:rPr>
           </w:pPr>
-          <w:hyperlink w:anchor="_Toc99482825" w:history="1">
+          <w:hyperlink w:anchor="_Toc100865481" w:history="1">
             <w:r>
               <w:rPr>
                 <w:rStyle w:val="Hyperlink"/>
@@ -8640,7 +9029,7 @@
                 <w:noProof/>
                 <w:webHidden/>
               </w:rPr>
-              <w:instrText xml:space="preserve"> PAGEREF _Toc99482825 \h </w:instrText>
+              <w:instrText xml:space="preserve"> PAGEREF _Toc100865481 \h </w:instrText>
             </w:r>
             <w:r>
               <w:rPr>
@@ -8681,7 +9070,7 @@
               <w:szCs w:val="22"/>
             </w:rPr>
           </w:pPr>
-          <w:hyperlink w:anchor="_Toc99482826" w:history="1">
+          <w:hyperlink w:anchor="_Toc100865482" w:history="1">
             <w:r>
               <w:rPr>
                 <w:rStyle w:val="Hyperlink"/>
@@ -8709,7 +9098,7 @@
                 <w:b w:val="0"/>
                 <w:webHidden/>
               </w:rPr>
-              <w:instrText xml:space="preserve"> PAGEREF _Toc99482826 \h </w:instrText>
+              <w:instrText xml:space="preserve"> PAGEREF _Toc100865482 \h </w:instrText>
             </w:r>
             <w:r>
               <w:rPr>
@@ -8753,7 +9142,7 @@
               <w:szCs w:val="22"/>
             </w:rPr>
           </w:pPr>
-          <w:hyperlink w:anchor="_Toc99482827" w:history="1">
+          <w:hyperlink w:anchor="_Toc100865483" w:history="1">
             <w:r>
               <w:rPr>
                 <w:rStyle w:val="Hyperlink"/>
@@ -8788,7 +9177,7 @@
                 <w:noProof/>
                 <w:webHidden/>
               </w:rPr>
-              <w:instrText xml:space="preserve"> PAGEREF _Toc99482827 \h </w:instrText>
+              <w:instrText xml:space="preserve"> PAGEREF _Toc100865483 \h </w:instrText>
             </w:r>
             <w:r>
               <w:rPr>
@@ -8832,7 +9221,7 @@
               <w:szCs w:val="22"/>
             </w:rPr>
           </w:pPr>
-          <w:hyperlink w:anchor="_Toc99482828" w:history="1">
+          <w:hyperlink w:anchor="_Toc100865484" w:history="1">
             <w:r>
               <w:rPr>
                 <w:rStyle w:val="Hyperlink"/>
@@ -8867,7 +9256,7 @@
                 <w:noProof/>
                 <w:webHidden/>
               </w:rPr>
-              <w:instrText xml:space="preserve"> PAGEREF _Toc99482828 \h </w:instrText>
+              <w:instrText xml:space="preserve"> PAGEREF _Toc100865484 \h </w:instrText>
             </w:r>
             <w:r>
               <w:rPr>
@@ -8908,7 +9297,7 @@
               <w:szCs w:val="22"/>
             </w:rPr>
           </w:pPr>
-          <w:hyperlink w:anchor="_Toc99482829" w:history="1">
+          <w:hyperlink w:anchor="_Toc100865485" w:history="1">
             <w:r>
               <w:rPr>
                 <w:rStyle w:val="Hyperlink"/>
@@ -8935,7 +9324,7 @@
                 <w:b w:val="0"/>
                 <w:webHidden/>
               </w:rPr>
-              <w:instrText xml:space="preserve"> PAGEREF _Toc99482829 \h </w:instrText>
+              <w:instrText xml:space="preserve"> PAGEREF _Toc100865485 \h </w:instrText>
             </w:r>
             <w:r>
               <w:rPr>
@@ -8979,7 +9368,7 @@
               <w:szCs w:val="22"/>
             </w:rPr>
           </w:pPr>
-          <w:hyperlink w:anchor="_Toc99482830" w:history="1">
+          <w:hyperlink w:anchor="_Toc100865486" w:history="1">
             <w:r>
               <w:rPr>
                 <w:rStyle w:val="Hyperlink"/>
@@ -9006,7 +9395,7 @@
                 <w:noProof/>
                 <w:webHidden/>
               </w:rPr>
-              <w:instrText xml:space="preserve"> PAGEREF _Toc99482830 \h </w:instrText>
+              <w:instrText xml:space="preserve"> PAGEREF _Toc100865486 \h </w:instrText>
             </w:r>
             <w:r>
               <w:rPr>
@@ -9050,7 +9439,7 @@
               <w:szCs w:val="22"/>
             </w:rPr>
           </w:pPr>
-          <w:hyperlink w:anchor="_Toc99482831" w:history="1">
+          <w:hyperlink w:anchor="_Toc100865487" w:history="1">
             <w:r>
               <w:rPr>
                 <w:rStyle w:val="Hyperlink"/>
@@ -9077,7 +9466,7 @@
                 <w:noProof/>
                 <w:webHidden/>
               </w:rPr>
-              <w:instrText xml:space="preserve"> PAGEREF _Toc99482831 \h </w:instrText>
+              <w:instrText xml:space="preserve"> PAGEREF _Toc100865487 \h </w:instrText>
             </w:r>
             <w:r>
               <w:rPr>
@@ -9121,7 +9510,7 @@
               <w:szCs w:val="22"/>
             </w:rPr>
           </w:pPr>
-          <w:hyperlink w:anchor="_Toc99482832" w:history="1">
+          <w:hyperlink w:anchor="_Toc100865488" w:history="1">
             <w:r>
               <w:rPr>
                 <w:rStyle w:val="Hyperlink"/>
@@ -9148,7 +9537,7 @@
                 <w:noProof/>
                 <w:webHidden/>
               </w:rPr>
-              <w:instrText xml:space="preserve"> PAGEREF _Toc99482832 \h </w:instrText>
+              <w:instrText xml:space="preserve"> PAGEREF _Toc100865488 \h </w:instrText>
             </w:r>
             <w:r>
               <w:rPr>
@@ -9192,7 +9581,7 @@
               <w:szCs w:val="22"/>
             </w:rPr>
           </w:pPr>
-          <w:hyperlink w:anchor="_Toc99482833" w:history="1">
+          <w:hyperlink w:anchor="_Toc100865489" w:history="1">
             <w:r>
               <w:rPr>
                 <w:rStyle w:val="Hyperlink"/>
@@ -9220,7 +9609,7 @@
                 <w:noProof/>
                 <w:webHidden/>
               </w:rPr>
-              <w:instrText xml:space="preserve"> PAGEREF _Toc99482833 \h </w:instrText>
+              <w:instrText xml:space="preserve"> PAGEREF _Toc100865489 \h </w:instrText>
             </w:r>
             <w:r>
               <w:rPr>
@@ -9261,7 +9650,7 @@
               <w:szCs w:val="22"/>
             </w:rPr>
           </w:pPr>
-          <w:hyperlink w:anchor="_Toc99482834" w:history="1">
+          <w:hyperlink w:anchor="_Toc100865490" w:history="1">
             <w:r>
               <w:rPr>
                 <w:rStyle w:val="Hyperlink"/>
@@ -9289,7 +9678,7 @@
                 <w:b w:val="0"/>
                 <w:webHidden/>
               </w:rPr>
-              <w:instrText xml:space="preserve"> PAGEREF _Toc99482834 \h </w:instrText>
+              <w:instrText xml:space="preserve"> PAGEREF _Toc100865490 \h </w:instrText>
             </w:r>
             <w:r>
               <w:rPr>
@@ -9330,7 +9719,7 @@
               <w:szCs w:val="22"/>
             </w:rPr>
           </w:pPr>
-          <w:hyperlink w:anchor="_Toc99482835" w:history="1">
+          <w:hyperlink w:anchor="_Toc100865491" w:history="1">
             <w:r>
               <w:rPr>
                 <w:rStyle w:val="Hyperlink"/>
@@ -9358,7 +9747,7 @@
                 <w:b w:val="0"/>
                 <w:webHidden/>
               </w:rPr>
-              <w:instrText xml:space="preserve"> PAGEREF _Toc99482835 \h </w:instrText>
+              <w:instrText xml:space="preserve"> PAGEREF _Toc100865491 \h </w:instrText>
             </w:r>
             <w:r>
               <w:rPr>
@@ -9402,7 +9791,7 @@
               <w:szCs w:val="22"/>
             </w:rPr>
           </w:pPr>
-          <w:hyperlink w:anchor="_Toc99482836" w:history="1">
+          <w:hyperlink w:anchor="_Toc100865492" w:history="1">
             <w:r>
               <w:rPr>
                 <w:rStyle w:val="Hyperlink"/>
@@ -9430,7 +9819,7 @@
                 <w:noProof/>
                 <w:webHidden/>
               </w:rPr>
-              <w:instrText xml:space="preserve"> PAGEREF _Toc99482836 \h </w:instrText>
+              <w:instrText xml:space="preserve"> PAGEREF _Toc100865492 \h </w:instrText>
             </w:r>
             <w:r>
               <w:rPr>
@@ -9474,7 +9863,7 @@
               <w:szCs w:val="22"/>
             </w:rPr>
           </w:pPr>
-          <w:hyperlink w:anchor="_Toc99482837" w:history="1">
+          <w:hyperlink w:anchor="_Toc100865493" w:history="1">
             <w:r>
               <w:rPr>
                 <w:rStyle w:val="Hyperlink"/>
@@ -9502,7 +9891,7 @@
                 <w:noProof/>
                 <w:webHidden/>
               </w:rPr>
-              <w:instrText xml:space="preserve"> PAGEREF _Toc99482837 \h </w:instrText>
+              <w:instrText xml:space="preserve"> PAGEREF _Toc100865493 \h </w:instrText>
             </w:r>
             <w:r>
               <w:rPr>
@@ -9543,7 +9932,7 @@
               <w:szCs w:val="22"/>
             </w:rPr>
           </w:pPr>
-          <w:hyperlink w:anchor="_Toc99482838" w:history="1">
+          <w:hyperlink w:anchor="_Toc100865494" w:history="1">
             <w:r>
               <w:rPr>
                 <w:rStyle w:val="Hyperlink"/>
@@ -9571,7 +9960,7 @@
                 <w:b w:val="0"/>
                 <w:webHidden/>
               </w:rPr>
-              <w:instrText xml:space="preserve"> PAGEREF _Toc99482838 \h </w:instrText>
+              <w:instrText xml:space="preserve"> PAGEREF _Toc100865494 \h </w:instrText>
             </w:r>
             <w:r>
               <w:rPr>
@@ -9615,7 +10004,7 @@
               <w:szCs w:val="22"/>
             </w:rPr>
           </w:pPr>
-          <w:hyperlink w:anchor="_Toc99482839" w:history="1">
+          <w:hyperlink w:anchor="_Toc100865495" w:history="1">
             <w:r>
               <w:rPr>
                 <w:rStyle w:val="Hyperlink"/>
@@ -9643,7 +10032,7 @@
                 <w:noProof/>
                 <w:webHidden/>
               </w:rPr>
-              <w:instrText xml:space="preserve"> PAGEREF _Toc99482839 \h </w:instrText>
+              <w:instrText xml:space="preserve"> PAGEREF _Toc100865495 \h </w:instrText>
             </w:r>
             <w:r>
               <w:rPr>
@@ -9687,7 +10076,7 @@
               <w:szCs w:val="22"/>
             </w:rPr>
           </w:pPr>
-          <w:hyperlink w:anchor="_Toc99482840" w:history="1">
+          <w:hyperlink w:anchor="_Toc100865496" w:history="1">
             <w:r>
               <w:rPr>
                 <w:rStyle w:val="Hyperlink"/>
@@ -9715,7 +10104,7 @@
                 <w:noProof/>
                 <w:webHidden/>
               </w:rPr>
-              <w:instrText xml:space="preserve"> PAGEREF _Toc99482840 \h </w:instrText>
+              <w:instrText xml:space="preserve"> PAGEREF _Toc100865496 \h </w:instrText>
             </w:r>
             <w:r>
               <w:rPr>
@@ -9756,7 +10145,7 @@
               <w:szCs w:val="22"/>
             </w:rPr>
           </w:pPr>
-          <w:hyperlink w:anchor="_Toc99482841" w:history="1">
+          <w:hyperlink w:anchor="_Toc100865497" w:history="1">
             <w:r>
               <w:rPr>
                 <w:rStyle w:val="Hyperlink"/>
@@ -9784,7 +10173,7 @@
                 <w:b w:val="0"/>
                 <w:webHidden/>
               </w:rPr>
-              <w:instrText xml:space="preserve"> PAGEREF _Toc99482841 \h </w:instrText>
+              <w:instrText xml:space="preserve"> PAGEREF _Toc100865497 \h </w:instrText>
             </w:r>
             <w:r>
               <w:rPr>
@@ -9828,7 +10217,7 @@
               <w:szCs w:val="22"/>
             </w:rPr>
           </w:pPr>
-          <w:hyperlink w:anchor="_Toc99482842" w:history="1">
+          <w:hyperlink w:anchor="_Toc100865498" w:history="1">
             <w:r>
               <w:rPr>
                 <w:rStyle w:val="Hyperlink"/>
@@ -9856,7 +10245,7 @@
                 <w:noProof/>
                 <w:webHidden/>
               </w:rPr>
-              <w:instrText xml:space="preserve"> PAGEREF _Toc99482842 \h </w:instrText>
+              <w:instrText xml:space="preserve"> PAGEREF _Toc100865498 \h </w:instrText>
             </w:r>
             <w:r>
               <w:rPr>
@@ -9900,7 +10289,7 @@
               <w:szCs w:val="22"/>
             </w:rPr>
           </w:pPr>
-          <w:hyperlink w:anchor="_Toc99482843" w:history="1">
+          <w:hyperlink w:anchor="_Toc100865499" w:history="1">
             <w:r>
               <w:rPr>
                 <w:rStyle w:val="Hyperlink"/>
@@ -9928,7 +10317,7 @@
                 <w:noProof/>
                 <w:webHidden/>
               </w:rPr>
-              <w:instrText xml:space="preserve"> PAGEREF _Toc99482843 \h </w:instrText>
+              <w:instrText xml:space="preserve"> PAGEREF _Toc100865499 \h </w:instrText>
             </w:r>
             <w:r>
               <w:rPr>
@@ -9972,7 +10361,7 @@
               <w:szCs w:val="22"/>
             </w:rPr>
           </w:pPr>
-          <w:hyperlink w:anchor="_Toc99482844" w:history="1">
+          <w:hyperlink w:anchor="_Toc100865500" w:history="1">
             <w:r>
               <w:rPr>
                 <w:rStyle w:val="Hyperlink"/>
@@ -10000,7 +10389,7 @@
                 <w:noProof/>
                 <w:webHidden/>
               </w:rPr>
-              <w:instrText xml:space="preserve"> PAGEREF _Toc99482844 \h </w:instrText>
+              <w:instrText xml:space="preserve"> PAGEREF _Toc100865500 \h </w:instrText>
             </w:r>
             <w:r>
               <w:rPr>
@@ -10044,7 +10433,7 @@
               <w:szCs w:val="22"/>
             </w:rPr>
           </w:pPr>
-          <w:hyperlink w:anchor="_Toc99482845" w:history="1">
+          <w:hyperlink w:anchor="_Toc100865501" w:history="1">
             <w:r>
               <w:rPr>
                 <w:rStyle w:val="Hyperlink"/>
@@ -10072,7 +10461,7 @@
                 <w:noProof/>
                 <w:webHidden/>
               </w:rPr>
-              <w:instrText xml:space="preserve"> PAGEREF _Toc99482845 \h </w:instrText>
+              <w:instrText xml:space="preserve"> PAGEREF _Toc100865501 \h </w:instrText>
             </w:r>
             <w:r>
               <w:rPr>
@@ -10116,7 +10505,7 @@
               <w:szCs w:val="22"/>
             </w:rPr>
           </w:pPr>
-          <w:hyperlink w:anchor="_Toc99482846" w:history="1">
+          <w:hyperlink w:anchor="_Toc100865502" w:history="1">
             <w:r>
               <w:rPr>
                 <w:rStyle w:val="Hyperlink"/>
@@ -10144,7 +10533,7 @@
                 <w:noProof/>
                 <w:webHidden/>
               </w:rPr>
-              <w:instrText xml:space="preserve"> PAGEREF _Toc99482846 \h </w:instrText>
+              <w:instrText xml:space="preserve"> PAGEREF _Toc100865502 \h </w:instrText>
             </w:r>
             <w:r>
               <w:rPr>
@@ -10188,7 +10577,7 @@
               <w:szCs w:val="22"/>
             </w:rPr>
           </w:pPr>
-          <w:hyperlink w:anchor="_Toc99482847" w:history="1">
+          <w:hyperlink w:anchor="_Toc100865503" w:history="1">
             <w:r>
               <w:rPr>
                 <w:rStyle w:val="Hyperlink"/>
@@ -10216,7 +10605,7 @@
                 <w:noProof/>
                 <w:webHidden/>
               </w:rPr>
-              <w:instrText xml:space="preserve"> PAGEREF _Toc99482847 \h </w:instrText>
+              <w:instrText xml:space="preserve"> PAGEREF _Toc100865503 \h </w:instrText>
             </w:r>
             <w:r>
               <w:rPr>
@@ -10257,7 +10646,7 @@
               <w:szCs w:val="22"/>
             </w:rPr>
           </w:pPr>
-          <w:hyperlink w:anchor="_Toc99482848" w:history="1">
+          <w:hyperlink w:anchor="_Toc100865504" w:history="1">
             <w:r>
               <w:rPr>
                 <w:rStyle w:val="Hyperlink"/>
@@ -10285,7 +10674,7 @@
                 <w:b w:val="0"/>
                 <w:webHidden/>
               </w:rPr>
-              <w:instrText xml:space="preserve"> PAGEREF _Toc99482848 \h </w:instrText>
+              <w:instrText xml:space="preserve"> PAGEREF _Toc100865504 \h </w:instrText>
             </w:r>
             <w:r>
               <w:rPr>
@@ -10326,7 +10715,7 @@
               <w:szCs w:val="22"/>
             </w:rPr>
           </w:pPr>
-          <w:hyperlink w:anchor="_Toc99482849" w:history="1">
+          <w:hyperlink w:anchor="_Toc100865505" w:history="1">
             <w:r>
               <w:rPr>
                 <w:rStyle w:val="Hyperlink"/>
@@ -10354,7 +10743,7 @@
                 <w:b w:val="0"/>
                 <w:webHidden/>
               </w:rPr>
-              <w:instrText xml:space="preserve"> PAGEREF _Toc99482849 \h </w:instrText>
+              <w:instrText xml:space="preserve"> PAGEREF _Toc100865505 \h </w:instrText>
             </w:r>
             <w:r>
               <w:rPr>
@@ -10398,7 +10787,7 @@
               <w:szCs w:val="22"/>
             </w:rPr>
           </w:pPr>
-          <w:hyperlink w:anchor="_Toc99482850" w:history="1">
+          <w:hyperlink w:anchor="_Toc100865506" w:history="1">
             <w:r>
               <w:rPr>
                 <w:rStyle w:val="Hyperlink"/>
@@ -10425,7 +10814,7 @@
                 <w:noProof/>
                 <w:webHidden/>
               </w:rPr>
-              <w:instrText xml:space="preserve"> PAGEREF _Toc99482850 \h </w:instrText>
+              <w:instrText xml:space="preserve"> PAGEREF _Toc100865506 \h </w:instrText>
             </w:r>
             <w:r>
               <w:rPr>
@@ -10465,6 +10854,7 @@
               <w:bCs/>
               <w:noProof/>
             </w:rPr>
+            <w:lastRenderedPageBreak/>
             <w:fldChar w:fldCharType="end"/>
           </w:r>
         </w:p>
@@ -10512,7 +10902,7 @@
       <w:bookmarkStart w:id="20" w:name="_Toc70910776"/>
       <w:bookmarkStart w:id="21" w:name="_Toc71036796"/>
       <w:bookmarkStart w:id="22" w:name="_Toc89404588"/>
-      <w:bookmarkStart w:id="23" w:name="_Toc99482797"/>
+      <w:bookmarkStart w:id="23" w:name="_Toc100865453"/>
       <w:r>
         <w:rPr>
           <w:rFonts w:ascii="Times New Roman" w:hAnsi="Times New Roman" w:cs="Times New Roman"/>
@@ -10696,7 +11086,7 @@
       <w:bookmarkStart w:id="26" w:name="_Toc70910777"/>
       <w:bookmarkStart w:id="27" w:name="_Toc71036797"/>
       <w:bookmarkStart w:id="28" w:name="_Toc89404589"/>
-      <w:bookmarkStart w:id="29" w:name="_Toc99482798"/>
+      <w:bookmarkStart w:id="29" w:name="_Toc100865454"/>
       <w:r>
         <w:rPr>
           <w:sz w:val="26"/>
@@ -13624,7 +14014,7 @@
       <w:bookmarkStart w:id="32" w:name="_Toc70910778"/>
       <w:bookmarkStart w:id="33" w:name="_Toc71036798"/>
       <w:bookmarkStart w:id="34" w:name="_Toc89404590"/>
-      <w:bookmarkStart w:id="35" w:name="_Toc99482799"/>
+      <w:bookmarkStart w:id="35" w:name="_Toc100865455"/>
       <w:r>
         <w:rPr>
           <w:sz w:val="26"/>
@@ -14085,7 +14475,7 @@
       <w:bookmarkStart w:id="37" w:name="_Toc70910779"/>
       <w:bookmarkStart w:id="38" w:name="_Toc71036799"/>
       <w:bookmarkStart w:id="39" w:name="_Toc89404591"/>
-      <w:bookmarkStart w:id="40" w:name="_Toc99482800"/>
+      <w:bookmarkStart w:id="40" w:name="_Toc100865456"/>
       <w:r>
         <w:t>C</w:t>
       </w:r>
@@ -14120,7 +14510,7 @@
         </w:rPr>
       </w:pPr>
       <w:bookmarkStart w:id="41" w:name="_Toc89404592"/>
-      <w:bookmarkStart w:id="42" w:name="_Toc99482801"/>
+      <w:bookmarkStart w:id="42" w:name="_Toc100865457"/>
       <w:r>
         <w:rPr>
           <w:rFonts w:ascii="Times New Roman" w:eastAsiaTheme="minorEastAsia" w:hAnsi="Times New Roman" w:cs="Times New Roman"/>
@@ -14352,7 +14742,7 @@
         </w:rPr>
       </w:pPr>
       <w:bookmarkStart w:id="43" w:name="_Toc89404593"/>
-      <w:bookmarkStart w:id="44" w:name="_Toc99482802"/>
+      <w:bookmarkStart w:id="44" w:name="_Toc100865458"/>
       <w:r>
         <w:rPr>
           <w:rFonts w:ascii="Times New Roman" w:eastAsiaTheme="minorEastAsia" w:hAnsi="Times New Roman" w:cs="Times New Roman"/>
@@ -14480,7 +14870,7 @@
         </w:rPr>
       </w:pPr>
       <w:bookmarkStart w:id="45" w:name="_Toc89404594"/>
-      <w:bookmarkStart w:id="46" w:name="_Toc99482803"/>
+      <w:bookmarkStart w:id="46" w:name="_Toc100865459"/>
       <w:r>
         <w:rPr>
           <w:rFonts w:ascii="Times New Roman" w:eastAsiaTheme="minorEastAsia" w:hAnsi="Times New Roman" w:cs="Times New Roman"/>
@@ -14605,7 +14995,7 @@
         </w:rPr>
       </w:pPr>
       <w:bookmarkStart w:id="47" w:name="_Toc89404595"/>
-      <w:bookmarkStart w:id="48" w:name="_Toc99482804"/>
+      <w:bookmarkStart w:id="48" w:name="_Toc100865460"/>
       <w:r>
         <w:rPr>
           <w:rFonts w:ascii="Times New Roman" w:eastAsiaTheme="minorEastAsia" w:hAnsi="Times New Roman" w:cs="Times New Roman"/>
@@ -14761,7 +15151,7 @@
         </w:rPr>
       </w:pPr>
       <w:bookmarkStart w:id="49" w:name="_Toc89404596"/>
-      <w:bookmarkStart w:id="50" w:name="_Toc99482805"/>
+      <w:bookmarkStart w:id="50" w:name="_Toc100865461"/>
       <w:r>
         <w:rPr>
           <w:rFonts w:ascii="Times New Roman" w:eastAsiaTheme="minorEastAsia" w:hAnsi="Times New Roman" w:cs="Times New Roman"/>
@@ -14990,7 +15380,7 @@
       <w:bookmarkStart w:id="52" w:name="_Toc70910790"/>
       <w:bookmarkStart w:id="53" w:name="_Toc71036803"/>
       <w:bookmarkStart w:id="54" w:name="_Toc89404597"/>
-      <w:bookmarkStart w:id="55" w:name="_Toc99482806"/>
+      <w:bookmarkStart w:id="55" w:name="_Toc100865462"/>
       <w:r>
         <w:rPr>
           <w:rFonts w:eastAsiaTheme="minorEastAsia"/>
@@ -15043,7 +15433,7 @@
       </w:pPr>
       <w:bookmarkStart w:id="58" w:name="_Toc71036804"/>
       <w:bookmarkStart w:id="59" w:name="_Toc89404598"/>
-      <w:bookmarkStart w:id="60" w:name="_Toc99482807"/>
+      <w:bookmarkStart w:id="60" w:name="_Toc100865463"/>
       <w:r>
         <w:rPr>
           <w:rFonts w:eastAsiaTheme="minorEastAsia"/>
@@ -15102,7 +15492,7 @@
         </w:rPr>
       </w:pPr>
       <w:bookmarkStart w:id="61" w:name="_Toc89404599"/>
-      <w:bookmarkStart w:id="62" w:name="_Toc99482808"/>
+      <w:bookmarkStart w:id="62" w:name="_Toc100865464"/>
       <w:r>
         <w:rPr>
           <w:rFonts w:eastAsiaTheme="minorEastAsia"/>
@@ -15391,7 +15781,7 @@
         </w:rPr>
       </w:pPr>
       <w:bookmarkStart w:id="63" w:name="_Toc89404600"/>
-      <w:bookmarkStart w:id="64" w:name="_Toc99482809"/>
+      <w:bookmarkStart w:id="64" w:name="_Toc100865465"/>
       <w:r>
         <w:rPr>
           <w:rFonts w:eastAsiaTheme="minorEastAsia"/>
@@ -15638,7 +16028,7 @@
         <w:t xml:space="preserve"> </w:t>
       </w:r>
       <w:bookmarkStart w:id="65" w:name="_Toc89404601"/>
-      <w:bookmarkStart w:id="66" w:name="_Toc99482810"/>
+      <w:bookmarkStart w:id="66" w:name="_Toc100865466"/>
       <w:r>
         <w:rPr>
           <w:b/>
@@ -15670,7 +16060,7 @@
         </w:rPr>
       </w:pPr>
       <w:bookmarkStart w:id="67" w:name="_Toc89404602"/>
-      <w:bookmarkStart w:id="68" w:name="_Toc99482811"/>
+      <w:bookmarkStart w:id="68" w:name="_Toc100865467"/>
       <w:r>
         <w:rPr>
           <w:rFonts w:eastAsiaTheme="minorEastAsia"/>
@@ -15747,7 +16137,7 @@
         </w:rPr>
       </w:pPr>
       <w:bookmarkStart w:id="69" w:name="_Toc89404603"/>
-      <w:bookmarkStart w:id="70" w:name="_Toc99482812"/>
+      <w:bookmarkStart w:id="70" w:name="_Toc100865468"/>
       <w:r>
         <w:rPr>
           <w:rFonts w:eastAsiaTheme="minorEastAsia"/>
@@ -16214,7 +16604,7 @@
         <w:t xml:space="preserve"> </w:t>
       </w:r>
       <w:bookmarkStart w:id="72" w:name="_Toc89404605"/>
-      <w:bookmarkStart w:id="73" w:name="_Toc99482813"/>
+      <w:bookmarkStart w:id="73" w:name="_Toc100865469"/>
       <w:r>
         <w:rPr>
           <w:rFonts w:eastAsiaTheme="minorEastAsia"/>
@@ -16246,7 +16636,7 @@
         </w:rPr>
       </w:pPr>
       <w:bookmarkStart w:id="74" w:name="_Toc89404606"/>
-      <w:bookmarkStart w:id="75" w:name="_Toc99482814"/>
+      <w:bookmarkStart w:id="75" w:name="_Toc100865470"/>
       <w:r>
         <w:rPr>
           <w:rFonts w:eastAsiaTheme="minorEastAsia"/>
@@ -16486,7 +16876,7 @@
         </w:rPr>
       </w:pPr>
       <w:bookmarkStart w:id="77" w:name="_Toc89404608"/>
-      <w:bookmarkStart w:id="78" w:name="_Toc99482815"/>
+      <w:bookmarkStart w:id="78" w:name="_Toc100865471"/>
       <w:r>
         <w:rPr>
           <w:rFonts w:eastAsiaTheme="minorEastAsia"/>
@@ -16738,8 +17128,8 @@
         </w:rPr>
       </w:pPr>
       <w:bookmarkStart w:id="79" w:name="_Toc89404609"/>
-      <w:bookmarkStart w:id="80" w:name="_Toc99482816"/>
-      <w:bookmarkStart w:id="81" w:name="_Toc71036810"/>
+      <w:bookmarkStart w:id="80" w:name="_Toc71036810"/>
+      <w:bookmarkStart w:id="81" w:name="_Toc100865472"/>
       <w:r>
         <w:rPr>
           <w:rFonts w:eastAsiaTheme="minorEastAsia"/>
@@ -16750,7 +17140,7 @@
         <w:t>Các ứng dụng của hệ thống gợi ý</w:t>
       </w:r>
       <w:bookmarkEnd w:id="79"/>
-      <w:bookmarkEnd w:id="80"/>
+      <w:bookmarkEnd w:id="81"/>
     </w:p>
     <w:p>
       <w:pPr>
@@ -16772,7 +17162,7 @@
         </w:rPr>
       </w:pPr>
       <w:bookmarkStart w:id="82" w:name="_Toc89404610"/>
-      <w:bookmarkStart w:id="83" w:name="_Toc99482817"/>
+      <w:bookmarkStart w:id="83" w:name="_Toc100865473"/>
       <w:r>
         <w:rPr>
           <w:rFonts w:eastAsiaTheme="minorEastAsia"/>
@@ -16823,7 +17213,7 @@
         </w:rPr>
       </w:pPr>
       <w:bookmarkStart w:id="84" w:name="_Toc89404611"/>
-      <w:bookmarkStart w:id="85" w:name="_Toc99482818"/>
+      <w:bookmarkStart w:id="85" w:name="_Toc100865474"/>
       <w:r>
         <w:rPr>
           <w:rFonts w:eastAsiaTheme="minorEastAsia"/>
@@ -17262,7 +17652,7 @@
           <w:lang w:eastAsia="ja-JP"/>
         </w:rPr>
       </w:pPr>
-      <w:bookmarkStart w:id="86" w:name="_Toc99482819"/>
+      <w:bookmarkStart w:id="86" w:name="_Toc100865475"/>
       <w:r>
         <w:rPr>
           <w:rFonts w:eastAsiaTheme="minorEastAsia"/>
@@ -17809,7 +18199,7 @@
           <w:szCs w:val="36"/>
         </w:rPr>
       </w:pPr>
-      <w:bookmarkStart w:id="88" w:name="_Toc99482820"/>
+      <w:bookmarkStart w:id="89" w:name="_Toc100865476"/>
       <w:r>
         <w:rPr>
           <w:rFonts w:ascii="Roboto" w:hAnsi="Roboto"/>
@@ -17817,7 +18207,7 @@
         </w:rPr>
         <w:t>2.6.1 Ưu điểm của Django</w:t>
       </w:r>
-      <w:bookmarkEnd w:id="88"/>
+      <w:bookmarkEnd w:id="89"/>
       <w:r>
         <w:rPr>
           <w:rFonts w:ascii="Roboto" w:hAnsi="Roboto"/>
@@ -18075,7 +18465,7 @@
           <w:lang w:eastAsia="ja-JP"/>
         </w:rPr>
       </w:pPr>
-      <w:bookmarkStart w:id="89" w:name="_Toc99482821"/>
+      <w:bookmarkStart w:id="90" w:name="_Toc100865477"/>
       <w:r>
         <w:rPr>
           <w:rFonts w:eastAsiaTheme="minorEastAsia"/>
@@ -18094,7 +18484,7 @@
         </w:rPr>
         <w:t>Nhược điểm của Django</w:t>
       </w:r>
-      <w:bookmarkEnd w:id="89"/>
+      <w:bookmarkEnd w:id="90"/>
     </w:p>
     <w:p>
       <w:pPr>
@@ -18299,7 +18689,7 @@
           <w:lang w:eastAsia="ja-JP"/>
         </w:rPr>
       </w:pPr>
-      <w:bookmarkStart w:id="90" w:name="_Toc99482822"/>
+      <w:bookmarkStart w:id="91" w:name="_Toc100865478"/>
       <w:r>
         <w:rPr>
           <w:rFonts w:eastAsiaTheme="minorEastAsia"/>
@@ -18337,7 +18727,7 @@
         </w:rPr>
         <w:t>MVT Pattern của Django</w:t>
       </w:r>
-      <w:bookmarkEnd w:id="90"/>
+      <w:bookmarkEnd w:id="91"/>
     </w:p>
     <w:p>
       <w:pPr>
@@ -18665,7 +19055,7 @@
                                 <w:szCs w:val="32"/>
                               </w:rPr>
                             </w:pPr>
-                            <w:bookmarkStart w:id="91" w:name="_Toc99482853"/>
+                            <w:bookmarkStart w:id="92" w:name="_Toc99482853"/>
                             <w:r>
                               <w:t xml:space="preserve">Hình </w:t>
                             </w:r>
@@ -18705,7 +19095,7 @@
                             <w:r>
                               <w:t>Mô hình MVT của Django</w:t>
                             </w:r>
-                            <w:bookmarkEnd w:id="91"/>
+                            <w:bookmarkEnd w:id="92"/>
                           </w:p>
                         </w:txbxContent>
                       </wps:txbx>
@@ -18983,7 +19373,7 @@
           <w:lang w:eastAsia="ja-JP"/>
         </w:rPr>
       </w:pPr>
-      <w:bookmarkStart w:id="92" w:name="_Toc99482823"/>
+      <w:bookmarkStart w:id="94" w:name="_Toc100865479"/>
       <w:r>
         <w:rPr>
           <w:rFonts w:eastAsiaTheme="minorEastAsia"/>
@@ -19021,7 +19411,7 @@
         </w:rPr>
         <w:t>Các thành phần cơ bản của ứng dụng Django</w:t>
       </w:r>
-      <w:bookmarkEnd w:id="92"/>
+      <w:bookmarkEnd w:id="94"/>
     </w:p>
     <w:p>
       <w:pPr>
@@ -19533,7 +19923,7 @@
           <w:lang w:eastAsia="ja-JP"/>
         </w:rPr>
       </w:pPr>
-      <w:bookmarkStart w:id="93" w:name="_Toc99482824"/>
+      <w:bookmarkStart w:id="95" w:name="_Toc100865480"/>
       <w:r>
         <w:rPr>
           <w:rFonts w:eastAsiaTheme="minorEastAsia"/>
@@ -19553,7 +19943,7 @@
         </w:rPr>
         <w:t>Django trong lập trình web</w:t>
       </w:r>
-      <w:bookmarkEnd w:id="93"/>
+      <w:bookmarkEnd w:id="95"/>
     </w:p>
     <w:p>
       <w:pPr>
@@ -19915,8 +20305,8 @@
           <w:lang w:eastAsia="ja-JP"/>
         </w:rPr>
       </w:pPr>
-      <w:bookmarkStart w:id="94" w:name="_Toc89404612"/>
-      <w:bookmarkStart w:id="95" w:name="_Toc99482825"/>
+      <w:bookmarkStart w:id="96" w:name="_Toc89404612"/>
+      <w:bookmarkStart w:id="97" w:name="_Toc100865481"/>
       <w:r>
         <w:rPr>
           <w:rFonts w:eastAsiaTheme="minorEastAsia"/>
@@ -19927,7 +20317,7 @@
         <w:lastRenderedPageBreak/>
         <w:t xml:space="preserve">CHƯƠNG 3: </w:t>
       </w:r>
-      <w:bookmarkEnd w:id="81"/>
+      <w:bookmarkEnd w:id="80"/>
       <w:r>
         <w:rPr>
           <w:rFonts w:eastAsiaTheme="minorEastAsia"/>
@@ -19937,7 +20327,7 @@
         </w:rPr>
         <w:t xml:space="preserve">MÔ HÌNH </w:t>
       </w:r>
-      <w:bookmarkEnd w:id="94"/>
+      <w:bookmarkEnd w:id="96"/>
       <w:r>
         <w:rPr>
           <w:rFonts w:eastAsiaTheme="minorEastAsia"/>
@@ -19947,7 +20337,7 @@
         </w:rPr>
         <w:t>ĐỀ XUẤT</w:t>
       </w:r>
-      <w:bookmarkEnd w:id="95"/>
+      <w:bookmarkEnd w:id="97"/>
     </w:p>
     <w:p>
       <w:pPr>
@@ -19964,9 +20354,9 @@
           <w:lang w:eastAsia="ja-JP"/>
         </w:rPr>
       </w:pPr>
-      <w:bookmarkStart w:id="96" w:name="_Toc71036811"/>
-      <w:bookmarkStart w:id="97" w:name="_Toc89404613"/>
-      <w:bookmarkStart w:id="98" w:name="_Toc99482826"/>
+      <w:bookmarkStart w:id="98" w:name="_Toc71036811"/>
+      <w:bookmarkStart w:id="99" w:name="_Toc89404613"/>
+      <w:bookmarkStart w:id="100" w:name="_Toc100865482"/>
       <w:r>
         <w:rPr>
           <w:rFonts w:eastAsiaTheme="minorEastAsia"/>
@@ -19976,7 +20366,7 @@
         </w:rPr>
         <w:t xml:space="preserve">3.1 </w:t>
       </w:r>
-      <w:bookmarkEnd w:id="96"/>
+      <w:bookmarkEnd w:id="98"/>
       <w:r>
         <w:rPr>
           <w:rFonts w:eastAsiaTheme="minorEastAsia"/>
@@ -19986,8 +20376,8 @@
         </w:rPr>
         <w:t>Phương pháp lọc cộng tác</w:t>
       </w:r>
-      <w:bookmarkEnd w:id="97"/>
-      <w:bookmarkEnd w:id="98"/>
+      <w:bookmarkEnd w:id="99"/>
+      <w:bookmarkEnd w:id="100"/>
     </w:p>
     <w:p>
       <w:pPr>
@@ -20004,7 +20394,7 @@
           <w:lang w:eastAsia="ja-JP"/>
         </w:rPr>
       </w:pPr>
-      <w:bookmarkStart w:id="99" w:name="_Toc89404614"/>
+      <w:bookmarkStart w:id="101" w:name="_Toc89404614"/>
       <w:r>
         <w:rPr>
           <w:rFonts w:eastAsiaTheme="minorEastAsia"/>
@@ -20084,7 +20474,7 @@
         </w:rPr>
         <w:t>Lọc cộng tác được xem là một trong ba cách tiếp cận chính trong xây dựng hệ tự vấn</w:t>
       </w:r>
-      <w:bookmarkEnd w:id="99"/>
+      <w:bookmarkEnd w:id="101"/>
     </w:p>
     <w:p>
       <w:pPr>
@@ -20101,7 +20491,7 @@
           <w:lang w:eastAsia="ja-JP"/>
         </w:rPr>
       </w:pPr>
-      <w:bookmarkStart w:id="100" w:name="_Toc89404615"/>
+      <w:bookmarkStart w:id="102" w:name="_Toc89404615"/>
       <w:r>
         <w:rPr>
           <w:rFonts w:eastAsiaTheme="minorEastAsia"/>
@@ -20122,7 +20512,7 @@
         </w:rPr>
         <w:t>u kỹ thuật lọc cộng tác và được chia thành hai dạng chính:</w:t>
       </w:r>
-      <w:bookmarkEnd w:id="100"/>
+      <w:bookmarkEnd w:id="102"/>
     </w:p>
     <w:p>
       <w:pPr>
@@ -20183,8 +20573,8 @@
           <w:szCs w:val="26"/>
         </w:rPr>
       </w:pPr>
-      <w:bookmarkStart w:id="101" w:name="_Toc89404616"/>
-      <w:bookmarkStart w:id="102" w:name="_Toc99482827"/>
+      <w:bookmarkStart w:id="103" w:name="_Toc89404616"/>
+      <w:bookmarkStart w:id="104" w:name="_Toc100865483"/>
       <w:r>
         <w:rPr>
           <w:rFonts w:ascii="Times New Roman" w:eastAsiaTheme="minorEastAsia" w:hAnsi="Times New Roman" w:cs="Times New Roman"/>
@@ -20236,8 +20626,8 @@
         </w:rPr>
         <w:t>ựa trên bộ nhớ</w:t>
       </w:r>
-      <w:bookmarkEnd w:id="101"/>
-      <w:bookmarkEnd w:id="102"/>
+      <w:bookmarkEnd w:id="103"/>
+      <w:bookmarkEnd w:id="104"/>
     </w:p>
     <w:p>
       <w:pPr>
@@ -21046,8 +21436,8 @@
           <w:color w:val="auto"/>
         </w:rPr>
       </w:pPr>
-      <w:bookmarkStart w:id="103" w:name="_Toc89404617"/>
-      <w:bookmarkStart w:id="104" w:name="_Toc99482828"/>
+      <w:bookmarkStart w:id="105" w:name="_Toc89404617"/>
+      <w:bookmarkStart w:id="106" w:name="_Toc100865484"/>
       <w:r>
         <w:rPr>
           <w:rFonts w:ascii="Times New Roman" w:eastAsiaTheme="minorEastAsia" w:hAnsi="Times New Roman" w:cs="Times New Roman"/>
@@ -21123,8 +21513,8 @@
         </w:rPr>
         <w:t>a trên mô hình</w:t>
       </w:r>
-      <w:bookmarkEnd w:id="103"/>
-      <w:bookmarkEnd w:id="104"/>
+      <w:bookmarkEnd w:id="105"/>
+      <w:bookmarkEnd w:id="106"/>
     </w:p>
     <w:p>
       <w:pPr>
@@ -21448,7 +21838,7 @@
           <w:color w:val="auto"/>
         </w:rPr>
       </w:pPr>
-      <w:bookmarkStart w:id="105" w:name="_Toc99482829"/>
+      <w:bookmarkStart w:id="107" w:name="_Toc100865485"/>
       <w:r>
         <w:rPr>
           <w:rFonts w:ascii="Times New Roman" w:hAnsi="Times New Roman" w:cs="Times New Roman"/>
@@ -21463,7 +21853,7 @@
         </w:rPr>
         <w:t>2 Mô hình tổng quát bài toán</w:t>
       </w:r>
-      <w:bookmarkEnd w:id="105"/>
+      <w:bookmarkEnd w:id="107"/>
     </w:p>
     <w:p>
       <w:pPr>
@@ -23470,7 +23860,7 @@
           <w:szCs w:val="26"/>
         </w:rPr>
       </w:pPr>
-      <w:bookmarkStart w:id="106" w:name="_Toc99482830"/>
+      <w:bookmarkStart w:id="108" w:name="_Toc100865486"/>
       <w:r>
         <w:rPr>
           <w:rFonts w:ascii="Times New Roman" w:hAnsi="Times New Roman" w:cs="Times New Roman"/>
@@ -23480,7 +23870,7 @@
         </w:rPr>
         <w:t>3.2.1 Mô hình tổng quát thu thập dữ liệu</w:t>
       </w:r>
-      <w:bookmarkEnd w:id="106"/>
+      <w:bookmarkEnd w:id="108"/>
     </w:p>
     <w:p>
       <w:pPr>
@@ -26497,7 +26887,7 @@
           <w:szCs w:val="26"/>
         </w:rPr>
       </w:pPr>
-      <w:bookmarkStart w:id="107" w:name="_Toc99482831"/>
+      <w:bookmarkStart w:id="109" w:name="_Toc100865487"/>
       <w:r>
         <w:rPr>
           <w:rFonts w:ascii="Times New Roman" w:hAnsi="Times New Roman" w:cs="Times New Roman"/>
@@ -26552,7 +26942,7 @@
         </w:rPr>
         <w:t>xây dựng mô hình lọc cộng tác</w:t>
       </w:r>
-      <w:bookmarkEnd w:id="107"/>
+      <w:bookmarkEnd w:id="109"/>
     </w:p>
     <w:p>
       <w:pPr>
@@ -28495,7 +28885,7 @@
           <w:color w:val="auto"/>
         </w:rPr>
       </w:pPr>
-      <w:bookmarkStart w:id="108" w:name="_Toc99482832"/>
+      <w:bookmarkStart w:id="110" w:name="_Toc100865488"/>
       <w:r>
         <w:rPr>
           <w:rFonts w:ascii="Times New Roman" w:hAnsi="Times New Roman" w:cs="Times New Roman"/>
@@ -28526,7 +28916,7 @@
         </w:rPr>
         <w:t>ase của hệ thống gợi ý</w:t>
       </w:r>
-      <w:bookmarkEnd w:id="108"/>
+      <w:bookmarkEnd w:id="110"/>
     </w:p>
     <w:p>
       <w:pPr>
@@ -28795,7 +29185,7 @@
                                 <w:szCs w:val="24"/>
                               </w:rPr>
                             </w:pPr>
-                            <w:bookmarkStart w:id="109" w:name="_Toc99482854"/>
+                            <w:bookmarkStart w:id="111" w:name="_Toc99482854"/>
                             <w:r>
                               <w:t xml:space="preserve">Hình </w:t>
                             </w:r>
@@ -28832,7 +29222,7 @@
                             <w:r>
                               <w:t xml:space="preserve"> Use case của user</w:t>
                             </w:r>
-                            <w:bookmarkEnd w:id="109"/>
+                            <w:bookmarkEnd w:id="111"/>
                           </w:p>
                         </w:txbxContent>
                       </wps:txbx>
@@ -29379,7 +29769,7 @@
                                 <w:szCs w:val="24"/>
                               </w:rPr>
                             </w:pPr>
-                            <w:bookmarkStart w:id="110" w:name="_Toc99482855"/>
+                            <w:bookmarkStart w:id="113" w:name="_Toc99482855"/>
                             <w:r>
                               <w:t xml:space="preserve">Hình </w:t>
                             </w:r>
@@ -29416,7 +29806,7 @@
                             <w:r>
                               <w:t xml:space="preserve"> Use case của Admin</w:t>
                             </w:r>
-                            <w:bookmarkEnd w:id="110"/>
+                            <w:bookmarkEnd w:id="113"/>
                           </w:p>
                         </w:txbxContent>
                       </wps:txbx>
@@ -29673,8 +30063,8 @@
           <w:lang w:eastAsia="ja-JP"/>
         </w:rPr>
       </w:pPr>
-      <w:bookmarkStart w:id="111" w:name="_Toc89404618"/>
-      <w:bookmarkStart w:id="112" w:name="_Toc99482833"/>
+      <w:bookmarkStart w:id="115" w:name="_Toc89404618"/>
+      <w:bookmarkStart w:id="116" w:name="_Toc100865489"/>
       <w:r>
         <w:rPr>
           <w:rFonts w:eastAsiaTheme="minorEastAsia"/>
@@ -29685,8 +30075,8 @@
         <w:lastRenderedPageBreak/>
         <w:t>CHƯƠNG 4: THỰC NGHIỆM</w:t>
       </w:r>
-      <w:bookmarkEnd w:id="111"/>
-      <w:bookmarkEnd w:id="112"/>
+      <w:bookmarkEnd w:id="115"/>
+      <w:bookmarkEnd w:id="116"/>
     </w:p>
     <w:p>
       <w:pPr>
@@ -29702,8 +30092,8 @@
           <w:lang w:eastAsia="ja-JP"/>
         </w:rPr>
       </w:pPr>
-      <w:bookmarkStart w:id="113" w:name="_Toc99482834"/>
-      <w:bookmarkStart w:id="114" w:name="_Toc89404734"/>
+      <w:bookmarkStart w:id="117" w:name="_Toc89404734"/>
+      <w:bookmarkStart w:id="118" w:name="_Toc100865490"/>
       <w:r>
         <w:rPr>
           <w:rFonts w:eastAsiaTheme="minorEastAsia"/>
@@ -29713,7 +30103,7 @@
         </w:rPr>
         <w:t>4.1 Các công nghệ và thư viện sử dụng</w:t>
       </w:r>
-      <w:bookmarkEnd w:id="113"/>
+      <w:bookmarkEnd w:id="118"/>
     </w:p>
     <w:p>
       <w:pPr>
@@ -29740,8 +30130,8 @@
         </w:rPr>
         <w:t>Để giải quyết bài toán xây dựng hệ tư vấn việc làm</w:t>
       </w:r>
-      <w:bookmarkStart w:id="115" w:name="_Toc89404735"/>
-      <w:bookmarkEnd w:id="114"/>
+      <w:bookmarkStart w:id="119" w:name="_Toc89404735"/>
+      <w:bookmarkEnd w:id="117"/>
       <w:r>
         <w:rPr>
           <w:rFonts w:eastAsiaTheme="minorEastAsia"/>
@@ -29798,7 +30188,7 @@
         </w:rPr>
         <w:t>: Python</w:t>
       </w:r>
-      <w:bookmarkEnd w:id="115"/>
+      <w:bookmarkEnd w:id="119"/>
       <w:r>
         <w:rPr>
           <w:rFonts w:eastAsiaTheme="minorEastAsia"/>
@@ -29835,7 +30225,7 @@
           <w:lang w:eastAsia="ja-JP"/>
         </w:rPr>
       </w:pPr>
-      <w:bookmarkStart w:id="116" w:name="_Toc89404737"/>
+      <w:bookmarkStart w:id="120" w:name="_Toc89404737"/>
       <w:r>
         <w:rPr>
           <w:rFonts w:eastAsiaTheme="minorEastAsia"/>
@@ -29856,7 +30246,7 @@
         </w:rPr>
         <w:t>Công cụ sử dụng: Google Colab</w:t>
       </w:r>
-      <w:bookmarkEnd w:id="116"/>
+      <w:bookmarkEnd w:id="120"/>
       <w:r>
         <w:rPr>
           <w:rFonts w:eastAsiaTheme="minorEastAsia"/>
@@ -29892,8 +30282,8 @@
           <w:lang w:eastAsia="ja-JP"/>
         </w:rPr>
       </w:pPr>
-      <w:bookmarkStart w:id="117" w:name="_Toc89404619"/>
-      <w:bookmarkStart w:id="118" w:name="_Toc99482835"/>
+      <w:bookmarkStart w:id="121" w:name="_Toc89404619"/>
+      <w:bookmarkStart w:id="122" w:name="_Toc100865491"/>
       <w:r>
         <w:rPr>
           <w:rFonts w:eastAsiaTheme="minorEastAsia"/>
@@ -29921,8 +30311,8 @@
         </w:rPr>
         <w:t xml:space="preserve"> Dữ liệu</w:t>
       </w:r>
-      <w:bookmarkEnd w:id="117"/>
-      <w:bookmarkEnd w:id="118"/>
+      <w:bookmarkEnd w:id="121"/>
+      <w:bookmarkEnd w:id="122"/>
     </w:p>
     <w:p>
       <w:pPr>
@@ -29939,8 +30329,8 @@
           <w:lang w:eastAsia="ja-JP"/>
         </w:rPr>
       </w:pPr>
-      <w:bookmarkStart w:id="119" w:name="_Toc89404620"/>
-      <w:bookmarkStart w:id="120" w:name="_Toc99482836"/>
+      <w:bookmarkStart w:id="123" w:name="_Toc89404620"/>
+      <w:bookmarkStart w:id="124" w:name="_Toc100865492"/>
       <w:r>
         <w:rPr>
           <w:rFonts w:eastAsiaTheme="minorEastAsia"/>
@@ -29968,8 +30358,8 @@
         </w:rPr>
         <w:t>.2 Thu thập dữ liệu</w:t>
       </w:r>
-      <w:bookmarkEnd w:id="119"/>
-      <w:bookmarkEnd w:id="120"/>
+      <w:bookmarkEnd w:id="123"/>
+      <w:bookmarkEnd w:id="124"/>
     </w:p>
     <w:p>
       <w:pPr>
@@ -29987,7 +30377,7 @@
           <w:lang w:eastAsia="ja-JP"/>
         </w:rPr>
       </w:pPr>
-      <w:bookmarkStart w:id="121" w:name="_Toc89404621"/>
+      <w:bookmarkStart w:id="125" w:name="_Toc89404621"/>
       <w:r>
         <w:rPr>
           <w:rFonts w:eastAsiaTheme="minorEastAsia"/>
@@ -29998,7 +30388,7 @@
         </w:rPr>
         <w:t xml:space="preserve">Để tiến hành thực nghiệm xây dựng hệ tư vấn việc làm cho </w:t>
       </w:r>
-      <w:bookmarkEnd w:id="121"/>
+      <w:bookmarkEnd w:id="125"/>
       <w:r>
         <w:rPr>
           <w:rFonts w:eastAsiaTheme="minorEastAsia"/>
@@ -31206,7 +31596,7 @@
           <w:lang w:eastAsia="ja-JP"/>
         </w:rPr>
       </w:pPr>
-      <w:bookmarkStart w:id="122" w:name="_Toc89404622"/>
+      <w:bookmarkStart w:id="126" w:name="_Toc89404622"/>
       <w:r>
         <w:rPr>
           <w:rFonts w:eastAsiaTheme="minorEastAsia"/>
@@ -31303,7 +31693,7 @@
         </w:rPr>
         <w:t xml:space="preserve">. </w:t>
       </w:r>
-      <w:bookmarkEnd w:id="122"/>
+      <w:bookmarkEnd w:id="126"/>
       <w:r>
         <w:rPr>
           <w:rFonts w:eastAsiaTheme="minorEastAsia"/>
@@ -31347,7 +31737,7 @@
                 <w:lang w:eastAsia="ja-JP"/>
               </w:rPr>
             </w:pPr>
-            <w:bookmarkStart w:id="123" w:name="_Toc89404623"/>
+            <w:bookmarkStart w:id="127" w:name="_Toc89404623"/>
             <w:r>
               <w:rPr>
                 <w:rFonts w:eastAsiaTheme="minorEastAsia"/>
@@ -31357,7 +31747,7 @@
               </w:rPr>
               <w:t>STT</w:t>
             </w:r>
-            <w:bookmarkEnd w:id="123"/>
+            <w:bookmarkEnd w:id="127"/>
           </w:p>
         </w:tc>
         <w:tc>
@@ -31378,7 +31768,7 @@
                 <w:lang w:eastAsia="ja-JP"/>
               </w:rPr>
             </w:pPr>
-            <w:bookmarkStart w:id="124" w:name="_Toc89404624"/>
+            <w:bookmarkStart w:id="128" w:name="_Toc89404624"/>
             <w:r>
               <w:rPr>
                 <w:rFonts w:eastAsiaTheme="minorEastAsia"/>
@@ -31388,7 +31778,7 @@
               </w:rPr>
               <w:t>Tên thuộc tính</w:t>
             </w:r>
-            <w:bookmarkEnd w:id="124"/>
+            <w:bookmarkEnd w:id="128"/>
           </w:p>
         </w:tc>
         <w:tc>
@@ -31409,7 +31799,7 @@
                 <w:lang w:eastAsia="ja-JP"/>
               </w:rPr>
             </w:pPr>
-            <w:bookmarkStart w:id="125" w:name="_Toc89404625"/>
+            <w:bookmarkStart w:id="129" w:name="_Toc89404625"/>
             <w:r>
               <w:rPr>
                 <w:rFonts w:eastAsiaTheme="minorEastAsia"/>
@@ -31419,7 +31809,7 @@
               </w:rPr>
               <w:t>Kiểu dữ liệu</w:t>
             </w:r>
-            <w:bookmarkEnd w:id="125"/>
+            <w:bookmarkEnd w:id="129"/>
           </w:p>
         </w:tc>
         <w:tc>
@@ -31440,7 +31830,7 @@
                 <w:lang w:eastAsia="ja-JP"/>
               </w:rPr>
             </w:pPr>
-            <w:bookmarkStart w:id="126" w:name="_Toc89404626"/>
+            <w:bookmarkStart w:id="130" w:name="_Toc89404626"/>
             <w:r>
               <w:rPr>
                 <w:rFonts w:eastAsiaTheme="minorEastAsia"/>
@@ -31450,7 +31840,7 @@
               </w:rPr>
               <w:t>Giải thích</w:t>
             </w:r>
-            <w:bookmarkEnd w:id="126"/>
+            <w:bookmarkEnd w:id="130"/>
           </w:p>
         </w:tc>
       </w:tr>
@@ -31474,7 +31864,7 @@
                 <w:lang w:eastAsia="ja-JP"/>
               </w:rPr>
             </w:pPr>
-            <w:bookmarkStart w:id="127" w:name="_Toc89404627"/>
+            <w:bookmarkStart w:id="131" w:name="_Toc89404627"/>
             <w:r>
               <w:rPr>
                 <w:rFonts w:eastAsiaTheme="minorEastAsia"/>
@@ -31485,7 +31875,7 @@
               </w:rPr>
               <w:t>1</w:t>
             </w:r>
-            <w:bookmarkEnd w:id="127"/>
+            <w:bookmarkEnd w:id="131"/>
           </w:p>
         </w:tc>
         <w:tc>
@@ -31568,7 +31958,7 @@
                 <w:lang w:eastAsia="ja-JP"/>
               </w:rPr>
             </w:pPr>
-            <w:bookmarkStart w:id="128" w:name="_Toc89404630"/>
+            <w:bookmarkStart w:id="132" w:name="_Toc89404630"/>
             <w:r>
               <w:rPr>
                 <w:rFonts w:eastAsiaTheme="minorEastAsia"/>
@@ -31579,7 +31969,7 @@
               </w:rPr>
               <w:t>Id của người tìm việc</w:t>
             </w:r>
-            <w:bookmarkEnd w:id="128"/>
+            <w:bookmarkEnd w:id="132"/>
           </w:p>
         </w:tc>
       </w:tr>
@@ -31603,7 +31993,7 @@
                 <w:lang w:eastAsia="ja-JP"/>
               </w:rPr>
             </w:pPr>
-            <w:bookmarkStart w:id="129" w:name="_Toc89404631"/>
+            <w:bookmarkStart w:id="133" w:name="_Toc89404631"/>
             <w:r>
               <w:rPr>
                 <w:rFonts w:eastAsiaTheme="minorEastAsia"/>
@@ -31614,7 +32004,7 @@
               </w:rPr>
               <w:t>2</w:t>
             </w:r>
-            <w:bookmarkEnd w:id="129"/>
+            <w:bookmarkEnd w:id="133"/>
           </w:p>
         </w:tc>
         <w:tc>
@@ -31731,7 +32121,7 @@
                 <w:lang w:eastAsia="ja-JP"/>
               </w:rPr>
             </w:pPr>
-            <w:bookmarkStart w:id="130" w:name="_Toc89404635"/>
+            <w:bookmarkStart w:id="134" w:name="_Toc89404635"/>
             <w:r>
               <w:rPr>
                 <w:rFonts w:eastAsiaTheme="minorEastAsia"/>
@@ -31742,7 +32132,7 @@
               </w:rPr>
               <w:t>3</w:t>
             </w:r>
-            <w:bookmarkEnd w:id="130"/>
+            <w:bookmarkEnd w:id="134"/>
           </w:p>
         </w:tc>
         <w:tc>
@@ -31795,7 +32185,7 @@
                 <w:lang w:eastAsia="ja-JP"/>
               </w:rPr>
             </w:pPr>
-            <w:bookmarkStart w:id="131" w:name="_Toc89404637"/>
+            <w:bookmarkStart w:id="135" w:name="_Toc89404637"/>
             <w:r>
               <w:rPr>
                 <w:rFonts w:eastAsiaTheme="minorEastAsia"/>
@@ -31806,7 +32196,7 @@
               </w:rPr>
               <w:t>Text</w:t>
             </w:r>
-            <w:bookmarkEnd w:id="131"/>
+            <w:bookmarkEnd w:id="135"/>
           </w:p>
         </w:tc>
         <w:tc>
@@ -31861,7 +32251,7 @@
                 <w:lang w:eastAsia="ja-JP"/>
               </w:rPr>
             </w:pPr>
-            <w:bookmarkStart w:id="132" w:name="_Toc89404639"/>
+            <w:bookmarkStart w:id="136" w:name="_Toc89404639"/>
             <w:r>
               <w:rPr>
                 <w:rFonts w:eastAsiaTheme="minorEastAsia"/>
@@ -31872,7 +32262,7 @@
               </w:rPr>
               <w:t>4</w:t>
             </w:r>
-            <w:bookmarkEnd w:id="132"/>
+            <w:bookmarkEnd w:id="136"/>
           </w:p>
         </w:tc>
         <w:tc>
@@ -31978,7 +32368,7 @@
                 <w:lang w:eastAsia="ja-JP"/>
               </w:rPr>
             </w:pPr>
-            <w:bookmarkStart w:id="133" w:name="_Toc89404642"/>
+            <w:bookmarkStart w:id="137" w:name="_Toc89404642"/>
             <w:r>
               <w:rPr>
                 <w:rFonts w:eastAsiaTheme="minorEastAsia"/>
@@ -31989,7 +32379,7 @@
               </w:rPr>
               <w:t>5</w:t>
             </w:r>
-            <w:bookmarkEnd w:id="133"/>
+            <w:bookmarkEnd w:id="137"/>
           </w:p>
         </w:tc>
         <w:tc>
@@ -32117,7 +32507,7 @@
           <w:lang w:eastAsia="ja-JP"/>
         </w:rPr>
       </w:pPr>
-      <w:bookmarkStart w:id="134" w:name="_Toc89404679"/>
+      <w:bookmarkStart w:id="138" w:name="_Toc89404679"/>
       <w:r>
         <w:rPr>
           <w:rFonts w:eastAsiaTheme="minorEastAsia"/>
@@ -32158,7 +32548,7 @@
         </w:rPr>
         <w:t>)</w:t>
       </w:r>
-      <w:bookmarkEnd w:id="134"/>
+      <w:bookmarkEnd w:id="138"/>
     </w:p>
     <w:p>
       <w:pPr>
@@ -32175,7 +32565,7 @@
           <w:lang w:eastAsia="ja-JP"/>
         </w:rPr>
       </w:pPr>
-      <w:bookmarkStart w:id="135" w:name="_Toc89404680"/>
+      <w:bookmarkStart w:id="139" w:name="_Toc89404680"/>
       <w:r>
         <w:rPr>
           <w:rFonts w:eastAsiaTheme="minorEastAsia"/>
@@ -32232,7 +32622,7 @@
         </w:rPr>
         <w:t xml:space="preserve">chứa thông tin về các tin tuyển dụng. Mỗi hàng của tệp này mô tả một công việc. </w:t>
       </w:r>
-      <w:bookmarkEnd w:id="135"/>
+      <w:bookmarkEnd w:id="139"/>
       <w:r>
         <w:rPr>
           <w:rFonts w:eastAsiaTheme="minorEastAsia"/>
@@ -32276,7 +32666,7 @@
                 <w:lang w:eastAsia="ja-JP"/>
               </w:rPr>
             </w:pPr>
-            <w:bookmarkStart w:id="136" w:name="_Toc89404681"/>
+            <w:bookmarkStart w:id="140" w:name="_Toc89404681"/>
             <w:r>
               <w:rPr>
                 <w:rFonts w:eastAsiaTheme="minorEastAsia"/>
@@ -32286,7 +32676,7 @@
               </w:rPr>
               <w:t>STT</w:t>
             </w:r>
-            <w:bookmarkEnd w:id="136"/>
+            <w:bookmarkEnd w:id="140"/>
           </w:p>
         </w:tc>
         <w:tc>
@@ -32307,7 +32697,7 @@
                 <w:lang w:eastAsia="ja-JP"/>
               </w:rPr>
             </w:pPr>
-            <w:bookmarkStart w:id="137" w:name="_Toc89404682"/>
+            <w:bookmarkStart w:id="141" w:name="_Toc89404682"/>
             <w:r>
               <w:rPr>
                 <w:rFonts w:eastAsiaTheme="minorEastAsia"/>
@@ -32317,7 +32707,7 @@
               </w:rPr>
               <w:t>Tên thuộc tính</w:t>
             </w:r>
-            <w:bookmarkEnd w:id="137"/>
+            <w:bookmarkEnd w:id="141"/>
           </w:p>
         </w:tc>
         <w:tc>
@@ -32338,7 +32728,7 @@
                 <w:lang w:eastAsia="ja-JP"/>
               </w:rPr>
             </w:pPr>
-            <w:bookmarkStart w:id="138" w:name="_Toc89404683"/>
+            <w:bookmarkStart w:id="142" w:name="_Toc89404683"/>
             <w:r>
               <w:rPr>
                 <w:rFonts w:eastAsiaTheme="minorEastAsia"/>
@@ -32348,7 +32738,7 @@
               </w:rPr>
               <w:t>Kiểu dữ liệu</w:t>
             </w:r>
-            <w:bookmarkEnd w:id="138"/>
+            <w:bookmarkEnd w:id="142"/>
           </w:p>
         </w:tc>
         <w:tc>
@@ -32369,7 +32759,7 @@
                 <w:lang w:eastAsia="ja-JP"/>
               </w:rPr>
             </w:pPr>
-            <w:bookmarkStart w:id="139" w:name="_Toc89404684"/>
+            <w:bookmarkStart w:id="143" w:name="_Toc89404684"/>
             <w:r>
               <w:rPr>
                 <w:rFonts w:eastAsiaTheme="minorEastAsia"/>
@@ -32379,7 +32769,7 @@
               </w:rPr>
               <w:t>Giải thích</w:t>
             </w:r>
-            <w:bookmarkEnd w:id="139"/>
+            <w:bookmarkEnd w:id="143"/>
           </w:p>
         </w:tc>
       </w:tr>
@@ -32403,7 +32793,7 @@
                 <w:lang w:eastAsia="ja-JP"/>
               </w:rPr>
             </w:pPr>
-            <w:bookmarkStart w:id="140" w:name="_Toc89404685"/>
+            <w:bookmarkStart w:id="144" w:name="_Toc89404685"/>
             <w:r>
               <w:rPr>
                 <w:rFonts w:eastAsiaTheme="minorEastAsia"/>
@@ -32414,7 +32804,7 @@
               </w:rPr>
               <w:t>1</w:t>
             </w:r>
-            <w:bookmarkEnd w:id="140"/>
+            <w:bookmarkEnd w:id="144"/>
           </w:p>
         </w:tc>
         <w:tc>
@@ -32530,7 +32920,7 @@
                 <w:lang w:eastAsia="ja-JP"/>
               </w:rPr>
             </w:pPr>
-            <w:bookmarkStart w:id="141" w:name="_Toc89404689"/>
+            <w:bookmarkStart w:id="145" w:name="_Toc89404689"/>
             <w:r>
               <w:rPr>
                 <w:rFonts w:eastAsiaTheme="minorEastAsia"/>
@@ -32541,7 +32931,7 @@
               </w:rPr>
               <w:t>2</w:t>
             </w:r>
-            <w:bookmarkEnd w:id="141"/>
+            <w:bookmarkEnd w:id="145"/>
           </w:p>
         </w:tc>
         <w:tc>
@@ -32658,7 +33048,7 @@
                 <w:lang w:eastAsia="ja-JP"/>
               </w:rPr>
             </w:pPr>
-            <w:bookmarkStart w:id="142" w:name="_Toc89404693"/>
+            <w:bookmarkStart w:id="146" w:name="_Toc89404693"/>
             <w:r>
               <w:rPr>
                 <w:rFonts w:eastAsiaTheme="minorEastAsia"/>
@@ -32669,7 +33059,7 @@
               </w:rPr>
               <w:t>3</w:t>
             </w:r>
-            <w:bookmarkEnd w:id="142"/>
+            <w:bookmarkEnd w:id="146"/>
           </w:p>
         </w:tc>
         <w:tc>
@@ -32722,7 +33112,7 @@
                 <w:lang w:eastAsia="ja-JP"/>
               </w:rPr>
             </w:pPr>
-            <w:bookmarkStart w:id="143" w:name="_Toc89404695"/>
+            <w:bookmarkStart w:id="147" w:name="_Toc89404695"/>
             <w:r>
               <w:rPr>
                 <w:rFonts w:eastAsiaTheme="minorEastAsia"/>
@@ -32733,7 +33123,7 @@
               </w:rPr>
               <w:t>Text</w:t>
             </w:r>
-            <w:bookmarkEnd w:id="143"/>
+            <w:bookmarkEnd w:id="147"/>
           </w:p>
         </w:tc>
         <w:tc>
@@ -32788,7 +33178,7 @@
                 <w:lang w:eastAsia="ja-JP"/>
               </w:rPr>
             </w:pPr>
-            <w:bookmarkStart w:id="144" w:name="_Toc89404697"/>
+            <w:bookmarkStart w:id="148" w:name="_Toc89404697"/>
             <w:r>
               <w:rPr>
                 <w:rFonts w:eastAsiaTheme="minorEastAsia"/>
@@ -32799,7 +33189,7 @@
               </w:rPr>
               <w:t>4</w:t>
             </w:r>
-            <w:bookmarkEnd w:id="144"/>
+            <w:bookmarkEnd w:id="148"/>
           </w:p>
         </w:tc>
         <w:tc>
@@ -32905,7 +33295,7 @@
                 <w:lang w:eastAsia="ja-JP"/>
               </w:rPr>
             </w:pPr>
-            <w:bookmarkStart w:id="145" w:name="_Toc89404700"/>
+            <w:bookmarkStart w:id="149" w:name="_Toc89404700"/>
             <w:r>
               <w:rPr>
                 <w:rFonts w:eastAsiaTheme="minorEastAsia"/>
@@ -32917,7 +33307,7 @@
               <w:lastRenderedPageBreak/>
               <w:t>5</w:t>
             </w:r>
-            <w:bookmarkEnd w:id="145"/>
+            <w:bookmarkEnd w:id="149"/>
           </w:p>
         </w:tc>
         <w:tc>
@@ -33023,7 +33413,7 @@
                 <w:lang w:eastAsia="ja-JP"/>
               </w:rPr>
             </w:pPr>
-            <w:bookmarkStart w:id="146" w:name="_Toc89404703"/>
+            <w:bookmarkStart w:id="150" w:name="_Toc89404703"/>
             <w:r>
               <w:rPr>
                 <w:rFonts w:eastAsiaTheme="minorEastAsia"/>
@@ -33034,7 +33424,7 @@
               </w:rPr>
               <w:t>6</w:t>
             </w:r>
-            <w:bookmarkEnd w:id="146"/>
+            <w:bookmarkEnd w:id="150"/>
           </w:p>
         </w:tc>
         <w:tc>
@@ -33140,7 +33530,7 @@
                 <w:lang w:eastAsia="ja-JP"/>
               </w:rPr>
             </w:pPr>
-            <w:bookmarkStart w:id="147" w:name="_Toc89404706"/>
+            <w:bookmarkStart w:id="151" w:name="_Toc89404706"/>
             <w:r>
               <w:rPr>
                 <w:rFonts w:eastAsiaTheme="minorEastAsia"/>
@@ -33151,7 +33541,7 @@
               </w:rPr>
               <w:t>7</w:t>
             </w:r>
-            <w:bookmarkEnd w:id="147"/>
+            <w:bookmarkEnd w:id="151"/>
           </w:p>
         </w:tc>
         <w:tc>
@@ -33268,7 +33658,7 @@
                 <w:lang w:eastAsia="ja-JP"/>
               </w:rPr>
             </w:pPr>
-            <w:bookmarkStart w:id="148" w:name="_Toc89404710"/>
+            <w:bookmarkStart w:id="152" w:name="_Toc89404710"/>
             <w:r>
               <w:rPr>
                 <w:rFonts w:eastAsiaTheme="minorEastAsia"/>
@@ -33279,7 +33669,7 @@
               </w:rPr>
               <w:t>8</w:t>
             </w:r>
-            <w:bookmarkEnd w:id="148"/>
+            <w:bookmarkEnd w:id="152"/>
           </w:p>
         </w:tc>
         <w:tc>
@@ -33415,7 +33805,7 @@
                 <w:lang w:eastAsia="ja-JP"/>
               </w:rPr>
             </w:pPr>
-            <w:bookmarkStart w:id="149" w:name="_Toc89404713"/>
+            <w:bookmarkStart w:id="153" w:name="_Toc89404713"/>
             <w:r>
               <w:rPr>
                 <w:rFonts w:eastAsiaTheme="minorEastAsia"/>
@@ -33426,7 +33816,7 @@
               </w:rPr>
               <w:t>9</w:t>
             </w:r>
-            <w:bookmarkEnd w:id="149"/>
+            <w:bookmarkEnd w:id="153"/>
           </w:p>
         </w:tc>
         <w:tc>
@@ -33543,7 +33933,7 @@
           <w:lang w:eastAsia="ja-JP"/>
         </w:rPr>
       </w:pPr>
-      <w:bookmarkStart w:id="150" w:name="_Toc89404723"/>
+      <w:bookmarkStart w:id="154" w:name="_Toc89404723"/>
       <w:r>
         <w:rPr>
           <w:rFonts w:eastAsiaTheme="minorEastAsia"/>
@@ -33574,7 +33964,7 @@
         </w:rPr>
         <w:t>)</w:t>
       </w:r>
-      <w:bookmarkEnd w:id="150"/>
+      <w:bookmarkEnd w:id="154"/>
     </w:p>
     <w:p>
       <w:pPr>
@@ -33758,8 +34148,6 @@
         </w:rPr>
       </w:pPr>
     </w:p>
-    <w:bookmarkStart w:id="151" w:name="_Toc89404724"/>
-    <w:bookmarkStart w:id="152" w:name="_Toc99482837"/>
     <w:p>
       <w:pPr>
         <w:pStyle w:val="Chng"/>
@@ -33775,6 +34163,8 @@
           <w:lang w:eastAsia="ja-JP"/>
         </w:rPr>
       </w:pPr>
+      <w:bookmarkStart w:id="155" w:name="_Toc89404724"/>
+      <w:bookmarkStart w:id="156" w:name="_Toc100865493"/>
       <w:r>
         <w:rPr>
           <w:noProof/>
@@ -33834,7 +34224,7 @@
                                 <w:szCs w:val="32"/>
                               </w:rPr>
                             </w:pPr>
-                            <w:bookmarkStart w:id="153" w:name="_Toc99482856"/>
+                            <w:bookmarkStart w:id="157" w:name="_Toc99482856"/>
                             <w:r>
                               <w:t xml:space="preserve">Hình </w:t>
                             </w:r>
@@ -33885,7 +34275,7 @@
                               </w:rPr>
                               <w:t xml:space="preserve"> liệu thông tin tuyển dụng</w:t>
                             </w:r>
-                            <w:bookmarkEnd w:id="153"/>
+                            <w:bookmarkEnd w:id="157"/>
                           </w:p>
                         </w:txbxContent>
                       </wps:txbx>
@@ -34022,8 +34412,8 @@
         </w:rPr>
         <w:t>ử lý dữ liệu</w:t>
       </w:r>
-      <w:bookmarkEnd w:id="151"/>
-      <w:bookmarkEnd w:id="152"/>
+      <w:bookmarkEnd w:id="155"/>
+      <w:bookmarkEnd w:id="156"/>
     </w:p>
     <w:p>
       <w:pPr>
@@ -34040,7 +34430,7 @@
           <w:lang w:eastAsia="ja-JP"/>
         </w:rPr>
       </w:pPr>
-      <w:bookmarkStart w:id="154" w:name="_Toc89404725"/>
+      <w:bookmarkStart w:id="159" w:name="_Toc89404725"/>
       <w:r>
         <w:rPr>
           <w:rFonts w:eastAsiaTheme="minorEastAsia"/>
@@ -34081,8 +34471,8 @@
         </w:rPr>
         <w:t>oad dữ liệu có được lên, sau đó là giai đoạn xử lý dữ  liệu:</w:t>
       </w:r>
-      <w:bookmarkStart w:id="155" w:name="_Toc89404727"/>
-      <w:bookmarkEnd w:id="154"/>
+      <w:bookmarkStart w:id="160" w:name="_Toc89404727"/>
+      <w:bookmarkEnd w:id="159"/>
       <w:r>
         <w:rPr>
           <w:noProof/>
@@ -34167,7 +34557,7 @@
           </wp:anchor>
         </w:drawing>
       </w:r>
-      <w:bookmarkEnd w:id="155"/>
+      <w:bookmarkEnd w:id="160"/>
     </w:p>
     <w:p>
       <w:pPr>
@@ -34235,7 +34625,7 @@
                                 <w:szCs w:val="32"/>
                               </w:rPr>
                             </w:pPr>
-                            <w:bookmarkStart w:id="156" w:name="_Toc99482857"/>
+                            <w:bookmarkStart w:id="161" w:name="_Toc99482857"/>
                             <w:r>
                               <w:t xml:space="preserve">Hình </w:t>
                             </w:r>
@@ -34286,7 +34676,7 @@
                               </w:rPr>
                               <w:t xml:space="preserve"> liệu thông tin người tìm việc</w:t>
                             </w:r>
-                            <w:bookmarkEnd w:id="156"/>
+                            <w:bookmarkEnd w:id="161"/>
                           </w:p>
                         </w:txbxContent>
                       </wps:txbx>
@@ -34458,7 +34848,7 @@
           <w:lang w:eastAsia="ja-JP"/>
         </w:rPr>
       </w:pPr>
-      <w:bookmarkStart w:id="157" w:name="_Toc89404730"/>
+      <w:bookmarkStart w:id="163" w:name="_Toc89404730"/>
     </w:p>
     <w:p>
       <w:pPr>
@@ -34474,9 +34864,9 @@
           <w:lang w:eastAsia="ja-JP"/>
         </w:rPr>
       </w:pPr>
-      <w:bookmarkStart w:id="158" w:name="_Toc89404732"/>
-      <w:bookmarkStart w:id="159" w:name="_Toc99482838"/>
-      <w:bookmarkEnd w:id="157"/>
+      <w:bookmarkStart w:id="164" w:name="_Toc89404732"/>
+      <w:bookmarkStart w:id="165" w:name="_Toc100865494"/>
+      <w:bookmarkEnd w:id="163"/>
       <w:r>
         <w:rPr>
           <w:rFonts w:eastAsiaTheme="minorEastAsia"/>
@@ -34504,7 +34894,7 @@
         </w:rPr>
         <w:t xml:space="preserve"> </w:t>
       </w:r>
-      <w:bookmarkEnd w:id="158"/>
+      <w:bookmarkEnd w:id="164"/>
       <w:r>
         <w:rPr>
           <w:rFonts w:eastAsiaTheme="minorEastAsia"/>
@@ -34532,7 +34922,7 @@
         </w:rPr>
         <w:t xml:space="preserve"> gợi ý</w:t>
       </w:r>
-      <w:bookmarkEnd w:id="159"/>
+      <w:bookmarkEnd w:id="165"/>
     </w:p>
     <w:p>
       <w:pPr>
@@ -34550,8 +34940,8 @@
           <w:lang w:eastAsia="ja-JP"/>
         </w:rPr>
       </w:pPr>
-      <w:bookmarkStart w:id="160" w:name="_Toc89404738"/>
-      <w:bookmarkStart w:id="161" w:name="_Toc99482839"/>
+      <w:bookmarkStart w:id="166" w:name="_Toc89404738"/>
+      <w:bookmarkStart w:id="167" w:name="_Toc100865495"/>
       <w:r>
         <w:rPr>
           <w:rFonts w:eastAsiaTheme="minorEastAsia"/>
@@ -34597,7 +34987,7 @@
         </w:rPr>
         <w:t xml:space="preserve"> </w:t>
       </w:r>
-      <w:bookmarkEnd w:id="160"/>
+      <w:bookmarkEnd w:id="166"/>
       <w:r>
         <w:rPr>
           <w:rFonts w:eastAsiaTheme="minorEastAsia"/>
@@ -34607,7 +34997,7 @@
         </w:rPr>
         <w:t>Trích xuất các trường dữ liệu</w:t>
       </w:r>
-      <w:bookmarkEnd w:id="161"/>
+      <w:bookmarkEnd w:id="167"/>
     </w:p>
     <w:p>
       <w:pPr>
@@ -34709,7 +35099,7 @@
           <w:lang w:eastAsia="ja-JP"/>
         </w:rPr>
       </w:pPr>
-      <w:bookmarkStart w:id="162" w:name="_Toc99482858"/>
+      <w:bookmarkStart w:id="168" w:name="_Toc99482858"/>
       <w:r>
         <w:t xml:space="preserve">Hình </w:t>
       </w:r>
@@ -34753,7 +35143,7 @@
         </w:rPr>
         <w:t>Tạo list ‘title’ chứa job_name, title của ứng viên và nhà tuyển dụng</w:t>
       </w:r>
-      <w:bookmarkEnd w:id="162"/>
+      <w:bookmarkEnd w:id="168"/>
     </w:p>
     <w:p>
       <w:pPr>
@@ -34822,7 +35212,7 @@
                                 <w:szCs w:val="32"/>
                               </w:rPr>
                             </w:pPr>
-                            <w:bookmarkStart w:id="163" w:name="_Toc99482859"/>
+                            <w:bookmarkStart w:id="169" w:name="_Toc99482859"/>
                             <w:r>
                               <w:t xml:space="preserve">Hình </w:t>
                             </w:r>
@@ -34859,7 +35249,7 @@
                             <w:r>
                               <w:t xml:space="preserve"> Bảng điểm số giữa employer và jobs</w:t>
                             </w:r>
-                            <w:bookmarkEnd w:id="163"/>
+                            <w:bookmarkEnd w:id="169"/>
                           </w:p>
                         </w:txbxContent>
                       </wps:txbx>
@@ -35098,7 +35488,7 @@
                                 <w:szCs w:val="32"/>
                               </w:rPr>
                             </w:pPr>
-                            <w:bookmarkStart w:id="164" w:name="_Toc99482860"/>
+                            <w:bookmarkStart w:id="171" w:name="_Toc99482860"/>
                             <w:r>
                               <w:t xml:space="preserve">Hình </w:t>
                             </w:r>
@@ -35135,7 +35525,7 @@
                             <w:r>
                               <w:t xml:space="preserve"> Datafamre</w:t>
                             </w:r>
-                            <w:bookmarkEnd w:id="164"/>
+                            <w:bookmarkEnd w:id="171"/>
                           </w:p>
                         </w:txbxContent>
                       </wps:txbx>
@@ -35321,8 +35711,8 @@
           <w:lang w:eastAsia="ja-JP"/>
         </w:rPr>
       </w:pPr>
-      <w:bookmarkStart w:id="165" w:name="_Toc89404746"/>
-      <w:bookmarkStart w:id="166" w:name="_Toc99482840"/>
+      <w:bookmarkStart w:id="173" w:name="_Toc89404746"/>
+      <w:bookmarkStart w:id="174" w:name="_Toc100865496"/>
       <w:r>
         <w:rPr>
           <w:rFonts w:eastAsiaTheme="minorEastAsia"/>
@@ -35369,7 +35759,7 @@
         </w:rPr>
         <w:t xml:space="preserve"> </w:t>
       </w:r>
-      <w:bookmarkEnd w:id="165"/>
+      <w:bookmarkEnd w:id="173"/>
       <w:r>
         <w:rPr>
           <w:rFonts w:eastAsiaTheme="minorEastAsia"/>
@@ -35379,7 +35769,7 @@
         </w:rPr>
         <w:t>Xây dựng mô hình lọc cộng tác</w:t>
       </w:r>
-      <w:bookmarkEnd w:id="166"/>
+      <w:bookmarkEnd w:id="174"/>
     </w:p>
     <w:p>
       <w:pPr>
@@ -35447,7 +35837,7 @@
                                 <w:szCs w:val="32"/>
                               </w:rPr>
                             </w:pPr>
-                            <w:bookmarkStart w:id="167" w:name="_Toc99482861"/>
+                            <w:bookmarkStart w:id="175" w:name="_Toc99482861"/>
                             <w:r>
                               <w:t xml:space="preserve">Hình </w:t>
                             </w:r>
@@ -35491,7 +35881,7 @@
                               </w:rPr>
                               <w:t>Dataframe của scores_matrix</w:t>
                             </w:r>
-                            <w:bookmarkEnd w:id="167"/>
+                            <w:bookmarkEnd w:id="175"/>
                           </w:p>
                         </w:txbxContent>
                       </wps:txbx>
@@ -35718,7 +36108,7 @@
           <w:lang w:eastAsia="ja-JP"/>
         </w:rPr>
       </w:pPr>
-      <w:bookmarkStart w:id="168" w:name="_Toc89404747"/>
+      <w:bookmarkStart w:id="177" w:name="_Toc89404747"/>
       <w:r>
         <w:rPr>
           <w:rFonts w:eastAsiaTheme="minorEastAsia"/>
@@ -35749,7 +36139,7 @@
         </w:rPr>
         <w:t xml:space="preserve"> Kỹ thuật phân rã ma trận là phương pháp chia ma trận lớn X thành hai ma trận có kích thước nhỏ hơn, sao cho ta có thể xây dựng lại X từ hai ma trận nhỏ hơn.</w:t>
       </w:r>
-      <w:bookmarkEnd w:id="168"/>
+      <w:bookmarkEnd w:id="177"/>
     </w:p>
     <w:p>
       <w:pPr>
@@ -35844,7 +36234,7 @@
                                 <w:szCs w:val="32"/>
                               </w:rPr>
                             </w:pPr>
-                            <w:bookmarkStart w:id="169" w:name="_Toc99482862"/>
+                            <w:bookmarkStart w:id="178" w:name="_Toc99482862"/>
                             <w:r>
                               <w:t xml:space="preserve">Hình </w:t>
                             </w:r>
@@ -35888,7 +36278,7 @@
                               </w:rPr>
                               <w:t>Dataframe của scores_matrix</w:t>
                             </w:r>
-                            <w:bookmarkEnd w:id="169"/>
+                            <w:bookmarkEnd w:id="178"/>
                           </w:p>
                         </w:txbxContent>
                       </wps:txbx>
@@ -36119,7 +36509,7 @@
                                 <w:szCs w:val="32"/>
                               </w:rPr>
                             </w:pPr>
-                            <w:bookmarkStart w:id="170" w:name="_Toc99482863"/>
+                            <w:bookmarkStart w:id="180" w:name="_Toc99482863"/>
                             <w:r>
                               <w:t xml:space="preserve">Hình </w:t>
                             </w:r>
@@ -36163,7 +36553,7 @@
                               </w:rPr>
                               <w:t>Dataframe của scores_matrix</w:t>
                             </w:r>
-                            <w:bookmarkEnd w:id="170"/>
+                            <w:bookmarkEnd w:id="180"/>
                           </w:p>
                         </w:txbxContent>
                       </wps:txbx>
@@ -36528,7 +36918,7 @@
           <w:lang w:eastAsia="ja-JP"/>
         </w:rPr>
       </w:pPr>
-      <w:bookmarkStart w:id="171" w:name="_Toc99482864"/>
+      <w:bookmarkStart w:id="182" w:name="_Toc99482864"/>
       <w:r>
         <w:t xml:space="preserve">Hình </w:t>
       </w:r>
@@ -36586,7 +36976,7 @@
         </w:rPr>
         <w:t xml:space="preserve"> việc &amp; số lượng công việc</w:t>
       </w:r>
-      <w:bookmarkEnd w:id="171"/>
+      <w:bookmarkEnd w:id="182"/>
     </w:p>
     <w:p>
       <w:pPr>
@@ -36703,7 +37093,7 @@
           <w:lang w:eastAsia="ja-JP"/>
         </w:rPr>
       </w:pPr>
-      <w:bookmarkStart w:id="172" w:name="_Toc99482865"/>
+      <w:bookmarkStart w:id="183" w:name="_Toc99482865"/>
       <w:r>
         <w:t xml:space="preserve">Hình </w:t>
       </w:r>
@@ -36747,7 +37137,7 @@
         </w:rPr>
         <w:t>Lưu model</w:t>
       </w:r>
-      <w:bookmarkEnd w:id="172"/>
+      <w:bookmarkEnd w:id="183"/>
     </w:p>
     <w:p>
       <w:pPr>
@@ -36845,8 +37235,8 @@
           <w:lang w:eastAsia="ja-JP"/>
         </w:rPr>
       </w:pPr>
-      <w:bookmarkStart w:id="173" w:name="_Toc89404751"/>
-      <w:bookmarkStart w:id="174" w:name="_Toc99482841"/>
+      <w:bookmarkStart w:id="184" w:name="_Toc89404751"/>
+      <w:bookmarkStart w:id="185" w:name="_Toc100865497"/>
       <w:r>
         <w:rPr>
           <w:rFonts w:eastAsiaTheme="minorEastAsia"/>
@@ -36911,7 +37301,7 @@
         </w:rPr>
         <w:t xml:space="preserve"> </w:t>
       </w:r>
-      <w:bookmarkEnd w:id="173"/>
+      <w:bookmarkEnd w:id="184"/>
       <w:r>
         <w:rPr>
           <w:rFonts w:eastAsiaTheme="minorEastAsia"/>
@@ -36957,7 +37347,7 @@
         </w:rPr>
         <w:t>(Django Framework)</w:t>
       </w:r>
-      <w:bookmarkEnd w:id="174"/>
+      <w:bookmarkEnd w:id="185"/>
     </w:p>
     <w:p>
       <w:pPr>
@@ -36975,7 +37365,7 @@
           <w:lang w:eastAsia="ja-JP"/>
         </w:rPr>
       </w:pPr>
-      <w:bookmarkStart w:id="175" w:name="_Toc99482842"/>
+      <w:bookmarkStart w:id="186" w:name="_Toc100865498"/>
       <w:r>
         <w:rPr>
           <w:rFonts w:eastAsiaTheme="minorEastAsia"/>
@@ -37003,7 +37393,7 @@
         </w:rPr>
         <w:t>.1 Khởi tạo project Django</w:t>
       </w:r>
-      <w:bookmarkEnd w:id="175"/>
+      <w:bookmarkEnd w:id="186"/>
     </w:p>
     <w:p>
       <w:pPr>
@@ -37359,7 +37749,7 @@
           <w:lang w:eastAsia="ja-JP"/>
         </w:rPr>
       </w:pPr>
-      <w:bookmarkStart w:id="176" w:name="_Toc99482866"/>
+      <w:bookmarkStart w:id="187" w:name="_Toc99482866"/>
       <w:r>
         <w:t xml:space="preserve">Hình </w:t>
       </w:r>
@@ -37403,7 +37793,7 @@
         </w:rPr>
         <w:t>Cấu trúc project của ứng dụng gợi ý</w:t>
       </w:r>
-      <w:bookmarkEnd w:id="176"/>
+      <w:bookmarkEnd w:id="187"/>
     </w:p>
     <w:p>
       <w:pPr>
@@ -37612,7 +38002,7 @@
           <w:lang w:eastAsia="ja-JP"/>
         </w:rPr>
       </w:pPr>
-      <w:bookmarkStart w:id="177" w:name="_Toc99482867"/>
+      <w:bookmarkStart w:id="188" w:name="_Toc99482867"/>
       <w:r>
         <w:t xml:space="preserve">Hình </w:t>
       </w:r>
@@ -37656,7 +38046,7 @@
         </w:rPr>
         <w:t>Cấu trúc thư mục Web của ứng dụng gợi ý</w:t>
       </w:r>
-      <w:bookmarkEnd w:id="177"/>
+      <w:bookmarkEnd w:id="188"/>
     </w:p>
     <w:p>
       <w:pPr>
@@ -37671,7 +38061,7 @@
           <w:lang w:eastAsia="ja-JP"/>
         </w:rPr>
       </w:pPr>
-      <w:bookmarkStart w:id="178" w:name="_Toc99482843"/>
+      <w:bookmarkStart w:id="189" w:name="_Toc100865499"/>
       <w:r>
         <w:rPr>
           <w:rFonts w:ascii="Times New Roman" w:eastAsiaTheme="minorEastAsia" w:hAnsi="Times New Roman" w:cs="Times New Roman"/>
@@ -37733,7 +38123,7 @@
         </w:rPr>
         <w:t>Khai báo Class và khởi tạo database</w:t>
       </w:r>
-      <w:bookmarkEnd w:id="178"/>
+      <w:bookmarkEnd w:id="189"/>
     </w:p>
     <w:p>
       <w:pPr>
@@ -38087,7 +38477,7 @@
           <w:lang w:eastAsia="ja-JP"/>
         </w:rPr>
       </w:pPr>
-      <w:bookmarkStart w:id="179" w:name="_Toc99482868"/>
+      <w:bookmarkStart w:id="190" w:name="_Toc99482868"/>
       <w:r>
         <w:t xml:space="preserve">Hình </w:t>
       </w:r>
@@ -38138,7 +38528,7 @@
         </w:rPr>
         <w:t>Employer và Jobs</w:t>
       </w:r>
-      <w:bookmarkEnd w:id="179"/>
+      <w:bookmarkEnd w:id="190"/>
     </w:p>
     <w:p>
       <w:pPr>
@@ -38312,7 +38702,7 @@
           <w:lang w:eastAsia="ja-JP"/>
         </w:rPr>
       </w:pPr>
-      <w:bookmarkStart w:id="180" w:name="_Toc99482844"/>
+      <w:bookmarkStart w:id="191" w:name="_Toc100865500"/>
       <w:r>
         <w:rPr>
           <w:rFonts w:eastAsiaTheme="minorEastAsia"/>
@@ -38350,7 +38740,7 @@
         </w:rPr>
         <w:t>Giao diện hệ thống gợi ý</w:t>
       </w:r>
-      <w:bookmarkEnd w:id="180"/>
+      <w:bookmarkEnd w:id="191"/>
     </w:p>
     <w:p>
       <w:pPr>
@@ -38612,7 +39002,7 @@
           <w:lang w:eastAsia="ja-JP"/>
         </w:rPr>
       </w:pPr>
-      <w:bookmarkStart w:id="181" w:name="_Toc99482869"/>
+      <w:bookmarkStart w:id="192" w:name="_Toc99482869"/>
       <w:r>
         <w:t xml:space="preserve">Hình </w:t>
       </w:r>
@@ -38656,7 +39046,7 @@
         </w:rPr>
         <w:t>Trang chủ tìm kiếm của ứng dụng</w:t>
       </w:r>
-      <w:bookmarkEnd w:id="181"/>
+      <w:bookmarkEnd w:id="192"/>
     </w:p>
     <w:p>
       <w:pPr>
@@ -39212,7 +39602,7 @@
                                 <w:szCs w:val="32"/>
                               </w:rPr>
                             </w:pPr>
-                            <w:bookmarkStart w:id="182" w:name="_Toc99482870"/>
+                            <w:bookmarkStart w:id="193" w:name="_Toc99482870"/>
                             <w:r>
                               <w:t xml:space="preserve">Hình </w:t>
                             </w:r>
@@ -39256,7 +39646,7 @@
                               </w:rPr>
                               <w:t>Trang chủ tìm kiếm của ứng dụng</w:t>
                             </w:r>
-                            <w:bookmarkEnd w:id="182"/>
+                            <w:bookmarkEnd w:id="193"/>
                           </w:p>
                         </w:txbxContent>
                       </wps:txbx>
@@ -39850,7 +40240,7 @@
           <w:lang w:eastAsia="ja-JP"/>
         </w:rPr>
       </w:pPr>
-      <w:bookmarkStart w:id="183" w:name="_Toc99482871"/>
+      <w:bookmarkStart w:id="195" w:name="_Toc99482871"/>
       <w:r>
         <w:t xml:space="preserve">Hình </w:t>
       </w:r>
@@ -39894,7 +40284,7 @@
         </w:rPr>
         <w:t>Giao diện bài post</w:t>
       </w:r>
-      <w:bookmarkEnd w:id="183"/>
+      <w:bookmarkEnd w:id="195"/>
     </w:p>
     <w:p>
       <w:pPr>
@@ -40222,7 +40612,7 @@
           <w:lang w:eastAsia="ja-JP"/>
         </w:rPr>
       </w:pPr>
-      <w:bookmarkStart w:id="184" w:name="_Toc99482872"/>
+      <w:bookmarkStart w:id="196" w:name="_Toc99482872"/>
       <w:r>
         <w:t xml:space="preserve">Hình </w:t>
       </w:r>
@@ -40266,7 +40656,7 @@
         </w:rPr>
         <w:t>Phần footer</w:t>
       </w:r>
-      <w:bookmarkEnd w:id="184"/>
+      <w:bookmarkEnd w:id="196"/>
     </w:p>
     <w:p>
       <w:pPr>
@@ -40421,7 +40811,7 @@
           <w:lang w:eastAsia="ja-JP"/>
         </w:rPr>
       </w:pPr>
-      <w:bookmarkStart w:id="185" w:name="_Toc99482845"/>
+      <w:bookmarkStart w:id="197" w:name="_Toc100865501"/>
       <w:r>
         <w:rPr>
           <w:rFonts w:eastAsiaTheme="minorEastAsia"/>
@@ -40441,7 +40831,7 @@
         </w:rPr>
         <w:t>4 Giao diện trang quản trị</w:t>
       </w:r>
-      <w:bookmarkEnd w:id="185"/>
+      <w:bookmarkEnd w:id="197"/>
     </w:p>
     <w:p>
       <w:pPr>
@@ -40694,7 +41084,7 @@
           <w:lang w:eastAsia="ja-JP"/>
         </w:rPr>
       </w:pPr>
-      <w:bookmarkStart w:id="186" w:name="_Toc99482873"/>
+      <w:bookmarkStart w:id="198" w:name="_Toc99482873"/>
       <w:r>
         <w:t xml:space="preserve">Hình </w:t>
       </w:r>
@@ -40738,7 +41128,7 @@
         </w:rPr>
         <w:t>Giao diện đăng nhập trang admin</w:t>
       </w:r>
-      <w:bookmarkEnd w:id="186"/>
+      <w:bookmarkEnd w:id="198"/>
     </w:p>
     <w:p>
       <w:pPr>
@@ -40991,7 +41381,7 @@
           <w:lang w:eastAsia="ja-JP"/>
         </w:rPr>
       </w:pPr>
-      <w:bookmarkStart w:id="187" w:name="_Toc99482874"/>
+      <w:bookmarkStart w:id="199" w:name="_Toc99482874"/>
       <w:r>
         <w:t xml:space="preserve">Hình </w:t>
       </w:r>
@@ -41035,7 +41425,7 @@
         </w:rPr>
         <w:t>Giao diện đăng nhập trang admin</w:t>
       </w:r>
-      <w:bookmarkEnd w:id="187"/>
+      <w:bookmarkEnd w:id="199"/>
     </w:p>
     <w:p>
       <w:pPr>
@@ -41275,7 +41665,7 @@
           <w:lang w:eastAsia="ja-JP"/>
         </w:rPr>
       </w:pPr>
-      <w:bookmarkStart w:id="188" w:name="_Toc99482875"/>
+      <w:bookmarkStart w:id="200" w:name="_Toc99482875"/>
       <w:r>
         <w:t xml:space="preserve">Hình </w:t>
       </w:r>
@@ -41319,7 +41709,7 @@
         </w:rPr>
         <w:t>Giao diện đăng nhập trang admin</w:t>
       </w:r>
-      <w:bookmarkEnd w:id="188"/>
+      <w:bookmarkEnd w:id="200"/>
     </w:p>
     <w:p>
       <w:pPr>
@@ -41986,7 +42376,7 @@
           <w:lang w:eastAsia="ja-JP"/>
         </w:rPr>
       </w:pPr>
-      <w:bookmarkStart w:id="189" w:name="_Toc99482876"/>
+      <w:bookmarkStart w:id="201" w:name="_Toc99482876"/>
       <w:r>
         <w:t xml:space="preserve">Hình </w:t>
       </w:r>
@@ -42030,7 +42420,7 @@
         </w:rPr>
         <w:t>Quản trị Employer</w:t>
       </w:r>
-      <w:bookmarkEnd w:id="189"/>
+      <w:bookmarkEnd w:id="201"/>
     </w:p>
     <w:p>
       <w:pPr>
@@ -42538,7 +42928,7 @@
           <w:lang w:eastAsia="ja-JP"/>
         </w:rPr>
       </w:pPr>
-      <w:bookmarkStart w:id="190" w:name="_Toc99482877"/>
+      <w:bookmarkStart w:id="202" w:name="_Toc99482877"/>
       <w:r>
         <w:t xml:space="preserve">Hình </w:t>
       </w:r>
@@ -42582,7 +42972,7 @@
         </w:rPr>
         <w:t>Quản trị Employer</w:t>
       </w:r>
-      <w:bookmarkEnd w:id="190"/>
+      <w:bookmarkEnd w:id="202"/>
     </w:p>
     <w:p>
       <w:pPr>
@@ -42997,7 +43387,7 @@
           <w:lang w:eastAsia="ja-JP"/>
         </w:rPr>
       </w:pPr>
-      <w:bookmarkStart w:id="191" w:name="_Toc99482878"/>
+      <w:bookmarkStart w:id="203" w:name="_Toc99482878"/>
       <w:r>
         <w:t xml:space="preserve">Hình </w:t>
       </w:r>
@@ -43041,7 +43431,7 @@
         </w:rPr>
         <w:t>Thêm mới một employer</w:t>
       </w:r>
-      <w:bookmarkEnd w:id="191"/>
+      <w:bookmarkEnd w:id="203"/>
     </w:p>
     <w:p>
       <w:pPr>
@@ -43533,7 +43923,7 @@
           <w:lang w:eastAsia="ja-JP"/>
         </w:rPr>
       </w:pPr>
-      <w:bookmarkStart w:id="192" w:name="_Toc99482879"/>
+      <w:bookmarkStart w:id="204" w:name="_Toc99482879"/>
       <w:r>
         <w:t xml:space="preserve">Hình </w:t>
       </w:r>
@@ -43577,7 +43967,7 @@
         </w:rPr>
         <w:t>Sửa/xóa 1 employer</w:t>
       </w:r>
-      <w:bookmarkEnd w:id="192"/>
+      <w:bookmarkEnd w:id="204"/>
     </w:p>
     <w:p>
       <w:pPr>
@@ -44112,7 +44502,7 @@
           <w:lang w:eastAsia="ja-JP"/>
         </w:rPr>
       </w:pPr>
-      <w:bookmarkStart w:id="193" w:name="_Toc99482880"/>
+      <w:bookmarkStart w:id="205" w:name="_Toc99482880"/>
       <w:r>
         <w:t xml:space="preserve">Hình </w:t>
       </w:r>
@@ -44156,7 +44546,7 @@
         </w:rPr>
         <w:t>Thêm mới 1 jobs</w:t>
       </w:r>
-      <w:bookmarkEnd w:id="193"/>
+      <w:bookmarkEnd w:id="205"/>
     </w:p>
     <w:p>
       <w:pPr>
@@ -44679,7 +45069,7 @@
           <w:lang w:eastAsia="ja-JP"/>
         </w:rPr>
       </w:pPr>
-      <w:bookmarkStart w:id="194" w:name="_Toc99482881"/>
+      <w:bookmarkStart w:id="206" w:name="_Toc99482881"/>
       <w:r>
         <w:t xml:space="preserve">Hình </w:t>
       </w:r>
@@ -44723,7 +45113,7 @@
         </w:rPr>
         <w:t>Sửa/xóa 1 jobs</w:t>
       </w:r>
-      <w:bookmarkEnd w:id="194"/>
+      <w:bookmarkEnd w:id="206"/>
     </w:p>
     <w:p>
       <w:pPr>
@@ -44882,7 +45272,7 @@
           <w:lang w:eastAsia="ja-JP"/>
         </w:rPr>
       </w:pPr>
-      <w:bookmarkStart w:id="195" w:name="_Toc99482846"/>
+      <w:bookmarkStart w:id="207" w:name="_Toc100865502"/>
       <w:r>
         <w:rPr>
           <w:rFonts w:eastAsiaTheme="minorEastAsia"/>
@@ -44893,7 +45283,7 @@
         <w:lastRenderedPageBreak/>
         <w:t>4.3.5 Các chức năng của User theo UC</w:t>
       </w:r>
-      <w:bookmarkEnd w:id="195"/>
+      <w:bookmarkEnd w:id="207"/>
     </w:p>
     <w:p>
       <w:pPr>
@@ -45289,7 +45679,7 @@
                                 <w:szCs w:val="32"/>
                               </w:rPr>
                             </w:pPr>
-                            <w:bookmarkStart w:id="196" w:name="_Toc99482882"/>
+                            <w:bookmarkStart w:id="208" w:name="_Toc99482882"/>
                             <w:r>
                               <w:t xml:space="preserve">Hình </w:t>
                             </w:r>
@@ -45326,7 +45716,7 @@
                             <w:r>
                               <w:t xml:space="preserve"> Chức năng tìm kiếm bằng từ khóa</w:t>
                             </w:r>
-                            <w:bookmarkEnd w:id="196"/>
+                            <w:bookmarkEnd w:id="208"/>
                           </w:p>
                         </w:txbxContent>
                       </wps:txbx>
@@ -45860,7 +46250,7 @@
                                 <w:szCs w:val="32"/>
                               </w:rPr>
                             </w:pPr>
-                            <w:bookmarkStart w:id="197" w:name="_Toc99482883"/>
+                            <w:bookmarkStart w:id="210" w:name="_Toc99482883"/>
                             <w:r>
                               <w:t xml:space="preserve">Hình </w:t>
                             </w:r>
@@ -45897,7 +46287,7 @@
                             <w:r>
                               <w:t xml:space="preserve"> Chức năng tìm kiếm theo ngành nghề</w:t>
                             </w:r>
-                            <w:bookmarkEnd w:id="197"/>
+                            <w:bookmarkEnd w:id="210"/>
                           </w:p>
                         </w:txbxContent>
                       </wps:txbx>
@@ -46526,7 +46916,7 @@
                                 <w:szCs w:val="32"/>
                               </w:rPr>
                             </w:pPr>
-                            <w:bookmarkStart w:id="198" w:name="_Toc99482884"/>
+                            <w:bookmarkStart w:id="212" w:name="_Toc99482884"/>
                             <w:r>
                               <w:t xml:space="preserve">Hình </w:t>
                             </w:r>
@@ -46563,7 +46953,7 @@
                             <w:r>
                               <w:t xml:space="preserve"> Chức năng tìm kiếm theo tỉnh thành</w:t>
                             </w:r>
-                            <w:bookmarkEnd w:id="198"/>
+                            <w:bookmarkEnd w:id="212"/>
                           </w:p>
                         </w:txbxContent>
                       </wps:txbx>
@@ -47182,7 +47572,7 @@
                                 <w:szCs w:val="32"/>
                               </w:rPr>
                             </w:pPr>
-                            <w:bookmarkStart w:id="199" w:name="_Toc99482885"/>
+                            <w:bookmarkStart w:id="214" w:name="_Toc99482885"/>
                             <w:r>
                               <w:t xml:space="preserve">Hình </w:t>
                             </w:r>
@@ -47219,7 +47609,7 @@
                             <w:r>
                               <w:t xml:space="preserve"> Chức năng xem bài viết và đi tới website nhà tuyển dụng</w:t>
                             </w:r>
-                            <w:bookmarkEnd w:id="199"/>
+                            <w:bookmarkEnd w:id="214"/>
                           </w:p>
                         </w:txbxContent>
                       </wps:txbx>
@@ -47497,8 +47887,8 @@
           <w:lang w:eastAsia="ja-JP"/>
         </w:rPr>
       </w:pPr>
-      <w:bookmarkStart w:id="200" w:name="_Toc89404760"/>
-      <w:bookmarkStart w:id="201" w:name="_Toc99482847"/>
+      <w:bookmarkStart w:id="216" w:name="_Toc89404760"/>
+      <w:bookmarkStart w:id="217" w:name="_Toc100865503"/>
       <w:r>
         <w:rPr>
           <w:rFonts w:eastAsiaTheme="minorEastAsia"/>
@@ -47536,8 +47926,8 @@
         </w:rPr>
         <w:t>HƯỚNG PHÁT TRIỂN CHO ĐỀ TÀI</w:t>
       </w:r>
-      <w:bookmarkEnd w:id="200"/>
-      <w:bookmarkEnd w:id="201"/>
+      <w:bookmarkEnd w:id="216"/>
+      <w:bookmarkEnd w:id="217"/>
       <w:r>
         <w:rPr>
           <w:rFonts w:eastAsiaTheme="minorEastAsia"/>
@@ -47564,8 +47954,8 @@
           <w:lang w:eastAsia="ja-JP"/>
         </w:rPr>
       </w:pPr>
-      <w:bookmarkStart w:id="202" w:name="_Toc89404761"/>
-      <w:bookmarkStart w:id="203" w:name="_Toc99482848"/>
+      <w:bookmarkStart w:id="218" w:name="_Toc89404761"/>
+      <w:bookmarkStart w:id="219" w:name="_Toc100865504"/>
       <w:r>
         <w:rPr>
           <w:rFonts w:eastAsiaTheme="minorEastAsia"/>
@@ -47576,8 +47966,8 @@
         </w:rPr>
         <w:t>5.1 Kết luận</w:t>
       </w:r>
-      <w:bookmarkEnd w:id="202"/>
-      <w:bookmarkEnd w:id="203"/>
+      <w:bookmarkEnd w:id="218"/>
+      <w:bookmarkEnd w:id="219"/>
     </w:p>
     <w:p>
       <w:pPr>
@@ -47595,7 +47985,7 @@
           <w:lang w:eastAsia="ja-JP"/>
         </w:rPr>
       </w:pPr>
-      <w:bookmarkStart w:id="204" w:name="_Toc89404762"/>
+      <w:bookmarkStart w:id="220" w:name="_Toc89404762"/>
       <w:r>
         <w:rPr>
           <w:rFonts w:eastAsiaTheme="minorEastAsia"/>
@@ -47651,7 +48041,7 @@
         </w:rPr>
         <w:t xml:space="preserve"> chúng tôi đã nghiên cứu các kỹ thuật để xây dựng nên một hệ tư vấn việc làm.</w:t>
       </w:r>
-      <w:bookmarkEnd w:id="204"/>
+      <w:bookmarkEnd w:id="220"/>
     </w:p>
     <w:p>
       <w:pPr>
@@ -47714,8 +48104,8 @@
           <w:lang w:eastAsia="ja-JP"/>
         </w:rPr>
       </w:pPr>
-      <w:bookmarkStart w:id="205" w:name="_Toc89404764"/>
-      <w:bookmarkStart w:id="206" w:name="_Toc99482849"/>
+      <w:bookmarkStart w:id="221" w:name="_Toc89404764"/>
+      <w:bookmarkStart w:id="222" w:name="_Toc100865505"/>
       <w:r>
         <w:rPr>
           <w:rFonts w:eastAsiaTheme="minorEastAsia"/>
@@ -47726,8 +48116,8 @@
         </w:rPr>
         <w:t>5.2 Hướng phát triển</w:t>
       </w:r>
-      <w:bookmarkEnd w:id="205"/>
-      <w:bookmarkEnd w:id="206"/>
+      <w:bookmarkEnd w:id="221"/>
+      <w:bookmarkEnd w:id="222"/>
     </w:p>
     <w:p>
       <w:pPr>
@@ -48048,11 +48438,11 @@
           <w:szCs w:val="26"/>
         </w:rPr>
       </w:pPr>
-      <w:bookmarkStart w:id="207" w:name="_Toc70910255"/>
-      <w:bookmarkStart w:id="208" w:name="_Toc70910809"/>
-      <w:bookmarkStart w:id="209" w:name="_Toc71036817"/>
-      <w:bookmarkStart w:id="210" w:name="_Toc89404765"/>
-      <w:bookmarkStart w:id="211" w:name="_Toc99482850"/>
+      <w:bookmarkStart w:id="223" w:name="_Toc70910255"/>
+      <w:bookmarkStart w:id="224" w:name="_Toc70910809"/>
+      <w:bookmarkStart w:id="225" w:name="_Toc71036817"/>
+      <w:bookmarkStart w:id="226" w:name="_Toc89404765"/>
+      <w:bookmarkStart w:id="227" w:name="_Toc100865506"/>
       <w:r>
         <w:rPr>
           <w:rFonts w:ascii="Times New Roman" w:hAnsi="Times New Roman" w:cs="Times New Roman"/>
@@ -48063,11 +48453,11 @@
         <w:lastRenderedPageBreak/>
         <w:t>TÀI LIỆU THAM KHẢO</w:t>
       </w:r>
-      <w:bookmarkEnd w:id="207"/>
-      <w:bookmarkEnd w:id="208"/>
-      <w:bookmarkEnd w:id="209"/>
-      <w:bookmarkEnd w:id="210"/>
-      <w:bookmarkEnd w:id="211"/>
+      <w:bookmarkEnd w:id="223"/>
+      <w:bookmarkEnd w:id="224"/>
+      <w:bookmarkEnd w:id="225"/>
+      <w:bookmarkEnd w:id="226"/>
+      <w:bookmarkEnd w:id="227"/>
     </w:p>
     <w:p/>
     <w:p>
@@ -48745,7 +49135,7 @@
           <w:rPr>
             <w:noProof/>
           </w:rPr>
-          <w:t>3</w:t>
+          <w:t>4</w:t>
         </w:r>
         <w:r>
           <w:rPr>
@@ -48849,7 +49239,7 @@
           <w:rPr>
             <w:noProof/>
           </w:rPr>
-          <w:t>vi</w:t>
+          <w:t>ii</w:t>
         </w:r>
         <w:r>
           <w:rPr>
@@ -53763,7 +54153,7 @@
 </file>
 
 <file path=customXml/itemProps1.xml><?xml version="1.0" encoding="utf-8"?>
-<ds:datastoreItem xmlns:ds="http://schemas.openxmlformats.org/officeDocument/2006/customXml" ds:itemID="{09A357E0-201A-4315-B4D8-95256F941541}">
+<ds:datastoreItem xmlns:ds="http://schemas.openxmlformats.org/officeDocument/2006/customXml" ds:itemID="{A567810F-EF25-41AA-A071-2E5B874BEB2A}">
   <ds:schemaRefs>
     <ds:schemaRef ds:uri="http://schemas.openxmlformats.org/officeDocument/2006/bibliography"/>
   </ds:schemaRefs>

--- a/báo cáo/cấp trường/báo cáo - cấp trường.docx
+++ b/báo cáo/cấp trường/báo cáo - cấp trường.docx
@@ -1526,7 +1526,7 @@
                 </mc:Choice>
                 <mc:Fallback>
                   <w:pict>
-                    <v:line w14:anchorId="75E38632" id="Straight Connector 132" o:spid="_x0000_s1026" style="position:absolute;z-index:251877376;visibility:visible;mso-wrap-style:square;mso-width-percent:0;mso-height-percent:0;mso-wrap-distance-left:9pt;mso-wrap-distance-top:-3e-5mm;mso-wrap-distance-right:9pt;mso-wrap-distance-bottom:-3e-5mm;mso-position-horizontal:absolute;mso-position-horizontal-relative:text;mso-position-vertical:absolute;mso-position-vertical-relative:text;mso-width-percent:0;mso-height-percent:0;mso-width-relative:page;mso-height-relative:page" from="58.6pt,3.35pt" to="143.1pt,3.35pt" o:gfxdata="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"/>
+                    <v:line w14:anchorId="38817AF5" id="Straight Connector 132" o:spid="_x0000_s1026" style="position:absolute;z-index:251877376;visibility:visible;mso-wrap-style:square;mso-width-percent:0;mso-height-percent:0;mso-wrap-distance-left:9pt;mso-wrap-distance-top:-3e-5mm;mso-wrap-distance-right:9pt;mso-wrap-distance-bottom:-3e-5mm;mso-position-horizontal:absolute;mso-position-horizontal-relative:text;mso-position-vertical:absolute;mso-position-vertical-relative:text;mso-width-percent:0;mso-height-percent:0;mso-width-relative:page;mso-height-relative:page" from="58.6pt,3.35pt" to="143.1pt,3.35pt" o:gfxdata="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"/>
                   </w:pict>
                 </mc:Fallback>
               </mc:AlternateContent>
@@ -1612,7 +1612,7 @@
                 </mc:Choice>
                 <mc:Fallback>
                   <w:pict>
-                    <v:line w14:anchorId="3E3D75B2" id="Straight Connector 131" o:spid="_x0000_s1026" style="position:absolute;z-index:251878400;visibility:visible;mso-wrap-style:square;mso-width-percent:0;mso-height-percent:0;mso-wrap-distance-left:9pt;mso-wrap-distance-top:-3e-5mm;mso-wrap-distance-right:9pt;mso-wrap-distance-bottom:-3e-5mm;mso-position-horizontal:absolute;mso-position-horizontal-relative:text;mso-position-vertical:absolute;mso-position-vertical-relative:text;mso-width-percent:0;mso-height-percent:0;mso-width-relative:page;mso-height-relative:page" from="45.95pt,3.4pt" to="220.6pt,3.4pt" o:gfxdata="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"/>
+                    <v:line w14:anchorId="74D30557" id="Straight Connector 131" o:spid="_x0000_s1026" style="position:absolute;z-index:251878400;visibility:visible;mso-wrap-style:square;mso-width-percent:0;mso-height-percent:0;mso-wrap-distance-left:9pt;mso-wrap-distance-top:-3e-5mm;mso-wrap-distance-right:9pt;mso-wrap-distance-bottom:-3e-5mm;mso-position-horizontal:absolute;mso-position-horizontal-relative:text;mso-position-vertical:absolute;mso-position-vertical-relative:text;mso-width-percent:0;mso-height-percent:0;mso-width-relative:page;mso-height-relative:page" from="45.95pt,3.4pt" to="220.6pt,3.4pt" o:gfxdata="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"/>
                   </w:pict>
                 </mc:Fallback>
               </mc:AlternateContent>
@@ -3371,7 +3371,7 @@
                 </mc:Choice>
                 <mc:Fallback>
                   <w:pict>
-                    <v:line w14:anchorId="5795A2ED" id="Straight Connector 62" o:spid="_x0000_s1026" style="position:absolute;z-index:251880448;visibility:visible;mso-wrap-style:square;mso-width-percent:0;mso-height-percent:0;mso-wrap-distance-left:9pt;mso-wrap-distance-top:-3e-5mm;mso-wrap-distance-right:9pt;mso-wrap-distance-bottom:-3e-5mm;mso-position-horizontal:absolute;mso-position-horizontal-relative:text;mso-position-vertical:absolute;mso-position-vertical-relative:text;mso-width-percent:0;mso-height-percent:0;mso-width-relative:page;mso-height-relative:page" from="58.6pt,3.35pt" to="143.1pt,3.35pt" o:gfxdata="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"/>
+                    <v:line w14:anchorId="106749CB" id="Straight Connector 62" o:spid="_x0000_s1026" style="position:absolute;z-index:251880448;visibility:visible;mso-wrap-style:square;mso-width-percent:0;mso-height-percent:0;mso-wrap-distance-left:9pt;mso-wrap-distance-top:-3e-5mm;mso-wrap-distance-right:9pt;mso-wrap-distance-bottom:-3e-5mm;mso-position-horizontal:absolute;mso-position-horizontal-relative:text;mso-position-vertical:absolute;mso-position-vertical-relative:text;mso-width-percent:0;mso-height-percent:0;mso-width-relative:page;mso-height-relative:page" from="58.6pt,3.35pt" to="143.1pt,3.35pt" o:gfxdata="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"/>
                   </w:pict>
                 </mc:Fallback>
               </mc:AlternateContent>
@@ -3463,7 +3463,7 @@
                 </mc:Choice>
                 <mc:Fallback>
                   <w:pict>
-                    <v:line w14:anchorId="118E2895" id="Straight Connector 61" o:spid="_x0000_s1026" style="position:absolute;z-index:251881472;visibility:visible;mso-wrap-style:square;mso-width-percent:0;mso-height-percent:0;mso-wrap-distance-left:9pt;mso-wrap-distance-top:-3e-5mm;mso-wrap-distance-right:9pt;mso-wrap-distance-bottom:-3e-5mm;mso-position-horizontal:absolute;mso-position-horizontal-relative:text;mso-position-vertical:absolute;mso-position-vertical-relative:text;mso-width-percent:0;mso-height-percent:0;mso-width-relative:page;mso-height-relative:page" from="45.95pt,3.4pt" to="220.6pt,3.4pt" o:gfxdata="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"/>
+                    <v:line w14:anchorId="28AEDD19" id="Straight Connector 61" o:spid="_x0000_s1026" style="position:absolute;z-index:251881472;visibility:visible;mso-wrap-style:square;mso-width-percent:0;mso-height-percent:0;mso-wrap-distance-left:9pt;mso-wrap-distance-top:-3e-5mm;mso-wrap-distance-right:9pt;mso-wrap-distance-bottom:-3e-5mm;mso-position-horizontal:absolute;mso-position-horizontal-relative:text;mso-position-vertical:absolute;mso-position-vertical-relative:text;mso-width-percent:0;mso-height-percent:0;mso-width-relative:page;mso-height-relative:page" from="45.95pt,3.4pt" to="220.6pt,3.4pt" o:gfxdata="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"/>
                   </w:pict>
                 </mc:Fallback>
               </mc:AlternateContent>
@@ -49135,7 +49135,7 @@
           <w:rPr>
             <w:noProof/>
           </w:rPr>
-          <w:t>4</w:t>
+          <w:t>x</w:t>
         </w:r>
         <w:r>
           <w:rPr>
@@ -54153,7 +54153,7 @@
 </file>
 
 <file path=customXml/itemProps1.xml><?xml version="1.0" encoding="utf-8"?>
-<ds:datastoreItem xmlns:ds="http://schemas.openxmlformats.org/officeDocument/2006/customXml" ds:itemID="{A567810F-EF25-41AA-A071-2E5B874BEB2A}">
+<ds:datastoreItem xmlns:ds="http://schemas.openxmlformats.org/officeDocument/2006/customXml" ds:itemID="{2197ED52-A578-41E2-AD73-6B1D532368DB}">
   <ds:schemaRefs>
     <ds:schemaRef ds:uri="http://schemas.openxmlformats.org/officeDocument/2006/bibliography"/>
   </ds:schemaRefs>
